--- a/referencias/Dissertacoes e Propostas/Proposta-Demetrius.docx
+++ b/referencias/Dissertacoes e Propostas/Proposta-Demetrius.docx
@@ -89,18 +89,24 @@
         <w:rPr>
           <w:lang w:val="pt-BR"/>
         </w:rPr>
-        <w:t xml:space="preserve">Sistema de recomendação baseado em conteúdo </w:t>
+        <w:t xml:space="preserve">Sistema de recomendação </w:t>
       </w:r>
       <w:r>
         <w:rPr>
           <w:lang w:val="pt-BR"/>
         </w:rPr>
-        <w:t xml:space="preserve">para suporte a produção </w:t>
+        <w:t xml:space="preserve">para suporte </w:t>
       </w:r>
       <w:r>
         <w:rPr>
           <w:lang w:val="pt-BR"/>
         </w:rPr>
+        <w:t xml:space="preserve">a produção </w:t>
+      </w:r>
+      <w:r>
+        <w:rPr>
+          <w:lang w:val="pt-BR"/>
+        </w:rPr>
         <w:t xml:space="preserve">de artigos do portal </w:t>
       </w:r>
       <w:r>
@@ -133,7 +139,6 @@
           <w:lang w:val="pt-BR"/>
         </w:rPr>
       </w:pPr>
-      <w:proofErr w:type="spellStart"/>
       <w:r>
         <w:rPr>
           <w:lang w:val="pt-BR"/>
@@ -182,7 +187,7 @@
                                 </pic:cNvPicPr>
                               </pic:nvPicPr>
                               <pic:blipFill>
-                                <a:blip r:embed="rId9">
+                                <a:blip r:embed="rId8">
                                   <a:extLst>
                                     <a:ext uri="{28A0092B-C50C-407E-A947-70E740481C1C}">
                                       <a14:useLocalDpi xmlns:a14="http://schemas.microsoft.com/office/drawing/2010/main" val="0"/>
@@ -224,23 +229,24 @@
         <w:rPr>
           <w:lang w:val="pt-BR"/>
         </w:rPr>
-        <w:t>ius</w:t>
-      </w:r>
-      <w:proofErr w:type="spellEnd"/>
-      <w:r>
+        <w:t>ius Costa Rapello</w:t>
+      </w:r>
+    </w:p>
+    <w:p>
+      <w:pPr>
+        <w:pStyle w:val="Titulocapa"/>
         <w:rPr>
           <w:lang w:val="pt-BR"/>
         </w:rPr>
-        <w:t xml:space="preserve"> Costa </w:t>
-      </w:r>
-      <w:proofErr w:type="spellStart"/>
-      <w:r>
+      </w:pPr>
+    </w:p>
+    <w:p>
+      <w:pPr>
+        <w:pStyle w:val="Titulocapa"/>
         <w:rPr>
           <w:lang w:val="pt-BR"/>
         </w:rPr>
-        <w:t>Rapello</w:t>
-      </w:r>
-      <w:proofErr w:type="spellEnd"/>
+      </w:pPr>
     </w:p>
     <w:p>
       <w:pPr>
@@ -249,6 +255,12 @@
           <w:lang w:val="pt-BR"/>
         </w:rPr>
       </w:pPr>
+      <w:r>
+        <w:rPr>
+          <w:lang w:val="pt-BR"/>
+        </w:rPr>
+        <w:t>Departamento de Informática</w:t>
+      </w:r>
     </w:p>
     <w:p>
       <w:pPr>
@@ -260,25 +272,25 @@
     </w:p>
     <w:p>
       <w:pPr>
-        <w:pStyle w:val="Titulocapa"/>
+        <w:pStyle w:val="Titulocapauniversidade"/>
         <w:rPr>
           <w:lang w:val="pt-BR"/>
         </w:rPr>
       </w:pPr>
-      <w:r>
+    </w:p>
+    <w:p>
+      <w:pPr>
+        <w:pStyle w:val="Titulocapauniversidade"/>
         <w:rPr>
           <w:lang w:val="pt-BR"/>
         </w:rPr>
-        <w:t>Departamento de Informática</w:t>
-      </w:r>
-    </w:p>
-    <w:p>
-      <w:pPr>
-        <w:pStyle w:val="Titulocapa"/>
+      </w:pPr>
+      <w:r>
         <w:rPr>
           <w:lang w:val="pt-BR"/>
         </w:rPr>
-      </w:pPr>
+        <w:t>PONTIFÍCIA UNIVERSIDADE CATÓLICA DO RIO DE JANEIRO</w:t>
+      </w:r>
     </w:p>
     <w:p>
       <w:pPr>
@@ -287,6 +299,12 @@
           <w:lang w:val="pt-BR"/>
         </w:rPr>
       </w:pPr>
+      <w:r>
+        <w:rPr>
+          <w:lang w:val="pt-BR"/>
+        </w:rPr>
+        <w:t>RUA MARQUÊS DE SÃO VICENTE, 225 - CEP 22453-900</w:t>
+      </w:r>
     </w:p>
     <w:p>
       <w:pPr>
@@ -299,47 +317,19 @@
         <w:rPr>
           <w:lang w:val="pt-BR"/>
         </w:rPr>
-        <w:t>PONTIFÍCIA UNIVERSIDADE CATÓLICA DO RIO DE JANEIRO</w:t>
-      </w:r>
-    </w:p>
-    <w:p>
-      <w:pPr>
-        <w:pStyle w:val="Titulocapauniversidade"/>
+        <w:t>RIO DE JANEIRO - BRASIL</w:t>
+      </w:r>
+    </w:p>
+    <w:p/>
+    <w:p>
+      <w:pPr>
+        <w:pStyle w:val="FreeForm"/>
         <w:rPr>
           <w:lang w:val="pt-BR"/>
         </w:rPr>
-      </w:pPr>
-      <w:r>
-        <w:rPr>
-          <w:lang w:val="pt-BR"/>
-        </w:rPr>
-        <w:t>RUA MARQUÊS DE SÃO VICENTE, 225 - CEP 22453-900</w:t>
-      </w:r>
-    </w:p>
-    <w:p>
-      <w:pPr>
-        <w:pStyle w:val="Titulocapauniversidade"/>
-        <w:rPr>
-          <w:lang w:val="pt-BR"/>
-        </w:rPr>
-      </w:pPr>
-      <w:r>
-        <w:rPr>
-          <w:lang w:val="pt-BR"/>
-        </w:rPr>
-        <w:t>RIO DE JANEIRO - BRASIL</w:t>
-      </w:r>
-    </w:p>
-    <w:p/>
-    <w:p>
-      <w:pPr>
-        <w:pStyle w:val="FreeForm"/>
-        <w:rPr>
-          <w:lang w:val="pt-BR"/>
-        </w:rPr>
         <w:sectPr>
-          <w:footerReference w:type="even" r:id="rId10"/>
-          <w:footerReference w:type="default" r:id="rId11"/>
+          <w:footerReference w:type="even" r:id="rId9"/>
+          <w:footerReference w:type="default" r:id="rId10"/>
           <w:type w:val="oddPage"/>
           <w:pgSz w:w="11900" w:h="16840"/>
           <w:pgMar w:top="1418" w:right="1701" w:bottom="1418" w:left="1701" w:header="720" w:footer="720" w:gutter="0"/>
@@ -392,7 +382,7 @@
           <w:sz w:val="40"/>
           <w:lang w:val="pt-BR"/>
         </w:rPr>
-        <w:t xml:space="preserve">Sistema de recomendação baseado em conteúdo para suporte a produção de artigos do portal </w:t>
+        <w:t xml:space="preserve">Sistema de recomendação para suporte a produção de artigos do portal </w:t>
       </w:r>
       <w:r>
         <w:rPr>
@@ -421,28 +411,12 @@
           <w:lang w:val="pt-BR"/>
         </w:rPr>
       </w:pPr>
-      <w:proofErr w:type="spellStart"/>
       <w:r>
         <w:rPr>
           <w:lang w:val="pt-BR"/>
         </w:rPr>
-        <w:t>Demetrius</w:t>
-      </w:r>
-      <w:proofErr w:type="spellEnd"/>
-      <w:r>
-        <w:rPr>
-          <w:lang w:val="pt-BR"/>
-        </w:rPr>
-        <w:t xml:space="preserve"> Costa </w:t>
-      </w:r>
-      <w:proofErr w:type="spellStart"/>
-      <w:r>
-        <w:rPr>
-          <w:lang w:val="pt-BR"/>
-        </w:rPr>
-        <w:t>Rapello</w:t>
-      </w:r>
-      <w:proofErr w:type="spellEnd"/>
+        <w:t>Demetrius Costa Rapello</w:t>
+      </w:r>
     </w:p>
     <w:p>
       <w:pPr>
@@ -513,7 +487,6 @@
         <w:pStyle w:val="Headingnaonumerado"/>
       </w:pPr>
       <w:r>
-        <w:lastRenderedPageBreak/>
         <w:t>Sumário</w:t>
       </w:r>
     </w:p>
@@ -535,7 +508,7 @@
           <w:noProof/>
           <w:color w:val="auto"/>
           <w:sz w:val="24"/>
-          <w:lang w:eastAsia="ja-JP"/>
+          <w:lang w:val="en-US" w:eastAsia="ja-JP"/>
         </w:rPr>
       </w:pPr>
       <w:r>
@@ -568,7 +541,7 @@
           <w:noProof/>
           <w:color w:val="auto"/>
           <w:sz w:val="24"/>
-          <w:lang w:eastAsia="ja-JP"/>
+          <w:lang w:val="en-US" w:eastAsia="ja-JP"/>
         </w:rPr>
         <w:tab/>
       </w:r>
@@ -594,7 +567,7 @@
         <w:rPr>
           <w:noProof/>
         </w:rPr>
-        <w:instrText xml:space="preserve"> PAGEREF _Toc174461046 \h </w:instrText>
+        <w:instrText xml:space="preserve"> PAGEREF _Toc178333016 \h </w:instrText>
       </w:r>
       <w:r>
         <w:rPr>
@@ -632,7 +605,7 @@
           <w:noProof/>
           <w:color w:val="auto"/>
           <w:sz w:val="24"/>
-          <w:lang w:eastAsia="ja-JP"/>
+          <w:lang w:val="en-US" w:eastAsia="ja-JP"/>
         </w:rPr>
       </w:pPr>
       <w:r>
@@ -647,7 +620,7 @@
           <w:noProof/>
           <w:color w:val="auto"/>
           <w:sz w:val="24"/>
-          <w:lang w:eastAsia="ja-JP"/>
+          <w:lang w:val="en-US" w:eastAsia="ja-JP"/>
         </w:rPr>
         <w:tab/>
       </w:r>
@@ -673,7 +646,7 @@
         <w:rPr>
           <w:noProof/>
         </w:rPr>
-        <w:instrText xml:space="preserve"> PAGEREF _Toc174461047 \h </w:instrText>
+        <w:instrText xml:space="preserve"> PAGEREF _Toc178333017 \h </w:instrText>
       </w:r>
       <w:r>
         <w:rPr>
@@ -690,7 +663,7 @@
         <w:rPr>
           <w:noProof/>
         </w:rPr>
-        <w:t>1</w:t>
+        <w:t>2</w:t>
       </w:r>
       <w:r>
         <w:rPr>
@@ -711,7 +684,7 @@
           <w:noProof/>
           <w:color w:val="auto"/>
           <w:sz w:val="24"/>
-          <w:lang w:eastAsia="ja-JP"/>
+          <w:lang w:val="en-US" w:eastAsia="ja-JP"/>
         </w:rPr>
       </w:pPr>
       <w:r>
@@ -726,7 +699,7 @@
           <w:noProof/>
           <w:color w:val="auto"/>
           <w:sz w:val="24"/>
-          <w:lang w:eastAsia="ja-JP"/>
+          <w:lang w:val="en-US" w:eastAsia="ja-JP"/>
         </w:rPr>
         <w:tab/>
       </w:r>
@@ -752,7 +725,7 @@
         <w:rPr>
           <w:noProof/>
         </w:rPr>
-        <w:instrText xml:space="preserve"> PAGEREF _Toc174461048 \h </w:instrText>
+        <w:instrText xml:space="preserve"> PAGEREF _Toc178333018 \h </w:instrText>
       </w:r>
       <w:r>
         <w:rPr>
@@ -769,7 +742,7 @@
         <w:rPr>
           <w:noProof/>
         </w:rPr>
-        <w:t>2</w:t>
+        <w:t>3</w:t>
       </w:r>
       <w:r>
         <w:rPr>
@@ -790,7 +763,7 @@
           <w:noProof/>
           <w:color w:val="auto"/>
           <w:sz w:val="24"/>
-          <w:lang w:eastAsia="ja-JP"/>
+          <w:lang w:val="en-US" w:eastAsia="ja-JP"/>
         </w:rPr>
       </w:pPr>
       <w:r>
@@ -805,7 +778,7 @@
           <w:noProof/>
           <w:color w:val="auto"/>
           <w:sz w:val="24"/>
-          <w:lang w:eastAsia="ja-JP"/>
+          <w:lang w:val="en-US" w:eastAsia="ja-JP"/>
         </w:rPr>
         <w:tab/>
       </w:r>
@@ -831,7 +804,7 @@
         <w:rPr>
           <w:noProof/>
         </w:rPr>
-        <w:instrText xml:space="preserve"> PAGEREF _Toc174461049 \h </w:instrText>
+        <w:instrText xml:space="preserve"> PAGEREF _Toc178333019 \h </w:instrText>
       </w:r>
       <w:r>
         <w:rPr>
@@ -848,7 +821,7 @@
         <w:rPr>
           <w:noProof/>
         </w:rPr>
-        <w:t>5</w:t>
+        <w:t>6</w:t>
       </w:r>
       <w:r>
         <w:rPr>
@@ -869,7 +842,7 @@
           <w:noProof/>
           <w:color w:val="auto"/>
           <w:sz w:val="24"/>
-          <w:lang w:eastAsia="ja-JP"/>
+          <w:lang w:val="en-US" w:eastAsia="ja-JP"/>
         </w:rPr>
       </w:pPr>
       <w:r>
@@ -884,7 +857,7 @@
           <w:noProof/>
           <w:color w:val="auto"/>
           <w:sz w:val="24"/>
-          <w:lang w:eastAsia="ja-JP"/>
+          <w:lang w:val="en-US" w:eastAsia="ja-JP"/>
         </w:rPr>
         <w:tab/>
       </w:r>
@@ -910,7 +883,7 @@
         <w:rPr>
           <w:noProof/>
         </w:rPr>
-        <w:instrText xml:space="preserve"> PAGEREF _Toc174461050 \h </w:instrText>
+        <w:instrText xml:space="preserve"> PAGEREF _Toc178333020 \h </w:instrText>
       </w:r>
       <w:r>
         <w:rPr>
@@ -927,7 +900,7 @@
         <w:rPr>
           <w:noProof/>
         </w:rPr>
-        <w:t>7</w:t>
+        <w:t>8</w:t>
       </w:r>
       <w:r>
         <w:rPr>
@@ -948,7 +921,7 @@
           <w:noProof/>
           <w:color w:val="auto"/>
           <w:sz w:val="24"/>
-          <w:lang w:eastAsia="ja-JP"/>
+          <w:lang w:val="en-US" w:eastAsia="ja-JP"/>
         </w:rPr>
       </w:pPr>
       <w:r>
@@ -963,7 +936,7 @@
           <w:noProof/>
           <w:color w:val="auto"/>
           <w:sz w:val="24"/>
-          <w:lang w:eastAsia="ja-JP"/>
+          <w:lang w:val="en-US" w:eastAsia="ja-JP"/>
         </w:rPr>
         <w:tab/>
       </w:r>
@@ -989,7 +962,7 @@
         <w:rPr>
           <w:noProof/>
         </w:rPr>
-        <w:instrText xml:space="preserve"> PAGEREF _Toc174461051 \h </w:instrText>
+        <w:instrText xml:space="preserve"> PAGEREF _Toc178333021 \h </w:instrText>
       </w:r>
       <w:r>
         <w:rPr>
@@ -1006,7 +979,7 @@
         <w:rPr>
           <w:noProof/>
         </w:rPr>
-        <w:t>7</w:t>
+        <w:t>8</w:t>
       </w:r>
       <w:r>
         <w:rPr>
@@ -1027,7 +1000,7 @@
           <w:noProof/>
           <w:color w:val="auto"/>
           <w:sz w:val="24"/>
-          <w:lang w:eastAsia="ja-JP"/>
+          <w:lang w:val="en-US" w:eastAsia="ja-JP"/>
         </w:rPr>
       </w:pPr>
       <w:r>
@@ -1042,7 +1015,7 @@
           <w:noProof/>
           <w:color w:val="auto"/>
           <w:sz w:val="24"/>
-          <w:lang w:eastAsia="ja-JP"/>
+          <w:lang w:val="en-US" w:eastAsia="ja-JP"/>
         </w:rPr>
         <w:tab/>
       </w:r>
@@ -1068,7 +1041,7 @@
         <w:rPr>
           <w:noProof/>
         </w:rPr>
-        <w:instrText xml:space="preserve"> PAGEREF _Toc174461052 \h </w:instrText>
+        <w:instrText xml:space="preserve"> PAGEREF _Toc178333022 \h </w:instrText>
       </w:r>
       <w:r>
         <w:rPr>
@@ -1106,7 +1079,7 @@
           <w:noProof/>
           <w:color w:val="auto"/>
           <w:sz w:val="24"/>
-          <w:lang w:eastAsia="ja-JP"/>
+          <w:lang w:val="en-US" w:eastAsia="ja-JP"/>
         </w:rPr>
       </w:pPr>
       <w:r>
@@ -1121,7 +1094,7 @@
           <w:noProof/>
           <w:color w:val="auto"/>
           <w:sz w:val="24"/>
-          <w:lang w:eastAsia="ja-JP"/>
+          <w:lang w:val="en-US" w:eastAsia="ja-JP"/>
         </w:rPr>
         <w:tab/>
       </w:r>
@@ -1147,7 +1120,7 @@
         <w:rPr>
           <w:noProof/>
         </w:rPr>
-        <w:instrText xml:space="preserve"> PAGEREF _Toc174461053 \h </w:instrText>
+        <w:instrText xml:space="preserve"> PAGEREF _Toc178333023 \h </w:instrText>
       </w:r>
       <w:r>
         <w:rPr>
@@ -1185,7 +1158,7 @@
           <w:noProof/>
           <w:color w:val="auto"/>
           <w:sz w:val="24"/>
-          <w:lang w:eastAsia="ja-JP"/>
+          <w:lang w:val="en-US" w:eastAsia="ja-JP"/>
         </w:rPr>
       </w:pPr>
       <w:r>
@@ -1200,7 +1173,7 @@
           <w:noProof/>
           <w:color w:val="auto"/>
           <w:sz w:val="24"/>
-          <w:lang w:eastAsia="ja-JP"/>
+          <w:lang w:val="en-US" w:eastAsia="ja-JP"/>
         </w:rPr>
         <w:tab/>
       </w:r>
@@ -1226,7 +1199,7 @@
         <w:rPr>
           <w:noProof/>
         </w:rPr>
-        <w:instrText xml:space="preserve"> PAGEREF _Toc174461054 \h </w:instrText>
+        <w:instrText xml:space="preserve"> PAGEREF _Toc178333024 \h </w:instrText>
       </w:r>
       <w:r>
         <w:rPr>
@@ -1243,244 +1216,7 @@
         <w:rPr>
           <w:noProof/>
         </w:rPr>
-        <w:t>8</w:t>
-      </w:r>
-      <w:r>
-        <w:rPr>
-          <w:noProof/>
-        </w:rPr>
-        <w:fldChar w:fldCharType="end"/>
-      </w:r>
-    </w:p>
-    <w:p>
-      <w:pPr>
-        <w:pStyle w:val="TOC3"/>
-        <w:tabs>
-          <w:tab w:val="left" w:pos="1120"/>
-          <w:tab w:val="right" w:leader="dot" w:pos="8488"/>
-        </w:tabs>
-        <w:rPr>
-          <w:rFonts w:asciiTheme="minorHAnsi" w:eastAsiaTheme="minorEastAsia" w:hAnsiTheme="minorHAnsi" w:cstheme="minorBidi"/>
-          <w:noProof/>
-          <w:color w:val="auto"/>
-          <w:sz w:val="24"/>
-          <w:lang w:eastAsia="ja-JP"/>
-        </w:rPr>
-      </w:pPr>
-      <w:r>
-        <w:rPr>
-          <w:noProof/>
-        </w:rPr>
-        <w:t>5.3.2</w:t>
-      </w:r>
-      <w:r>
-        <w:rPr>
-          <w:rFonts w:asciiTheme="minorHAnsi" w:eastAsiaTheme="minorEastAsia" w:hAnsiTheme="minorHAnsi" w:cstheme="minorBidi"/>
-          <w:noProof/>
-          <w:color w:val="auto"/>
-          <w:sz w:val="24"/>
-          <w:lang w:eastAsia="ja-JP"/>
-        </w:rPr>
-        <w:tab/>
-      </w:r>
-      <w:r>
-        <w:rPr>
-          <w:noProof/>
-        </w:rPr>
-        <w:t>Avaliação da utilização do sistema de recomendação</w:t>
-      </w:r>
-      <w:r>
-        <w:rPr>
-          <w:noProof/>
-        </w:rPr>
-        <w:tab/>
-      </w:r>
-      <w:r>
-        <w:rPr>
-          <w:noProof/>
-        </w:rPr>
-        <w:fldChar w:fldCharType="begin"/>
-      </w:r>
-      <w:r>
-        <w:rPr>
-          <w:noProof/>
-        </w:rPr>
-        <w:instrText xml:space="preserve"> PAGEREF _Toc174461055 \h </w:instrText>
-      </w:r>
-      <w:r>
-        <w:rPr>
-          <w:noProof/>
-        </w:rPr>
-      </w:r>
-      <w:r>
-        <w:rPr>
-          <w:noProof/>
-        </w:rPr>
-        <w:fldChar w:fldCharType="separate"/>
-      </w:r>
-      <w:r>
-        <w:rPr>
-          <w:noProof/>
-        </w:rPr>
-        <w:t>8</w:t>
-      </w:r>
-      <w:r>
-        <w:rPr>
-          <w:noProof/>
-        </w:rPr>
-        <w:fldChar w:fldCharType="end"/>
-      </w:r>
-    </w:p>
-    <w:p>
-      <w:pPr>
-        <w:pStyle w:val="TOC3"/>
-        <w:tabs>
-          <w:tab w:val="left" w:pos="1120"/>
-          <w:tab w:val="right" w:leader="dot" w:pos="8488"/>
-        </w:tabs>
-        <w:rPr>
-          <w:rFonts w:asciiTheme="minorHAnsi" w:eastAsiaTheme="minorEastAsia" w:hAnsiTheme="minorHAnsi" w:cstheme="minorBidi"/>
-          <w:noProof/>
-          <w:color w:val="auto"/>
-          <w:sz w:val="24"/>
-          <w:lang w:eastAsia="ja-JP"/>
-        </w:rPr>
-      </w:pPr>
-      <w:r>
-        <w:rPr>
-          <w:noProof/>
-        </w:rPr>
-        <w:t>5.3.3</w:t>
-      </w:r>
-      <w:r>
-        <w:rPr>
-          <w:rFonts w:asciiTheme="minorHAnsi" w:eastAsiaTheme="minorEastAsia" w:hAnsiTheme="minorHAnsi" w:cstheme="minorBidi"/>
-          <w:noProof/>
-          <w:color w:val="auto"/>
-          <w:sz w:val="24"/>
-          <w:lang w:eastAsia="ja-JP"/>
-        </w:rPr>
-        <w:tab/>
-      </w:r>
-      <w:r>
-        <w:rPr>
-          <w:noProof/>
-        </w:rPr>
-        <w:t>Tempo de preparação de uma matéria com o sistema de recomendação</w:t>
-      </w:r>
-      <w:r>
-        <w:rPr>
-          <w:noProof/>
-        </w:rPr>
-        <w:tab/>
-      </w:r>
-      <w:r>
-        <w:rPr>
-          <w:noProof/>
-        </w:rPr>
-        <w:fldChar w:fldCharType="begin"/>
-      </w:r>
-      <w:r>
-        <w:rPr>
-          <w:noProof/>
-        </w:rPr>
-        <w:instrText xml:space="preserve"> PAGEREF _Toc174461056 \h </w:instrText>
-      </w:r>
-      <w:r>
-        <w:rPr>
-          <w:noProof/>
-        </w:rPr>
-      </w:r>
-      <w:r>
-        <w:rPr>
-          <w:noProof/>
-        </w:rPr>
-        <w:fldChar w:fldCharType="separate"/>
-      </w:r>
-      <w:r>
-        <w:rPr>
-          <w:noProof/>
-        </w:rPr>
-        <w:t>8</w:t>
-      </w:r>
-      <w:r>
-        <w:rPr>
-          <w:noProof/>
-        </w:rPr>
-        <w:fldChar w:fldCharType="end"/>
-      </w:r>
-    </w:p>
-    <w:p>
-      <w:pPr>
-        <w:pStyle w:val="TOC3"/>
-        <w:tabs>
-          <w:tab w:val="left" w:pos="1120"/>
-          <w:tab w:val="right" w:leader="dot" w:pos="8488"/>
-        </w:tabs>
-        <w:rPr>
-          <w:rFonts w:asciiTheme="minorHAnsi" w:eastAsiaTheme="minorEastAsia" w:hAnsiTheme="minorHAnsi" w:cstheme="minorBidi"/>
-          <w:noProof/>
-          <w:color w:val="auto"/>
-          <w:sz w:val="24"/>
-          <w:lang w:eastAsia="ja-JP"/>
-        </w:rPr>
-      </w:pPr>
-      <w:r>
-        <w:rPr>
-          <w:noProof/>
-        </w:rPr>
-        <w:t>5.3.4</w:t>
-      </w:r>
-      <w:r>
-        <w:rPr>
-          <w:rFonts w:asciiTheme="minorHAnsi" w:eastAsiaTheme="minorEastAsia" w:hAnsiTheme="minorHAnsi" w:cstheme="minorBidi"/>
-          <w:noProof/>
-          <w:color w:val="auto"/>
-          <w:sz w:val="24"/>
-          <w:lang w:eastAsia="ja-JP"/>
-        </w:rPr>
-        <w:tab/>
-      </w:r>
-      <w:r>
-        <w:rPr>
-          <w:noProof/>
-        </w:rPr>
-        <w:t>Aumento na produção de matérias</w:t>
-      </w:r>
-      <w:r>
-        <w:rPr>
-          <w:noProof/>
-        </w:rPr>
-        <w:tab/>
-      </w:r>
-      <w:r>
-        <w:rPr>
-          <w:noProof/>
-        </w:rPr>
-        <w:fldChar w:fldCharType="begin"/>
-      </w:r>
-      <w:r>
-        <w:rPr>
-          <w:noProof/>
-        </w:rPr>
-        <w:instrText xml:space="preserve"> PAGEREF _Toc174461057 \h </w:instrText>
-      </w:r>
-      <w:r>
-        <w:rPr>
-          <w:noProof/>
-        </w:rPr>
-      </w:r>
-      <w:r>
-        <w:rPr>
-          <w:noProof/>
-        </w:rPr>
-        <w:fldChar w:fldCharType="separate"/>
-      </w:r>
-      <w:r>
-        <w:rPr>
-          <w:noProof/>
-        </w:rPr>
-        <w:t>8</w:t>
+        <w:t>9</w:t>
       </w:r>
       <w:r>
         <w:rPr>
@@ -1501,7 +1237,7 @@
           <w:noProof/>
           <w:color w:val="auto"/>
           <w:sz w:val="24"/>
-          <w:lang w:eastAsia="ja-JP"/>
+          <w:lang w:val="en-US" w:eastAsia="ja-JP"/>
         </w:rPr>
       </w:pPr>
       <w:r>
@@ -1516,7 +1252,7 @@
           <w:noProof/>
           <w:color w:val="auto"/>
           <w:sz w:val="24"/>
-          <w:lang w:eastAsia="ja-JP"/>
+          <w:lang w:val="en-US" w:eastAsia="ja-JP"/>
         </w:rPr>
         <w:tab/>
       </w:r>
@@ -1524,7 +1260,7 @@
         <w:rPr>
           <w:noProof/>
         </w:rPr>
-        <w:t>Informação sobre o Corpus utilizado.</w:t>
+        <w:t>Informação sobre o corpus utilizado</w:t>
       </w:r>
       <w:r>
         <w:rPr>
@@ -1542,7 +1278,7 @@
         <w:rPr>
           <w:noProof/>
         </w:rPr>
-        <w:instrText xml:space="preserve"> PAGEREF _Toc174461058 \h </w:instrText>
+        <w:instrText xml:space="preserve"> PAGEREF _Toc178333025 \h </w:instrText>
       </w:r>
       <w:r>
         <w:rPr>
@@ -1580,7 +1316,7 @@
           <w:noProof/>
           <w:color w:val="auto"/>
           <w:sz w:val="24"/>
-          <w:lang w:eastAsia="ja-JP"/>
+          <w:lang w:val="en-US" w:eastAsia="ja-JP"/>
         </w:rPr>
       </w:pPr>
       <w:r>
@@ -1595,7 +1331,7 @@
           <w:noProof/>
           <w:color w:val="auto"/>
           <w:sz w:val="24"/>
-          <w:lang w:eastAsia="ja-JP"/>
+          <w:lang w:val="en-US" w:eastAsia="ja-JP"/>
         </w:rPr>
         <w:tab/>
       </w:r>
@@ -1621,7 +1357,7 @@
         <w:rPr>
           <w:noProof/>
         </w:rPr>
-        <w:instrText xml:space="preserve"> PAGEREF _Toc174461059 \h </w:instrText>
+        <w:instrText xml:space="preserve"> PAGEREF _Toc178333026 \h </w:instrText>
       </w:r>
       <w:r>
         <w:rPr>
@@ -1638,7 +1374,7 @@
         <w:rPr>
           <w:noProof/>
         </w:rPr>
-        <w:t>10</w:t>
+        <w:t>11</w:t>
       </w:r>
       <w:r>
         <w:rPr>
@@ -1659,7 +1395,7 @@
           <w:noProof/>
           <w:color w:val="auto"/>
           <w:sz w:val="24"/>
-          <w:lang w:eastAsia="ja-JP"/>
+          <w:lang w:val="en-US" w:eastAsia="ja-JP"/>
         </w:rPr>
       </w:pPr>
       <w:r>
@@ -1674,7 +1410,7 @@
           <w:noProof/>
           <w:color w:val="auto"/>
           <w:sz w:val="24"/>
-          <w:lang w:eastAsia="ja-JP"/>
+          <w:lang w:val="en-US" w:eastAsia="ja-JP"/>
         </w:rPr>
         <w:tab/>
       </w:r>
@@ -1700,7 +1436,7 @@
         <w:rPr>
           <w:noProof/>
         </w:rPr>
-        <w:instrText xml:space="preserve"> PAGEREF _Toc174461060 \h </w:instrText>
+        <w:instrText xml:space="preserve"> PAGEREF _Toc178333027 \h </w:instrText>
       </w:r>
       <w:r>
         <w:rPr>
@@ -1717,7 +1453,7 @@
         <w:rPr>
           <w:noProof/>
         </w:rPr>
-        <w:t>11</w:t>
+        <w:t>12</w:t>
       </w:r>
       <w:r>
         <w:rPr>
@@ -1738,7 +1474,7 @@
           <w:noProof/>
           <w:color w:val="auto"/>
           <w:sz w:val="24"/>
-          <w:lang w:eastAsia="ja-JP"/>
+          <w:lang w:val="en-US" w:eastAsia="ja-JP"/>
         </w:rPr>
       </w:pPr>
       <w:r>
@@ -1753,7 +1489,7 @@
           <w:noProof/>
           <w:color w:val="auto"/>
           <w:sz w:val="24"/>
-          <w:lang w:eastAsia="ja-JP"/>
+          <w:lang w:val="en-US" w:eastAsia="ja-JP"/>
         </w:rPr>
         <w:tab/>
       </w:r>
@@ -1779,7 +1515,7 @@
         <w:rPr>
           <w:noProof/>
         </w:rPr>
-        <w:instrText xml:space="preserve"> PAGEREF _Toc174461061 \h </w:instrText>
+        <w:instrText xml:space="preserve"> PAGEREF _Toc178333028 \h </w:instrText>
       </w:r>
       <w:r>
         <w:rPr>
@@ -1796,7 +1532,7 @@
         <w:rPr>
           <w:noProof/>
         </w:rPr>
-        <w:t>14</w:t>
+        <w:t>17</w:t>
       </w:r>
       <w:r>
         <w:rPr>
@@ -1813,12 +1549,12 @@
           <w:lang w:val="pt-BR"/>
         </w:rPr>
         <w:sectPr>
-          <w:headerReference w:type="even" r:id="rId12"/>
-          <w:headerReference w:type="default" r:id="rId13"/>
-          <w:footerReference w:type="even" r:id="rId14"/>
-          <w:footerReference w:type="default" r:id="rId15"/>
-          <w:headerReference w:type="first" r:id="rId16"/>
-          <w:footerReference w:type="first" r:id="rId17"/>
+          <w:headerReference w:type="even" r:id="rId11"/>
+          <w:headerReference w:type="default" r:id="rId12"/>
+          <w:footerReference w:type="even" r:id="rId13"/>
+          <w:footerReference w:type="default" r:id="rId14"/>
+          <w:headerReference w:type="first" r:id="rId15"/>
+          <w:footerReference w:type="first" r:id="rId16"/>
           <w:pgSz w:w="11900" w:h="16840"/>
           <w:pgMar w:top="1418" w:right="1701" w:bottom="1418" w:left="1701" w:header="720" w:footer="720" w:gutter="0"/>
           <w:pgNumType w:start="1"/>
@@ -1842,14 +1578,13 @@
         </w:rPr>
       </w:pPr>
       <w:bookmarkStart w:id="1" w:name="_TOC1123"/>
-      <w:bookmarkStart w:id="2" w:name="_Toc174461046"/>
+      <w:bookmarkStart w:id="2" w:name="_Toc178333016"/>
       <w:bookmarkEnd w:id="0"/>
       <w:bookmarkEnd w:id="1"/>
       <w:r>
         <w:rPr>
           <w:lang w:val="pt-BR"/>
         </w:rPr>
-        <w:lastRenderedPageBreak/>
         <w:t>Introdução</w:t>
       </w:r>
       <w:bookmarkEnd w:id="2"/>
@@ -1880,7 +1615,13 @@
         <w:t xml:space="preserve">ro de usuários </w:t>
       </w:r>
       <w:r>
-        <w:t>que corresponde cerca de</w:t>
+        <w:t xml:space="preserve">que corresponde </w:t>
+      </w:r>
+      <w:r>
+        <w:t xml:space="preserve">a </w:t>
+      </w:r>
+      <w:r>
+        <w:t>cerca de</w:t>
       </w:r>
       <w:r>
         <w:t xml:space="preserve"> 30% da população mundial [14], seja </w:t>
@@ -1898,6 +1639,9 @@
         <w:t>lume de páginas indexadas nos principais buscadores</w:t>
       </w:r>
       <w:r>
+        <w:t>,</w:t>
+      </w:r>
+      <w:r>
         <w:t xml:space="preserve"> que aproximasse</w:t>
       </w:r>
       <w:r>
@@ -1937,7 +1681,13 @@
         <w:t xml:space="preserve"> </w:t>
       </w:r>
       <w:r>
-        <w:t>dispon</w:t>
+        <w:t>di</w:t>
+      </w:r>
+      <w:r>
+        <w:t>s</w:t>
+      </w:r>
+      <w:r>
+        <w:t>pon</w:t>
       </w:r>
       <w:r>
         <w:t>í</w:t>
@@ -1963,6 +1713,36 @@
         <w:pStyle w:val="Paragrafonormal"/>
         <w:ind w:firstLine="0"/>
       </w:pPr>
+      <w:r>
+        <w:t xml:space="preserve">Com </w:t>
+      </w:r>
+      <w:r>
+        <w:t>o</w:t>
+      </w:r>
+      <w:r>
+        <w:t xml:space="preserve"> </w:t>
+      </w:r>
+      <w:r>
+        <w:t xml:space="preserve">volume de conteúdo </w:t>
+      </w:r>
+      <w:r>
+        <w:t>crescendo</w:t>
+      </w:r>
+      <w:r>
+        <w:t xml:space="preserve">, os grandes portais de internet tem o desafio de oferecer mecanismos </w:t>
+      </w:r>
+      <w:r>
+        <w:t>que a</w:t>
+      </w:r>
+      <w:r>
+        <w:t>u</w:t>
+      </w:r>
+      <w:r>
+        <w:t>xiliem seus usuários no consumo de conteúdo</w:t>
+      </w:r>
+      <w:r>
+        <w:t>.</w:t>
+      </w:r>
     </w:p>
     <w:p>
       <w:pPr>
@@ -1970,164 +1750,158 @@
         <w:ind w:firstLine="0"/>
       </w:pPr>
       <w:r>
-        <w:t>Com um volume de conteúdo muito acima da nossa capacidade de absorção e a nece</w:t>
+        <w:t xml:space="preserve">Sistemas de recomendação </w:t>
+      </w:r>
+      <w:r>
+        <w:t xml:space="preserve">tem sido </w:t>
+      </w:r>
+      <w:r>
+        <w:t>largamente</w:t>
+      </w:r>
+      <w:r>
+        <w:t xml:space="preserve"> utilizad</w:t>
+      </w:r>
+      <w:r>
+        <w:t>os</w:t>
+      </w:r>
+      <w:r>
+        <w:t xml:space="preserve"> para atender </w:t>
+      </w:r>
+      <w:r>
+        <w:t xml:space="preserve">a </w:t>
+      </w:r>
+      <w:r>
+        <w:t>esta necess</w:t>
+      </w:r>
+      <w:r>
+        <w:t>i</w:t>
+      </w:r>
+      <w:r>
+        <w:t>dade</w:t>
+      </w:r>
+      <w:r>
+        <w:t>,</w:t>
+      </w:r>
+      <w:r>
+        <w:t xml:space="preserve"> pois em geral, estes sistemas são construídos com o intuito de predizer as nece</w:t>
       </w:r>
       <w:r>
         <w:t>s</w:t>
       </w:r>
       <w:r>
-        <w:t xml:space="preserve">sidade constante de aumentar o tempo </w:t>
-      </w:r>
-      <w:r>
-        <w:t>gasto</w:t>
+        <w:t xml:space="preserve">sidades do usuário de modo que </w:t>
+      </w:r>
+      <w:r>
+        <w:t>se possa</w:t>
+      </w:r>
+      <w:r>
+        <w:t xml:space="preserve"> oferecer conteúdos com uma maior </w:t>
+      </w:r>
+      <w:r>
+        <w:t>probab</w:t>
+      </w:r>
+      <w:r>
+        <w:t>i</w:t>
+      </w:r>
+      <w:r>
+        <w:t xml:space="preserve">lidade </w:t>
+      </w:r>
+      <w:r>
+        <w:t>de aproveitamento</w:t>
+      </w:r>
+      <w:r>
+        <w:t>.</w:t>
       </w:r>
       <w:r>
         <w:t xml:space="preserve"> </w:t>
       </w:r>
-      <w:r>
-        <w:t>pelos</w:t>
-      </w:r>
-      <w:r>
-        <w:t xml:space="preserve"> usuários </w:t>
-      </w:r>
-      <w:r>
-        <w:t xml:space="preserve">em interações </w:t>
-      </w:r>
-      <w:r>
-        <w:t>com seus produtos, os grandes portais de internet tem o desafio de oferecer mecanismos que r</w:t>
+    </w:p>
+    <w:p>
+      <w:pPr>
+        <w:pStyle w:val="Paragrafonormal"/>
+        <w:ind w:firstLine="0"/>
+      </w:pPr>
+      <w:r>
+        <w:t>Para aprender a predizer as necessidades dos usuários</w:t>
+      </w:r>
+      <w:r>
+        <w:t>,</w:t>
+      </w:r>
+      <w:r>
+        <w:t xml:space="preserve"> os sistemas de recomendação necessitam de </w:t>
+      </w:r>
+      <w:r>
+        <w:t xml:space="preserve">acesso ao feedback dos </w:t>
+      </w:r>
+      <w:r>
+        <w:t>usuários quando estes estão consumindo um d</w:t>
       </w:r>
       <w:r>
         <w:t>e</w:t>
       </w:r>
       <w:r>
-        <w:t>lacione</w:t>
-      </w:r>
-      <w:r>
-        <w:t>m</w:t>
-      </w:r>
-      <w:r>
-        <w:t xml:space="preserve"> informações</w:t>
-      </w:r>
-      <w:r>
-        <w:t>,</w:t>
-      </w:r>
-      <w:r>
-        <w:t xml:space="preserve"> de modo que </w:t>
+        <w:t xml:space="preserve">terminado conteúdo. Este feedback pode ser dado de </w:t>
+      </w:r>
+      <w:r>
+        <w:t>forma explicita quando um usu</w:t>
+      </w:r>
+      <w:r>
+        <w:t>á</w:t>
+      </w:r>
+      <w:r>
+        <w:t xml:space="preserve">rio informa ao sistema quais são as suas preferencias, </w:t>
+      </w:r>
+      <w:r>
+        <w:t xml:space="preserve">ou </w:t>
+      </w:r>
+      <w:r>
+        <w:t>de forma implícita qua</w:t>
+      </w:r>
+      <w:r>
+        <w:t>n</w:t>
+      </w:r>
+      <w:r>
+        <w:t>do o sistema descobre as preferencias do usuário baseado em suas int</w:t>
+      </w:r>
+      <w:r>
+        <w:t>e</w:t>
+      </w:r>
+      <w:r>
+        <w:t>rações.</w:t>
+      </w:r>
+    </w:p>
+    <w:p>
+      <w:pPr>
+        <w:pStyle w:val="Paragrafonormal"/>
+        <w:ind w:firstLine="0"/>
+      </w:pPr>
+      <w:r>
+        <w:t>Diante deste cenário, propomos um sistema de recomendação que aprenda as necess</w:t>
+      </w:r>
+      <w:r>
+        <w:t>i</w:t>
+      </w:r>
+      <w:r>
+        <w:t>dades dos usuários baseado no fluxo de navegação entre as matérias para sugerir co</w:t>
+      </w:r>
+      <w:r>
+        <w:t>n</w:t>
+      </w:r>
+      <w:r>
+        <w:t xml:space="preserve">teúdos relacionados </w:t>
       </w:r>
       <w:r>
         <w:t>a</w:t>
       </w:r>
       <w:r>
-        <w:t xml:space="preserve"> experiência de consumo </w:t>
-      </w:r>
-      <w:r>
-        <w:t xml:space="preserve">se torne mais </w:t>
-      </w:r>
-      <w:r>
-        <w:t>consiste</w:t>
-      </w:r>
-      <w:r>
-        <w:t>n</w:t>
-      </w:r>
-      <w:r>
-        <w:t xml:space="preserve">te e </w:t>
-      </w:r>
-      <w:r>
-        <w:t xml:space="preserve">mais </w:t>
-      </w:r>
-      <w:r>
-        <w:t xml:space="preserve">aprofundada </w:t>
-      </w:r>
-      <w:r>
-        <w:t xml:space="preserve">nos </w:t>
-      </w:r>
-      <w:r>
-        <w:t>tema</w:t>
-      </w:r>
-      <w:r>
-        <w:t>s</w:t>
-      </w:r>
-      <w:r>
-        <w:t xml:space="preserve"> </w:t>
-      </w:r>
-      <w:r>
-        <w:t xml:space="preserve">de </w:t>
-      </w:r>
-      <w:r>
-        <w:t>interesse</w:t>
-      </w:r>
-      <w:r>
-        <w:t xml:space="preserve"> do usuário</w:t>
-      </w:r>
-      <w:r>
-        <w:t>.</w:t>
-      </w:r>
-    </w:p>
-    <w:p>
-      <w:pPr>
-        <w:pStyle w:val="Paragrafonormal"/>
-        <w:ind w:firstLine="0"/>
-      </w:pPr>
-    </w:p>
-    <w:p>
-      <w:pPr>
-        <w:pStyle w:val="Paragrafonormal"/>
-        <w:ind w:firstLine="0"/>
-      </w:pPr>
-      <w:r>
-        <w:t xml:space="preserve">Uma técnica utilizada para atender  esta necessidade é o sistema de recomendação de conteúdo. O sistema de recomendação geralmente é apresentado como um conjunto de </w:t>
-      </w:r>
-      <w:r>
-        <w:t>informações opci</w:t>
-      </w:r>
-      <w:r>
-        <w:t>o</w:t>
-      </w:r>
-      <w:r>
-        <w:t>nais</w:t>
-      </w:r>
-      <w:r>
-        <w:t xml:space="preserve"> que argumentam sobre o mesmo assunto respeitando uma regra de formação.</w:t>
-      </w:r>
-    </w:p>
-    <w:p>
-      <w:pPr>
-        <w:pStyle w:val="Paragrafonormal"/>
-        <w:ind w:firstLine="0"/>
-      </w:pPr>
-    </w:p>
-    <w:p>
-      <w:pPr>
-        <w:pStyle w:val="Paragrafonormal"/>
-        <w:ind w:firstLine="0"/>
-      </w:pPr>
-      <w:r>
-        <w:t xml:space="preserve">As recomendações permitem que os usuários tenham, </w:t>
-      </w:r>
-      <w:r>
-        <w:t>além das informações requisit</w:t>
-      </w:r>
-      <w:r>
-        <w:t>a</w:t>
-      </w:r>
-      <w:r>
-        <w:t>das</w:t>
-      </w:r>
-      <w:r>
-        <w:t>, acesso a outras informações que possuem uma relação com a primeira requisição feita. Desta forma, o trabalho de pesquisa do usuário dentro de um determinado a</w:t>
-      </w:r>
-      <w:r>
-        <w:t>s</w:t>
-      </w:r>
-      <w:r>
-        <w:t>sunto é facilitado pelo sistema.</w:t>
-      </w:r>
-    </w:p>
-    <w:p>
-      <w:pPr>
-        <w:pStyle w:val="Paragrafonormal"/>
-        <w:ind w:firstLine="0"/>
-      </w:pPr>
+        <w:t xml:space="preserve">os </w:t>
+      </w:r>
+      <w:r>
+        <w:t xml:space="preserve">novos </w:t>
+      </w:r>
+      <w:r>
+        <w:t>artigos produzidos.</w:t>
+      </w:r>
     </w:p>
     <w:p>
       <w:pPr>
@@ -2139,7 +1913,6 @@
           <w:szCs w:val="20"/>
         </w:rPr>
       </w:pPr>
-      <w:bookmarkStart w:id="3" w:name="_Toc174461047"/>
       <w:r>
         <w:br w:type="page"/>
       </w:r>
@@ -2151,11 +1924,11 @@
           <w:lang w:val="pt-BR"/>
         </w:rPr>
       </w:pPr>
+      <w:bookmarkStart w:id="3" w:name="_Toc178333017"/>
       <w:r>
         <w:rPr>
           <w:lang w:val="pt-BR"/>
         </w:rPr>
-        <w:lastRenderedPageBreak/>
         <w:t>Enunciado do Problema</w:t>
       </w:r>
       <w:bookmarkEnd w:id="3"/>
@@ -2200,19 +1973,37 @@
         <w:t xml:space="preserve">lém da criação da nota ou artigo sobre um determinado tema, eles ainda precisam relacionar outras notas e ou artigos </w:t>
       </w:r>
       <w:r>
-        <w:t>afins</w:t>
-      </w:r>
-      <w:r>
-        <w:t>, pois o sistema de recomendação existente é feito manualmente</w:t>
-      </w:r>
-      <w:r>
-        <w:t>. Deste modo o processo de produção de conteúdo se torna lento e a totalidade do tempo do editor que deveria ser para confecção mais elaborada da matéria, passar a ser destin</w:t>
-      </w:r>
-      <w:r>
-        <w:t>a</w:t>
-      </w:r>
-      <w:r>
-        <w:t>do a um trabalho manual de mineração de texto para realização de relacionamentos de conteúdos.</w:t>
+        <w:t>n</w:t>
+      </w:r>
+      <w:r>
+        <w:t>o sistema de recomendação existente</w:t>
+      </w:r>
+      <w:r>
+        <w:t>. Deste modo o pr</w:t>
+      </w:r>
+      <w:r>
+        <w:t>o</w:t>
+      </w:r>
+      <w:r>
+        <w:t>cesso de produção de conteúdo se torna lento e a totalidade do tempo do editor</w:t>
+      </w:r>
+      <w:r>
+        <w:t>,</w:t>
+      </w:r>
+      <w:r>
+        <w:t xml:space="preserve"> que deveria ser para confe</w:t>
+      </w:r>
+      <w:r>
+        <w:t>c</w:t>
+      </w:r>
+      <w:r>
+        <w:t>ção mais elaborada da matéria, passar a ser destinado a um trabalho manual de min</w:t>
+      </w:r>
+      <w:r>
+        <w:t>e</w:t>
+      </w:r>
+      <w:r>
+        <w:t>ração de texto para realização de relacionamentos de conteúdos.</w:t>
       </w:r>
     </w:p>
     <w:p>
@@ -2245,7 +2036,13 @@
         <w:pStyle w:val="Paragrafonormal"/>
       </w:pPr>
       <w:r>
-        <w:t xml:space="preserve">1 - Identificação de palavras/frases chave relevantes </w:t>
+        <w:t>1 - Identificação de palavras/frases chave</w:t>
+      </w:r>
+      <w:r>
+        <w:t>s</w:t>
+      </w:r>
+      <w:r>
+        <w:t xml:space="preserve"> relevantes </w:t>
       </w:r>
       <w:r>
         <w:t>ao</w:t>
@@ -2302,7 +2099,6 @@
       </w:pPr>
       <w:bookmarkStart w:id="4" w:name="_TOC4910"/>
       <w:bookmarkStart w:id="5" w:name="TOC88882711"/>
-      <w:bookmarkStart w:id="6" w:name="_Toc174461048"/>
       <w:bookmarkEnd w:id="4"/>
       <w:bookmarkEnd w:id="5"/>
       <w:r>
@@ -2316,11 +2112,11 @@
           <w:lang w:val="pt-BR"/>
         </w:rPr>
       </w:pPr>
+      <w:bookmarkStart w:id="6" w:name="_Toc178333018"/>
       <w:r>
         <w:rPr>
           <w:lang w:val="pt-BR"/>
         </w:rPr>
-        <w:lastRenderedPageBreak/>
         <w:t>Trabalhos Relacionados</w:t>
       </w:r>
       <w:bookmarkEnd w:id="6"/>
@@ -2348,16 +2144,37 @@
         <w:t>12</w:t>
       </w:r>
       <w:r>
-        <w:t xml:space="preserve">], </w:t>
-      </w:r>
-      <w:r>
-        <w:t>é  um sistema para recomendação de artigos médicos que utiliza o princípio de recomendação baseado na filtragem de conteúdo. Em linhas gerais, o sistema executa uma avaliação dos artigos preferidos do usuário para então recome</w:t>
+        <w:t xml:space="preserve">] </w:t>
+      </w:r>
+      <w:r>
+        <w:t>é  um sistema para recomendação de artigos médicos que utiliza o princípio de recomendação baseado na filtragem de conteúdo. Em linhas gerais, o si</w:t>
+      </w:r>
+      <w:r>
+        <w:t>s</w:t>
+      </w:r>
+      <w:r>
+        <w:t xml:space="preserve">tema executa uma </w:t>
+      </w:r>
+      <w:r>
+        <w:t>classificação</w:t>
+      </w:r>
+      <w:r>
+        <w:t xml:space="preserve"> </w:t>
+      </w:r>
+      <w:r>
+        <w:t>dos artigos preferidos do usuário para então recome</w:t>
       </w:r>
       <w:r>
         <w:t>n</w:t>
       </w:r>
       <w:r>
-        <w:t>dar outros artigos para leitura.</w:t>
+        <w:t>dar o</w:t>
+      </w:r>
+      <w:r>
+        <w:t>u</w:t>
+      </w:r>
+      <w:r>
+        <w:t>tros artigos para leitura.</w:t>
       </w:r>
     </w:p>
     <w:p>
@@ -2438,13 +2255,13 @@
         <w:t xml:space="preserve">PubMed </w:t>
       </w:r>
       <w:r>
-        <w:t>para baixar os artigos publ</w:t>
-      </w:r>
-      <w:r>
-        <w:t>i</w:t>
-      </w:r>
-      <w:r>
-        <w:t>cados</w:t>
+        <w:t xml:space="preserve">para baixar os </w:t>
+      </w:r>
+      <w:r>
+        <w:t xml:space="preserve">novos </w:t>
+      </w:r>
+      <w:r>
+        <w:t>artigos publicados</w:t>
       </w:r>
       <w:r>
         <w:t xml:space="preserve">. </w:t>
@@ -2459,7 +2276,16 @@
         </w:numPr>
       </w:pPr>
       <w:r>
-        <w:t>Os artigos baixados da PubMed são ranqueados baseado no modelo treinado com as preferências do usuário</w:t>
+        <w:t xml:space="preserve">Os artigos baixados da PubMed são </w:t>
+      </w:r>
+      <w:r>
+        <w:t>ordenados com</w:t>
+      </w:r>
+      <w:r>
+        <w:t xml:space="preserve"> </w:t>
+      </w:r>
+      <w:r>
+        <w:t>base no modelo treinado com as preferências do usuário</w:t>
       </w:r>
       <w:r>
         <w:t>.</w:t>
@@ -2544,6 +2370,21 @@
       <w:pPr>
         <w:pStyle w:val="Paragrafonormal"/>
         <w:ind w:firstLine="0"/>
+      </w:pPr>
+      <w:r>
+        <w:t>Os seguintes módulos fazem parte do sistema PURE:</w:t>
+      </w:r>
+    </w:p>
+    <w:p>
+      <w:pPr>
+        <w:pStyle w:val="Paragrafonormal"/>
+        <w:ind w:firstLine="0"/>
+      </w:pPr>
+    </w:p>
+    <w:p>
+      <w:pPr>
+        <w:pStyle w:val="Paragrafonormal"/>
+        <w:ind w:firstLine="0"/>
         <w:rPr>
           <w:b/>
         </w:rPr>
@@ -2614,6 +2455,20 @@
     </w:p>
     <w:p>
       <w:pPr>
+        <w:jc w:val="left"/>
+        <w:rPr>
+          <w:b/>
+        </w:rPr>
+      </w:pPr>
+      <w:r>
+        <w:rPr>
+          <w:b/>
+        </w:rPr>
+        <w:br w:type="page"/>
+      </w:r>
+    </w:p>
+    <w:p>
+      <w:pPr>
         <w:pStyle w:val="Paragrafonormal"/>
         <w:ind w:firstLine="0"/>
         <w:rPr>
@@ -2731,7 +2586,6 @@
           <w:b/>
           <w:i/>
         </w:rPr>
-        <w:lastRenderedPageBreak/>
         <w:t xml:space="preserve">Etapa de </w:t>
       </w:r>
       <w:r>
@@ -2773,25 +2627,118 @@
         <w:t xml:space="preserve"> sistema </w:t>
       </w:r>
       <w:r>
-        <w:t>trata os artigos do PubMed como um vetor de palavras ranqu</w:t>
+        <w:t xml:space="preserve">trata os artigos do PubMed como um vetor de palavras </w:t>
+      </w:r>
+      <w:r>
+        <w:t>orden</w:t>
+      </w:r>
+      <w:r>
+        <w:t>a</w:t>
+      </w:r>
+      <w:r>
+        <w:t>das</w:t>
+      </w:r>
+      <w:r>
+        <w:t xml:space="preserve"> </w:t>
+      </w:r>
+      <w:r>
+        <w:t xml:space="preserve">por peso. Estas palavras são obtidas </w:t>
+      </w:r>
+      <w:r>
+        <w:t>a partir da eliminação de palavras irreleva</w:t>
+      </w:r>
+      <w:r>
+        <w:t>n</w:t>
+      </w:r>
+      <w:r>
+        <w:t xml:space="preserve">tes para o sistema </w:t>
+      </w:r>
+      <w:r>
+        <w:t>classificadas como stopwords.</w:t>
+      </w:r>
+    </w:p>
+    <w:p>
+      <w:pPr>
+        <w:pStyle w:val="Paragrafonormal"/>
+        <w:ind w:firstLine="0"/>
+      </w:pPr>
+      <w:r>
+        <w:t>As stopwords são obtidas por duas estratégias distintas, a primeira consiste na ge</w:t>
+      </w:r>
+      <w:r>
+        <w:t>ração do DF</w:t>
+      </w:r>
+      <w:r>
+        <w:t xml:space="preserve"> </w:t>
+      </w:r>
+      <w:r>
+        <w:t>e TF-IDF das palavras oriundas de uma porção aleatória de artigos da base de dados do PubMed. As palavras com alto DF</w:t>
+      </w:r>
+      <w:r>
+        <w:t xml:space="preserve"> (número de documentos onde a palavra aparece)</w:t>
+      </w:r>
+      <w:r>
+        <w:t xml:space="preserve"> ou com baixo TF-IDF </w:t>
+      </w:r>
+      <w:r>
+        <w:t>(</w:t>
+      </w:r>
+      <w:r>
+        <w:t xml:space="preserve">métrica que informa quanto a palavra é relevante para </w:t>
+      </w:r>
+      <w:r>
+        <w:t>o documento</w:t>
+      </w:r>
+      <w:r>
+        <w:t xml:space="preserve">) </w:t>
+      </w:r>
+      <w:r>
+        <w:t>são consideradas stopwords. A segunda estratégia consist</w:t>
       </w:r>
       <w:r>
         <w:t>e</w:t>
       </w:r>
       <w:r>
-        <w:t xml:space="preserve">adas por peso. Estas palavras são obtidas </w:t>
-      </w:r>
-      <w:r>
-        <w:t>a partir da eliminação de palavras irreleva</w:t>
+        <w:t xml:space="preserve"> em consid</w:t>
+      </w:r>
+      <w:r>
+        <w:t>e</w:t>
+      </w:r>
+      <w:r>
+        <w:t xml:space="preserve">rar como stopwords as </w:t>
+      </w:r>
+      <w:r>
+        <w:t xml:space="preserve">palavras que respeitam as seguintes regras: 1) palavras com menos de 3 letras; 2) palavras sem caracteres alfabéticos; 3) palavras que aparecem no </w:t>
+      </w:r>
+      <w:r>
+        <w:rPr>
+          <w:b/>
+        </w:rPr>
+        <w:t>Journal of Business Research</w:t>
+      </w:r>
+      <w:r>
+        <w:t xml:space="preserve"> de Jan. 2005 a 2006.</w:t>
+      </w:r>
+    </w:p>
+    <w:p>
+      <w:pPr>
+        <w:pStyle w:val="Paragrafonormal"/>
+        <w:ind w:firstLine="0"/>
+      </w:pPr>
+      <w:r>
+        <w:t>Após a eliminação das stopwords é dado um peso para cada palavra restante do d</w:t>
+      </w:r>
+      <w:r>
+        <w:t>o</w:t>
+      </w:r>
+      <w:r>
+        <w:t>cumento. Este peso é obtido pela verificação da distribuição da palavra pelo docume</w:t>
       </w:r>
       <w:r>
         <w:t>n</w:t>
       </w:r>
       <w:r>
-        <w:t xml:space="preserve">tes para o sistema </w:t>
-      </w:r>
-      <w:r>
-        <w:t>classificadas como stopwords.</w:t>
+        <w:t>to (TF).</w:t>
       </w:r>
     </w:p>
     <w:p>
@@ -2799,92 +2746,108 @@
         <w:pStyle w:val="Paragrafonormal"/>
         <w:ind w:firstLine="0"/>
       </w:pPr>
-      <w:r>
-        <w:t>As stopwords são obtidas por duas estratégias distintas, a primeira consiste na ge</w:t>
-      </w:r>
-      <w:r>
-        <w:t>ração do DF</w:t>
+    </w:p>
+    <w:p>
+      <w:pPr>
+        <w:pStyle w:val="Paragrafonormal"/>
+        <w:ind w:firstLine="0"/>
+        <w:rPr>
+          <w:b/>
+          <w:i/>
+        </w:rPr>
+      </w:pPr>
+      <w:r>
+        <w:rPr>
+          <w:b/>
+          <w:i/>
+        </w:rPr>
+        <w:t xml:space="preserve">Etapa de </w:t>
+      </w:r>
+      <w:r>
+        <w:rPr>
+          <w:b/>
+          <w:i/>
+        </w:rPr>
+        <w:t xml:space="preserve">Geração do </w:t>
+      </w:r>
+      <w:r>
+        <w:rPr>
+          <w:b/>
+          <w:i/>
+        </w:rPr>
+        <w:t>m</w:t>
+      </w:r>
+      <w:r>
+        <w:rPr>
+          <w:b/>
+          <w:i/>
+        </w:rPr>
+        <w:t xml:space="preserve">odelo </w:t>
+      </w:r>
+      <w:r>
+        <w:rPr>
+          <w:b/>
+          <w:i/>
+        </w:rPr>
+        <w:t>p</w:t>
+      </w:r>
+      <w:r>
+        <w:rPr>
+          <w:b/>
+          <w:i/>
+        </w:rPr>
+        <w:t>robabilístico</w:t>
+      </w:r>
+    </w:p>
+    <w:p>
+      <w:pPr>
+        <w:pStyle w:val="Paragrafonormal"/>
+        <w:ind w:firstLine="0"/>
+      </w:pPr>
+    </w:p>
+    <w:p>
+      <w:pPr>
+        <w:pStyle w:val="Paragrafonormal"/>
+        <w:ind w:firstLine="0"/>
+      </w:pPr>
+      <w:r>
+        <w:t>As palavras selecionadas na e</w:t>
+      </w:r>
+      <w:r>
+        <w:t xml:space="preserve">tapa anterior </w:t>
+      </w:r>
+      <w:r>
+        <w:t xml:space="preserve">são usadas para treinar </w:t>
+      </w:r>
+      <w:r>
+        <w:t xml:space="preserve">um classificador probabilístico que será usado para gerar uma métrica de recomendação para os novos artigos. A função utilizada para computar o grau de recomendação de um artigo é </w:t>
+      </w:r>
+      <w:r>
+        <w:t>d</w:t>
+      </w:r>
+      <w:r>
+        <w:t>a</w:t>
+      </w:r>
+      <w:r>
+        <w:t>d</w:t>
+      </w:r>
+      <w:r>
+        <w:t>a</w:t>
       </w:r>
       <w:r>
         <w:t xml:space="preserve"> </w:t>
       </w:r>
       <w:r>
-        <w:t>e TF-IDF das palavras oriundas de uma porção aleatória de artigos da base de dados do PubMed. As palavras com alto DF</w:t>
-      </w:r>
-      <w:r>
-        <w:t xml:space="preserve"> (número de documentos onde a palavra aparece)</w:t>
-      </w:r>
-      <w:r>
-        <w:t xml:space="preserve"> ou com baixo TF-IDF </w:t>
-      </w:r>
-      <w:r>
-        <w:t>(</w:t>
-      </w:r>
-      <w:r>
-        <w:t xml:space="preserve">métrica que informa quanto a palavra é relevante para </w:t>
-      </w:r>
-      <w:r>
-        <w:t>o documento</w:t>
-      </w:r>
-      <w:r>
-        <w:t xml:space="preserve">) </w:t>
-      </w:r>
-      <w:r>
-        <w:t>são consideradas stopwords. A segunda estratégia consist</w:t>
-      </w:r>
-      <w:r>
-        <w:t>e</w:t>
-      </w:r>
-      <w:r>
-        <w:t xml:space="preserve"> em consid</w:t>
-      </w:r>
-      <w:r>
-        <w:t>e</w:t>
-      </w:r>
-      <w:r>
-        <w:t xml:space="preserve">rar como stopwords as </w:t>
-      </w:r>
-      <w:r>
-        <w:t xml:space="preserve">palavras que respeitam as seguintes regras: 1) palavras com menos de 3 letras; 2) palavras sem caracteres alfabéticos; 3) palavras que aparecem no </w:t>
-      </w:r>
-      <w:proofErr w:type="spellStart"/>
-      <w:r>
-        <w:rPr>
-          <w:b/>
-        </w:rPr>
-        <w:t>Journal</w:t>
-      </w:r>
-      <w:proofErr w:type="spellEnd"/>
-      <w:r>
-        <w:rPr>
-          <w:b/>
-        </w:rPr>
+        <w:t xml:space="preserve">pela </w:t>
+      </w:r>
+      <w:r>
+        <w:t>fórmula</w:t>
+      </w:r>
+      <w:r>
         <w:t xml:space="preserve"> </w:t>
       </w:r>
-      <w:proofErr w:type="spellStart"/>
-      <w:r>
-        <w:rPr>
-          <w:b/>
-        </w:rPr>
-        <w:t>of</w:t>
-      </w:r>
-      <w:proofErr w:type="spellEnd"/>
-      <w:r>
-        <w:rPr>
-          <w:b/>
-        </w:rPr>
-        <w:t xml:space="preserve"> Business </w:t>
-      </w:r>
-      <w:proofErr w:type="spellStart"/>
-      <w:r>
-        <w:rPr>
-          <w:b/>
-        </w:rPr>
-        <w:t>Research</w:t>
-      </w:r>
-      <w:proofErr w:type="spellEnd"/>
-      <w:r>
-        <w:t xml:space="preserve"> de Jan. 2005 a 2006.</w:t>
+      <w:r>
+        <w:t>abaixo:</w:t>
       </w:r>
     </w:p>
     <w:p>
@@ -2892,135 +2855,26 @@
         <w:pStyle w:val="Paragrafonormal"/>
         <w:ind w:firstLine="0"/>
       </w:pPr>
-      <w:r>
-        <w:t>Após a eliminação das stopwords é dado um peso para cada palavra restantes do d</w:t>
-      </w:r>
-      <w:r>
-        <w:t>o</w:t>
-      </w:r>
-      <w:r>
-        <w:t>cumento. Este peso é obtido pela verificação da distribuição da palavra pelo docume</w:t>
-      </w:r>
-      <w:r>
-        <w:t>n</w:t>
-      </w:r>
-      <w:r>
-        <w:t>to (TF).</w:t>
-      </w:r>
     </w:p>
     <w:p>
       <w:pPr>
         <w:pStyle w:val="Paragrafonormal"/>
         <w:ind w:firstLine="0"/>
       </w:pPr>
+      <w:r>
+        <w:t>Sendo d um artigo, z a variável correspondente ao cluster, s um campo existente na estrutura do artigo exe.</w:t>
+      </w:r>
+      <w:r>
+        <w:t>,</w:t>
+      </w:r>
+      <w:r>
+        <w:t xml:space="preserve"> título e w uma palavra do artigo temos:</w:t>
+      </w:r>
     </w:p>
     <w:p>
       <w:pPr>
         <w:pStyle w:val="Paragrafonormal"/>
         <w:ind w:firstLine="0"/>
-        <w:rPr>
-          <w:b/>
-          <w:i/>
-        </w:rPr>
-      </w:pPr>
-      <w:r>
-        <w:rPr>
-          <w:b/>
-          <w:i/>
-        </w:rPr>
-        <w:t xml:space="preserve">Etapa de </w:t>
-      </w:r>
-      <w:r>
-        <w:rPr>
-          <w:b/>
-          <w:i/>
-        </w:rPr>
-        <w:t xml:space="preserve">Geração do </w:t>
-      </w:r>
-      <w:r>
-        <w:rPr>
-          <w:b/>
-          <w:i/>
-        </w:rPr>
-        <w:t>m</w:t>
-      </w:r>
-      <w:r>
-        <w:rPr>
-          <w:b/>
-          <w:i/>
-        </w:rPr>
-        <w:t xml:space="preserve">odelo </w:t>
-      </w:r>
-      <w:r>
-        <w:rPr>
-          <w:b/>
-          <w:i/>
-        </w:rPr>
-        <w:t>p</w:t>
-      </w:r>
-      <w:r>
-        <w:rPr>
-          <w:b/>
-          <w:i/>
-        </w:rPr>
-        <w:t>robabilístico</w:t>
-      </w:r>
-    </w:p>
-    <w:p>
-      <w:pPr>
-        <w:pStyle w:val="Paragrafonormal"/>
-        <w:ind w:firstLine="0"/>
-      </w:pPr>
-    </w:p>
-    <w:p>
-      <w:pPr>
-        <w:pStyle w:val="Paragrafonormal"/>
-        <w:ind w:firstLine="0"/>
-      </w:pPr>
-      <w:r>
-        <w:t>As palavras selecionadas na e</w:t>
-      </w:r>
-      <w:r>
-        <w:t xml:space="preserve">tapa anterior </w:t>
-      </w:r>
-      <w:r>
-        <w:t xml:space="preserve">são usadas para treinar </w:t>
-      </w:r>
-      <w:r>
-        <w:t>um classificador probabilístico que será usado para gerar uma métrica de recomendação para os novos artigos. A função utilizada para computar o grau de recomendação de um artigo é d</w:t>
-      </w:r>
-      <w:r>
-        <w:t>a</w:t>
-      </w:r>
-      <w:r>
-        <w:t>do pela função abaixo:</w:t>
-      </w:r>
-    </w:p>
-    <w:p>
-      <w:pPr>
-        <w:pStyle w:val="Paragrafonormal"/>
-        <w:ind w:firstLine="0"/>
-      </w:pPr>
-    </w:p>
-    <w:p>
-      <w:pPr>
-        <w:pStyle w:val="Paragrafonormal"/>
-        <w:ind w:firstLine="0"/>
-      </w:pPr>
-      <w:r>
-        <w:t>Sendo d um artigo, z a variável correspondente ao cluster, s um campo existente na estrutura do artigo exe.</w:t>
-      </w:r>
-      <w:r>
-        <w:t>,</w:t>
-      </w:r>
-      <w:r>
-        <w:t xml:space="preserve"> título e w uma palavra do artigo temos:</w:t>
-      </w:r>
-    </w:p>
-    <w:p>
-      <w:pPr>
-        <w:pStyle w:val="Paragrafonormal"/>
-        <w:ind w:firstLine="0"/>
       </w:pPr>
     </w:p>
     <w:p>
@@ -3030,6 +2884,7 @@
       <w:r>
         <w:rPr>
           <w:noProof/>
+          <w:lang w:val="en-US"/>
         </w:rPr>
         <w:drawing>
           <wp:inline distT="0" distB="0" distL="0" distR="0" wp14:anchorId="2239F047" wp14:editId="23C38878">
@@ -3047,7 +2902,7 @@
                     <pic:cNvPicPr/>
                   </pic:nvPicPr>
                   <pic:blipFill>
-                    <a:blip r:embed="rId18">
+                    <a:blip r:embed="rId17">
                       <a:extLst>
                         <a:ext uri="{28A0092B-C50C-407E-A947-70E740481C1C}">
                           <a14:useLocalDpi xmlns:a14="http://schemas.microsoft.com/office/drawing/2010/main" val="0"/>
@@ -3094,23 +2949,7 @@
         <w:ind w:firstLine="0"/>
       </w:pPr>
       <w:r>
-        <w:t xml:space="preserve">Em seguida os autores treinam os parâmetros de probabilidade p(z) e </w:t>
-      </w:r>
-      <w:proofErr w:type="spellStart"/>
-      <w:r>
-        <w:t>ps</w:t>
-      </w:r>
-      <w:proofErr w:type="spellEnd"/>
-      <w:r>
-        <w:t>(</w:t>
-      </w:r>
-      <w:proofErr w:type="spellStart"/>
-      <w:r>
-        <w:t>w|z</w:t>
-      </w:r>
-      <w:proofErr w:type="spellEnd"/>
-      <w:r>
-        <w:t>) a partir dos artigos preferidos do usuário utilizando o algoritmo de Maximização de Expectat</w:t>
+        <w:t>Em seguida os autores treinam os parâmetros de probabilidade p(z) e ps(w|z) a partir dos artigos preferidos do usuário utilizando o algoritmo de Maximização de Expectat</w:t>
       </w:r>
       <w:r>
         <w:t>i</w:t>
@@ -3152,7 +2991,22 @@
         <w:ind w:firstLine="0"/>
       </w:pPr>
       <w:r>
-        <w:t>O sistema PURE diariamente executa uma operação de recuperação dos novos artigos publicados na base de dados do PubMed. Os novos arquivos são armazenados na base de dados do sistema para serem classificados de acordo com as preferências de cada usuário.</w:t>
+        <w:t xml:space="preserve">O sistema PURE diariamente executa uma operação de recuperação dos novos artigos publicados na base de dados do PubMed. Os novos </w:t>
+      </w:r>
+      <w:r>
+        <w:t>artigos</w:t>
+      </w:r>
+      <w:r>
+        <w:t xml:space="preserve"> </w:t>
+      </w:r>
+      <w:r>
+        <w:t>são armazenados na base de dados do sistema para serem classificados de acordo com as preferências de cada usu</w:t>
+      </w:r>
+      <w:r>
+        <w:t>á</w:t>
+      </w:r>
+      <w:r>
+        <w:t>rio.</w:t>
       </w:r>
     </w:p>
     <w:p>
@@ -3191,22 +3045,64 @@
         <w:ind w:firstLine="0"/>
       </w:pPr>
       <w:r>
-        <w:t xml:space="preserve">Para cada arquivo recuperado, são extraídas palavras que são usadas como base para geração do ranque </w:t>
+        <w:t xml:space="preserve">Para cada </w:t>
+      </w:r>
+      <w:r>
+        <w:t>artigo</w:t>
+      </w:r>
+      <w:r>
+        <w:t xml:space="preserve"> </w:t>
+      </w:r>
+      <w:r>
+        <w:t xml:space="preserve">recuperado, são extraídas palavras que são usadas como base para geração do </w:t>
+      </w:r>
+      <w:r>
+        <w:t>critério de ordenação que é dado</w:t>
+      </w:r>
+      <w:r>
+        <w:t xml:space="preserve"> </w:t>
       </w:r>
       <w:r>
         <w:t xml:space="preserve">de acordo com a função </w:t>
       </w:r>
       <w:r>
-        <w:t xml:space="preserve">de recomendação definida anteriormente. Como ajuste a possíveis desvios do algoritmo de recomendação os autores apresentam um score adicional para cada artigo. O Z-score é obtido através do agrupamento dos artigos em conjuntos de artigos com o mesmo número de palavras. </w:t>
-      </w:r>
-      <w:r>
-        <w:t>Deste modo é sep</w:t>
+        <w:t xml:space="preserve">de recomendação definida anteriormente. Como </w:t>
+      </w:r>
+      <w:r>
+        <w:t xml:space="preserve">forma de </w:t>
+      </w:r>
+      <w:r>
+        <w:t xml:space="preserve">ajustar </w:t>
+      </w:r>
+      <w:r>
+        <w:t>possíveis desvios do algoritmo de r</w:t>
+      </w:r>
+      <w:r>
+        <w:t>e</w:t>
+      </w:r>
+      <w:r>
+        <w:t>comendação</w:t>
+      </w:r>
+      <w:r>
+        <w:t>,</w:t>
+      </w:r>
+      <w:r>
+        <w:t xml:space="preserve"> os autores apresentam um score adicional para cada artigo. O Z-score é obtido através do agrupamento dos artigos em conjuntos de artigos com o mesmo n</w:t>
+      </w:r>
+      <w:r>
+        <w:t>ú</w:t>
+      </w:r>
+      <w:r>
+        <w:t xml:space="preserve">mero de palavras. </w:t>
+      </w:r>
+      <w:r>
+        <w:t>Deste modo é separado o mínimo e o máximo graus de recomend</w:t>
       </w:r>
       <w:r>
         <w:t>a</w:t>
       </w:r>
       <w:r>
-        <w:t xml:space="preserve">rado o mínimo e o máximo graus de recomendação do grupo </w:t>
+        <w:t xml:space="preserve">ção do grupo </w:t>
       </w:r>
       <w:r>
         <w:t>onde o</w:t>
@@ -3228,6 +3124,7 @@
       <w:r>
         <w:rPr>
           <w:noProof/>
+          <w:lang w:val="en-US"/>
         </w:rPr>
         <w:drawing>
           <wp:inline distT="0" distB="0" distL="0" distR="0" wp14:anchorId="1F5731AC" wp14:editId="6F19514C">
@@ -3245,7 +3142,7 @@
                     <pic:cNvPicPr/>
                   </pic:nvPicPr>
                   <pic:blipFill>
-                    <a:blip r:embed="rId19">
+                    <a:blip r:embed="rId18">
                       <a:extLst>
                         <a:ext uri="{28A0092B-C50C-407E-A947-70E740481C1C}">
                           <a14:useLocalDpi xmlns:a14="http://schemas.microsoft.com/office/drawing/2010/main" val="0"/>
@@ -3309,12 +3206,11 @@
           <w:lang w:val="pt-BR"/>
         </w:rPr>
       </w:pPr>
-      <w:bookmarkStart w:id="7" w:name="_Toc174461049"/>
+      <w:bookmarkStart w:id="7" w:name="_Toc178333019"/>
       <w:r>
         <w:rPr>
           <w:lang w:val="pt-BR"/>
         </w:rPr>
-        <w:lastRenderedPageBreak/>
         <w:t>Estado da Arte</w:t>
       </w:r>
       <w:bookmarkEnd w:id="7"/>
@@ -3366,7 +3262,19 @@
         <w:ind w:firstLine="0"/>
       </w:pPr>
       <w:r>
-        <w:t>Sistemas de recomendação são softwares especializados em apresentar “opções” para serem usados por seus usuários [10,11]. Esses sistemas auxiliam pessoas que não po</w:t>
+        <w:t xml:space="preserve">Sistemas de recomendação são softwares especializados em apresentar “opções” para serem </w:t>
+      </w:r>
+      <w:r>
+        <w:t>usad</w:t>
+      </w:r>
+      <w:r>
+        <w:t>a</w:t>
+      </w:r>
+      <w:r>
+        <w:t xml:space="preserve">s </w:t>
+      </w:r>
+      <w:r>
+        <w:t>por seus usuários [10,11]. Esses sistemas auxiliam pessoas que não po</w:t>
       </w:r>
       <w:r>
         <w:t>s</w:t>
@@ -3426,32 +3334,82 @@
         <w:rPr>
           <w:b/>
         </w:rPr>
-        <w:t xml:space="preserve">Internet </w:t>
-      </w:r>
-      <w:proofErr w:type="spellStart"/>
-      <w:r>
-        <w:rPr>
-          <w:b/>
-        </w:rPr>
-        <w:t>Movie</w:t>
-      </w:r>
-      <w:proofErr w:type="spellEnd"/>
-      <w:r>
-        <w:rPr>
-          <w:b/>
-        </w:rPr>
+        <w:t>Internet Movie Database</w:t>
+      </w:r>
+      <w:r>
+        <w:t>), quando o usuário seleciona um filme do catálogo para ler a respeito, o sistema apresenta também uma lista de sugestões de filmes relacionados para o usuário.</w:t>
+      </w:r>
+    </w:p>
+    <w:p>
+      <w:pPr>
+        <w:pStyle w:val="Paragrafonormal"/>
+        <w:ind w:firstLine="0"/>
+      </w:pPr>
+      <w:r>
+        <w:t xml:space="preserve">Assim como o </w:t>
+      </w:r>
+      <w:r>
+        <w:rPr>
+          <w:b/>
+        </w:rPr>
+        <w:t>IMDB</w:t>
+      </w:r>
+      <w:r>
+        <w:t xml:space="preserve">, o site de compras </w:t>
+      </w:r>
+      <w:r>
+        <w:rPr>
+          <w:b/>
+        </w:rPr>
+        <w:t>Amazon</w:t>
+      </w:r>
+      <w:r>
+        <w:t xml:space="preserve"> apresenta para cada produto seleci</w:t>
+      </w:r>
+      <w:r>
+        <w:t>o</w:t>
+      </w:r>
+      <w:r>
+        <w:t>nado pelo usuário, uma lista de recomendações de outros produtos que possam servir para o usuário dentro de uma mesma compra.</w:t>
+      </w:r>
+    </w:p>
+    <w:p>
+      <w:pPr>
+        <w:pStyle w:val="Paragrafonormal"/>
+        <w:ind w:firstLine="0"/>
+      </w:pPr>
+      <w:r>
+        <w:t xml:space="preserve">Sistemas de recomendação são usualmente personalizados com base em características individuais ou coletivas, todavia, os sistemas de recomendação não personalizados também tem o seu espaço. Sistemas de recomendação não personalizados são mais simples de serem implementados e geralmente são usados para a </w:t>
+      </w:r>
+      <w:r>
+        <w:t>recomendaç</w:t>
+      </w:r>
+      <w:r>
+        <w:t>ões</w:t>
+      </w:r>
+      <w:r>
         <w:t xml:space="preserve"> </w:t>
       </w:r>
-      <w:proofErr w:type="spellStart"/>
-      <w:r>
-        <w:rPr>
-          <w:b/>
-        </w:rPr>
-        <w:t>Database</w:t>
-      </w:r>
-      <w:proofErr w:type="spellEnd"/>
-      <w:r>
-        <w:t>), quando o usuário seleciona um filme do catálogo para ler a respeito, o sistema apresenta também uma lista de sugestões de filmes relacionados para o usuário.</w:t>
+      <w:r>
+        <w:t xml:space="preserve">mais gerais como </w:t>
+      </w:r>
+      <w:r>
+        <w:t xml:space="preserve">por exemplo, a </w:t>
+      </w:r>
+      <w:r>
+        <w:t xml:space="preserve">lista dos </w:t>
+      </w:r>
+      <w:r>
+        <w:t>“</w:t>
+      </w:r>
+      <w:r>
+        <w:t>10 mais</w:t>
+      </w:r>
+      <w:r>
+        <w:t>”</w:t>
+      </w:r>
+      <w:r>
+        <w:t xml:space="preserve"> de um determinado assunto ou tema.</w:t>
       </w:r>
     </w:p>
     <w:p>
@@ -3460,33 +3418,479 @@
         <w:ind w:firstLine="0"/>
       </w:pPr>
       <w:r>
-        <w:t xml:space="preserve">Assim como o </w:t>
-      </w:r>
-      <w:r>
-        <w:rPr>
-          <w:b/>
-        </w:rPr>
-        <w:t>IMDB</w:t>
-      </w:r>
-      <w:r>
-        <w:t xml:space="preserve">, o site de compras </w:t>
-      </w:r>
-      <w:proofErr w:type="spellStart"/>
+        <w:t>Sistemas de recomendação personalizados tentam antecipar as necessidades do usu</w:t>
+      </w:r>
+      <w:r>
+        <w:t>á</w:t>
+      </w:r>
+      <w:r>
+        <w:t xml:space="preserve">rio analisando informações do seu perfil e levando em consideração as restrições de domínio para então recomendar sugestões. Ainda no site de compras da </w:t>
+      </w:r>
       <w:r>
         <w:rPr>
           <w:b/>
         </w:rPr>
         <w:t>Amazon</w:t>
       </w:r>
-      <w:proofErr w:type="spellEnd"/>
-      <w:r>
-        <w:t xml:space="preserve"> apresenta para cada produto seleci</w:t>
+      <w:r>
+        <w:t xml:space="preserve">, uma vez realizada uma compra, as informações são armazenadas no perfil do usuário de modo que para as compras futuras o usuário receba </w:t>
+      </w:r>
+      <w:r>
+        <w:t xml:space="preserve">como </w:t>
+      </w:r>
+      <w:r>
+        <w:t>recomendação</w:t>
+      </w:r>
+      <w:r>
+        <w:t>,</w:t>
+      </w:r>
+      <w:r>
+        <w:t xml:space="preserve"> não apenas itens relacionados pela categoria em que se encaixam, mas também por que estão rel</w:t>
+      </w:r>
+      <w:r>
+        <w:t>a</w:t>
+      </w:r>
+      <w:r>
+        <w:t>cionados com a última compra feita por ele.</w:t>
+      </w:r>
+    </w:p>
+    <w:p>
+      <w:pPr>
+        <w:pStyle w:val="Paragrafonormal"/>
+        <w:ind w:firstLine="0"/>
+      </w:pPr>
+      <w:r>
+        <w:t xml:space="preserve"> </w:t>
+      </w:r>
+    </w:p>
+    <w:p>
+      <w:pPr>
+        <w:pStyle w:val="Paragrafonormal"/>
+        <w:ind w:firstLine="0"/>
+        <w:rPr>
+          <w:b/>
+        </w:rPr>
+      </w:pPr>
+      <w:r>
+        <w:rPr>
+          <w:b/>
+        </w:rPr>
+        <w:t xml:space="preserve">Modelos de sistemas de </w:t>
+      </w:r>
+      <w:r>
+        <w:rPr>
+          <w:b/>
+        </w:rPr>
+        <w:t>r</w:t>
+      </w:r>
+      <w:r>
+        <w:rPr>
+          <w:b/>
+        </w:rPr>
+        <w:t>ecomendação</w:t>
+      </w:r>
+    </w:p>
+    <w:p>
+      <w:pPr>
+        <w:pStyle w:val="Paragrafonormal"/>
+        <w:ind w:firstLine="0"/>
+      </w:pPr>
+    </w:p>
+    <w:p>
+      <w:pPr>
+        <w:pStyle w:val="Paragrafonormal"/>
+        <w:ind w:firstLine="0"/>
+      </w:pPr>
+      <w:r>
+        <w:t>Sistemas de recomendação variam de acordo com a técnica utilizada para descobrir as preferencias do usuário</w:t>
+      </w:r>
+      <w:r>
+        <w:t>.</w:t>
+      </w:r>
+      <w:r>
+        <w:t xml:space="preserve"> </w:t>
+      </w:r>
+      <w:r>
+        <w:t>E</w:t>
+      </w:r>
+      <w:r>
+        <w:t>ntre os sistemas de recomendação mais comuns temos:</w:t>
+      </w:r>
+    </w:p>
+    <w:p>
+      <w:pPr>
+        <w:pStyle w:val="Paragrafonormal"/>
+        <w:ind w:firstLine="0"/>
+      </w:pPr>
+    </w:p>
+    <w:p>
+      <w:pPr>
+        <w:pStyle w:val="Paragrafonormal"/>
+        <w:ind w:firstLine="0"/>
+        <w:rPr>
+          <w:i/>
+          <w:u w:val="single"/>
+        </w:rPr>
+      </w:pPr>
+      <w:r>
+        <w:rPr>
+          <w:i/>
+          <w:u w:val="single"/>
+        </w:rPr>
+        <w:t xml:space="preserve">Baseados em </w:t>
+      </w:r>
+      <w:r>
+        <w:rPr>
+          <w:i/>
+          <w:u w:val="single"/>
+        </w:rPr>
+        <w:t>c</w:t>
+      </w:r>
+      <w:r>
+        <w:rPr>
+          <w:i/>
+          <w:u w:val="single"/>
+        </w:rPr>
+        <w:t>onteúdo</w:t>
+      </w:r>
+    </w:p>
+    <w:p>
+      <w:pPr>
+        <w:pStyle w:val="Paragrafonormal"/>
+        <w:ind w:firstLine="0"/>
+      </w:pPr>
+      <w:r>
+        <w:t>Sistemas de recomendação baseados em conteúdo tentam recomendar opções que são similares a algum item que o u</w:t>
+      </w:r>
+      <w:r>
+        <w:t>suário já selecionou no passado. P</w:t>
+      </w:r>
+      <w:r>
+        <w:t>or exemplo</w:t>
+      </w:r>
+      <w:r>
+        <w:t>,</w:t>
+      </w:r>
+      <w:r>
+        <w:t xml:space="preserve"> se um usuário leu um artigo sobre política em um portal de notícias, este portal poderia sug</w:t>
+      </w:r>
+      <w:r>
+        <w:t>e</w:t>
+      </w:r>
+      <w:r>
+        <w:t>rir, em consultas futuras, artigos relacionados a política.</w:t>
+      </w:r>
+    </w:p>
+    <w:p>
+      <w:pPr>
+        <w:pStyle w:val="Paragrafonormal"/>
+        <w:ind w:firstLine="0"/>
+      </w:pPr>
+    </w:p>
+    <w:p>
+      <w:pPr>
+        <w:pStyle w:val="Paragrafonormal"/>
+        <w:ind w:firstLine="0"/>
+        <w:rPr>
+          <w:i/>
+          <w:u w:val="single"/>
+        </w:rPr>
+      </w:pPr>
+      <w:r>
+        <w:rPr>
+          <w:i/>
+          <w:u w:val="single"/>
+        </w:rPr>
+        <w:t xml:space="preserve">Baseado em </w:t>
+      </w:r>
+      <w:r>
+        <w:rPr>
+          <w:i/>
+          <w:u w:val="single"/>
+        </w:rPr>
+        <w:t>f</w:t>
+      </w:r>
+      <w:r>
+        <w:rPr>
+          <w:i/>
+          <w:u w:val="single"/>
+        </w:rPr>
+        <w:t xml:space="preserve">iltragem </w:t>
+      </w:r>
+      <w:r>
+        <w:rPr>
+          <w:i/>
+          <w:u w:val="single"/>
+        </w:rPr>
+        <w:t>c</w:t>
+      </w:r>
+      <w:r>
+        <w:rPr>
+          <w:i/>
+          <w:u w:val="single"/>
+        </w:rPr>
+        <w:t>olaborativa</w:t>
+      </w:r>
+    </w:p>
+    <w:p>
+      <w:pPr>
+        <w:pStyle w:val="Paragrafonormal"/>
+        <w:ind w:firstLine="0"/>
+      </w:pPr>
+      <w:r>
+        <w:t xml:space="preserve">Sistemas de recomendação baseados em filtragem colaborativa, tentam recomendar ao usuário opções </w:t>
+      </w:r>
+      <w:r>
+        <w:t>que foram utilizadas</w:t>
+      </w:r>
+      <w:r>
+        <w:t xml:space="preserve"> </w:t>
+      </w:r>
+      <w:r>
+        <w:t xml:space="preserve">por </w:t>
+      </w:r>
+      <w:r>
+        <w:t>usuário</w:t>
+      </w:r>
+      <w:r>
+        <w:t>s</w:t>
+      </w:r>
+      <w:r>
+        <w:t xml:space="preserve"> com os mesmos interesses</w:t>
+      </w:r>
+      <w:r>
+        <w:t>.  Por exemplo, se um grupo de usuários selecionam o produto X e em seguida selecionam o  produto Y, o sistema de recomendação entende que usuários que acessam o produto X também acessam o produto Y e passa a recomendar o produto Y toda vez que algum novo usuário se interessar pelo produto X.</w:t>
+      </w:r>
+    </w:p>
+    <w:p>
+      <w:pPr>
+        <w:pStyle w:val="Paragrafonormal"/>
+        <w:ind w:firstLine="0"/>
+      </w:pPr>
+    </w:p>
+    <w:p>
+      <w:pPr>
+        <w:pStyle w:val="Paragrafonormal"/>
+        <w:ind w:firstLine="0"/>
+        <w:rPr>
+          <w:i/>
+          <w:u w:val="single"/>
+        </w:rPr>
+      </w:pPr>
+      <w:r>
+        <w:rPr>
+          <w:i/>
+          <w:u w:val="single"/>
+        </w:rPr>
+        <w:t>Baseado em nichos demográficos</w:t>
+      </w:r>
+    </w:p>
+    <w:p>
+      <w:pPr>
+        <w:pStyle w:val="Paragrafonormal"/>
+        <w:ind w:firstLine="0"/>
+      </w:pPr>
+      <w:r>
+        <w:t>Este tipo de sistema de recomendação baseia</w:t>
+      </w:r>
+      <w:r>
+        <w:t>-se</w:t>
+      </w:r>
+      <w:r>
+        <w:t xml:space="preserve"> no perfil demográfico do usuário para recomendar opções</w:t>
+      </w:r>
+      <w:r>
+        <w:t>.</w:t>
+      </w:r>
+      <w:r>
+        <w:t xml:space="preserve"> Usuários de um determinado estado recebem recomendações dif</w:t>
+      </w:r>
+      <w:r>
+        <w:t>e</w:t>
+      </w:r>
+      <w:r>
+        <w:t xml:space="preserve">rentes de usuários de outros estados. Os nichos demográficos podem ser: </w:t>
+      </w:r>
+      <w:r>
+        <w:t>i</w:t>
+      </w:r>
+      <w:r>
+        <w:t>dade</w:t>
+      </w:r>
+      <w:r>
+        <w:t>, sexo, língua etc.</w:t>
+      </w:r>
+    </w:p>
+    <w:p>
+      <w:pPr>
+        <w:pStyle w:val="Paragrafonormal"/>
+        <w:ind w:firstLine="0"/>
+      </w:pPr>
+    </w:p>
+    <w:p>
+      <w:pPr>
+        <w:pStyle w:val="Paragrafonormal"/>
+        <w:ind w:firstLine="0"/>
+        <w:rPr>
+          <w:i/>
+          <w:u w:val="single"/>
+        </w:rPr>
+      </w:pPr>
+      <w:r>
+        <w:rPr>
+          <w:i/>
+          <w:u w:val="single"/>
+        </w:rPr>
+        <w:t>Baseado em conhecimento</w:t>
+      </w:r>
+    </w:p>
+    <w:p>
+      <w:pPr>
+        <w:pStyle w:val="Paragrafonormal"/>
+        <w:ind w:firstLine="0"/>
+      </w:pPr>
+      <w:r>
+        <w:t>Sistemas de recomendação baseados em conhecimento tentam recomendar ao usuário opções baseando-se no conhecimento específico do domínio do sistema.</w:t>
+      </w:r>
+      <w:r>
+        <w:t xml:space="preserve"> Este modelo também é reconhecido como um modelo baseado em caso onde o problema é a analise das necessidades do usuário e a solução é o conjunto de opções a serem recomendadas.</w:t>
+      </w:r>
+    </w:p>
+    <w:p>
+      <w:pPr>
+        <w:pStyle w:val="Paragrafonormal"/>
+        <w:ind w:firstLine="0"/>
+      </w:pPr>
+      <w:r>
+        <w:t>Sistemas de recomendação com esta técnica tende</w:t>
+      </w:r>
+      <w:r>
+        <w:t>m</w:t>
+      </w:r>
+      <w:r>
+        <w:t xml:space="preserve"> a trabalhar melhor </w:t>
+      </w:r>
+      <w:r>
+        <w:t xml:space="preserve">que os outros </w:t>
+      </w:r>
+      <w:r>
+        <w:t>no</w:t>
+      </w:r>
+      <w:r>
+        <w:t xml:space="preserve"> </w:t>
+      </w:r>
+      <w:r>
+        <w:t>início</w:t>
+      </w:r>
+      <w:r>
+        <w:t>,</w:t>
+      </w:r>
+      <w:r>
+        <w:t xml:space="preserve"> porém </w:t>
+      </w:r>
+      <w:r>
+        <w:t>se não são acompanhados de componente de aprendizagem se tornam ineficientes.</w:t>
+      </w:r>
+    </w:p>
+    <w:p>
+      <w:pPr>
+        <w:pStyle w:val="Paragrafonormal"/>
+        <w:ind w:firstLine="0"/>
+      </w:pPr>
+      <w:r>
+        <w:t>Neste sistema o princ</w:t>
+      </w:r>
+      <w:r>
+        <w:t>i</w:t>
+      </w:r>
+      <w:r>
+        <w:t>pio de recomendação está baseado na similaridade de uma sol</w:t>
+      </w:r>
+      <w:r>
+        <w:t>u</w:t>
+      </w:r>
+      <w:r>
+        <w:t>ção para um dado problema.</w:t>
+      </w:r>
+    </w:p>
+    <w:p>
+      <w:pPr>
+        <w:pStyle w:val="Paragrafonormal"/>
+        <w:ind w:firstLine="0"/>
+      </w:pPr>
+    </w:p>
+    <w:p>
+      <w:pPr>
+        <w:pStyle w:val="Paragrafonormal"/>
+        <w:ind w:firstLine="0"/>
+        <w:rPr>
+          <w:i/>
+          <w:u w:val="single"/>
+        </w:rPr>
+      </w:pPr>
+      <w:r>
+        <w:rPr>
+          <w:i/>
+          <w:u w:val="single"/>
+        </w:rPr>
+        <w:t>Baseado na comunidade</w:t>
+      </w:r>
+    </w:p>
+    <w:p>
+      <w:pPr>
+        <w:pStyle w:val="Paragrafonormal"/>
+        <w:ind w:firstLine="0"/>
+      </w:pPr>
+      <w:r>
+        <w:t>Este tipo de sistema de recomendação procura basear-se nas relações que o usuário possui com sua rede de amigos para realizar as recomendações. Neste modelo acred</w:t>
+      </w:r>
+      <w:r>
+        <w:t>i</w:t>
+      </w:r>
+      <w:r>
+        <w:t>ta</w:t>
+      </w:r>
+      <w:r>
+        <w:t>-se</w:t>
+      </w:r>
+      <w:r>
+        <w:t xml:space="preserve"> que a recomendação de pessoas ligadas ao usuário tendem a ser mais efetivas. Esta abordagem tem se </w:t>
+      </w:r>
+      <w:r>
+        <w:t>tornad</w:t>
       </w:r>
       <w:r>
         <w:t>o</w:t>
       </w:r>
       <w:r>
-        <w:t>nado pelo usuário, uma lista de recomendações de outros produtos que possam servir para o usuário dentro de uma mesma compra.</w:t>
+        <w:t xml:space="preserve"> </w:t>
+      </w:r>
+      <w:r>
+        <w:t xml:space="preserve">bastante atrativa tendo em vista </w:t>
+      </w:r>
+      <w:r>
+        <w:t xml:space="preserve">o </w:t>
+      </w:r>
+      <w:r>
+        <w:t xml:space="preserve">grande </w:t>
+      </w:r>
+      <w:r>
+        <w:t>crescime</w:t>
+      </w:r>
+      <w:r>
+        <w:t>n</w:t>
+      </w:r>
+      <w:r>
+        <w:t xml:space="preserve">to </w:t>
+      </w:r>
+      <w:r>
+        <w:t>da</w:t>
+      </w:r>
+      <w:r>
+        <w:t>s</w:t>
+      </w:r>
+      <w:r>
+        <w:t xml:space="preserve"> redes de relacionamento.</w:t>
       </w:r>
     </w:p>
     <w:p>
@@ -3494,450 +3898,20 @@
         <w:pStyle w:val="Paragrafonormal"/>
         <w:ind w:firstLine="0"/>
       </w:pPr>
-      <w:r>
-        <w:t>Sistemas de recomendação são usualmente personalizados com base em características individuais ou coletivas, todavia, os sistemas de recomendação não personalizados também tem o seu espaço. Sistemas de recomendação não personalizados são mais simples de serem implementados e geralmente são usados para a recomendação mais gerais como listas dos 10 mais de um determinado assunto ou tema.</w:t>
-      </w:r>
     </w:p>
     <w:p>
       <w:pPr>
         <w:pStyle w:val="Paragrafonormal"/>
         <w:ind w:firstLine="0"/>
-      </w:pPr>
-      <w:r>
-        <w:t>Sistemas de recomendação personalizados tentam antecipar as necessidades do usu</w:t>
-      </w:r>
-      <w:r>
-        <w:t>á</w:t>
-      </w:r>
-      <w:r>
-        <w:t xml:space="preserve">rio analisando informações do seu perfil e levando em consideração as restrições de domínio para então recomendar sugestões. Ainda no site de compras da </w:t>
-      </w:r>
-      <w:proofErr w:type="spellStart"/>
-      <w:r>
-        <w:rPr>
-          <w:b/>
-        </w:rPr>
-        <w:t>Amazon</w:t>
-      </w:r>
-      <w:proofErr w:type="spellEnd"/>
-      <w:r>
-        <w:t xml:space="preserve">, uma vez realizada uma compra, as informações são armazenadas no perfil do usuário de modo que para as compras futuras o usuário receba </w:t>
-      </w:r>
-      <w:r>
-        <w:t xml:space="preserve">como </w:t>
-      </w:r>
-      <w:r>
-        <w:t>recomendação</w:t>
-      </w:r>
-      <w:r>
-        <w:t>,</w:t>
-      </w:r>
-      <w:r>
-        <w:t xml:space="preserve"> não apenas itens relacionados pela categoria em que se encaixam, mas também por que estão rel</w:t>
-      </w:r>
-      <w:r>
-        <w:t>a</w:t>
-      </w:r>
-      <w:r>
-        <w:t>cion</w:t>
-      </w:r>
-      <w:r>
-        <w:t>a</w:t>
-      </w:r>
-      <w:r>
-        <w:t>dos com a última compra feita por ele.</w:t>
-      </w:r>
-    </w:p>
-    <w:p>
-      <w:pPr>
-        <w:pStyle w:val="Paragrafonormal"/>
-        <w:ind w:firstLine="0"/>
-      </w:pPr>
-      <w:r>
-        <w:t xml:space="preserve"> </w:t>
-      </w:r>
-    </w:p>
-    <w:p>
-      <w:pPr>
-        <w:pStyle w:val="Paragrafonormal"/>
-        <w:ind w:firstLine="0"/>
-        <w:rPr>
-          <w:b/>
-        </w:rPr>
-      </w:pPr>
-      <w:r>
-        <w:rPr>
-          <w:b/>
-        </w:rPr>
-        <w:t xml:space="preserve">Modelos de sistemas de </w:t>
-      </w:r>
-      <w:r>
-        <w:rPr>
-          <w:b/>
-        </w:rPr>
-        <w:t>r</w:t>
-      </w:r>
-      <w:r>
-        <w:rPr>
-          <w:b/>
-        </w:rPr>
-        <w:t>ecomendação</w:t>
-      </w:r>
-    </w:p>
-    <w:p>
-      <w:pPr>
-        <w:pStyle w:val="Paragrafonormal"/>
-        <w:ind w:firstLine="0"/>
-      </w:pPr>
-    </w:p>
-    <w:p>
-      <w:pPr>
-        <w:pStyle w:val="Paragrafonormal"/>
-        <w:ind w:firstLine="0"/>
-      </w:pPr>
-      <w:r>
-        <w:t>Sistemas de recomendação variam de acordo com a técnica utilizada para descobrir as preferencias do usuário</w:t>
-      </w:r>
-      <w:r>
-        <w:t>.</w:t>
-      </w:r>
-      <w:r>
-        <w:t xml:space="preserve"> </w:t>
-      </w:r>
-      <w:r>
-        <w:t>E</w:t>
-      </w:r>
-      <w:r>
-        <w:t>ntre os sistemas de recomendação mais comuns temos:</w:t>
-      </w:r>
-    </w:p>
-    <w:p>
-      <w:pPr>
-        <w:pStyle w:val="Paragrafonormal"/>
-        <w:ind w:firstLine="0"/>
-      </w:pPr>
-    </w:p>
-    <w:p>
-      <w:pPr>
-        <w:pStyle w:val="Paragrafonormal"/>
-        <w:ind w:firstLine="0"/>
         <w:rPr>
           <w:i/>
+          <w:u w:val="single"/>
         </w:rPr>
       </w:pPr>
       <w:r>
         <w:rPr>
           <w:i/>
-        </w:rPr>
-        <w:t xml:space="preserve">Baseados em </w:t>
-      </w:r>
-      <w:r>
-        <w:rPr>
-          <w:i/>
-        </w:rPr>
-        <w:t>c</w:t>
-      </w:r>
-      <w:r>
-        <w:rPr>
-          <w:i/>
-        </w:rPr>
-        <w:t>onteúdo</w:t>
-      </w:r>
-    </w:p>
-    <w:p>
-      <w:pPr>
-        <w:pStyle w:val="Paragrafonormal"/>
-        <w:ind w:firstLine="0"/>
-      </w:pPr>
-      <w:r>
-        <w:t>Sistemas de recomendação baseados em conteúdo tentam recomendar opções que são similares a algum item que o u</w:t>
-      </w:r>
-      <w:r>
-        <w:t>suário já selecionou no passado. P</w:t>
-      </w:r>
-      <w:r>
-        <w:t>or exemplo</w:t>
-      </w:r>
-      <w:r>
-        <w:t>,</w:t>
-      </w:r>
-      <w:r>
-        <w:t xml:space="preserve"> se um usuário leu um artigo sobre política em um portal de notícias, este portal poderia sug</w:t>
-      </w:r>
-      <w:r>
-        <w:t>e</w:t>
-      </w:r>
-      <w:r>
-        <w:t>rir, em consultas futuras, artigos relacionados a política.</w:t>
-      </w:r>
-    </w:p>
-    <w:p>
-      <w:pPr>
-        <w:pStyle w:val="Paragrafonormal"/>
-        <w:ind w:firstLine="0"/>
-      </w:pPr>
-    </w:p>
-    <w:p>
-      <w:pPr>
-        <w:pStyle w:val="Paragrafonormal"/>
-        <w:ind w:firstLine="0"/>
-        <w:rPr>
-          <w:i/>
-        </w:rPr>
-      </w:pPr>
-      <w:r>
-        <w:rPr>
-          <w:i/>
-        </w:rPr>
-        <w:lastRenderedPageBreak/>
-        <w:t xml:space="preserve">Baseado em </w:t>
-      </w:r>
-      <w:r>
-        <w:rPr>
-          <w:i/>
-        </w:rPr>
-        <w:t>f</w:t>
-      </w:r>
-      <w:r>
-        <w:rPr>
-          <w:i/>
-        </w:rPr>
-        <w:t xml:space="preserve">iltragem </w:t>
-      </w:r>
-      <w:r>
-        <w:rPr>
-          <w:i/>
-        </w:rPr>
-        <w:t>c</w:t>
-      </w:r>
-      <w:r>
-        <w:rPr>
-          <w:i/>
-        </w:rPr>
-        <w:t>olaborativa</w:t>
-      </w:r>
-    </w:p>
-    <w:p>
-      <w:pPr>
-        <w:pStyle w:val="Paragrafonormal"/>
-        <w:ind w:firstLine="0"/>
-      </w:pPr>
-      <w:r>
-        <w:t xml:space="preserve">Sistemas de recomendação baseados em filtragem colaborativa, tentam recomendar ao usuário opções </w:t>
-      </w:r>
-      <w:r>
-        <w:t>que foram utilizadas</w:t>
-      </w:r>
-      <w:r>
-        <w:t xml:space="preserve"> </w:t>
-      </w:r>
-      <w:r>
-        <w:t xml:space="preserve">por </w:t>
-      </w:r>
-      <w:r>
-        <w:t>usuário</w:t>
-      </w:r>
-      <w:r>
-        <w:t>s</w:t>
-      </w:r>
-      <w:r>
-        <w:t xml:space="preserve"> com os mesmos interesses</w:t>
-      </w:r>
-      <w:r>
-        <w:t>.  Por exemplo, se um grupo de usuários selecionam o produto X e em seguida selecionam o  produto Y, o sistema de recomendação entende que usuários que acessam o produto X também acessam o produto Y e passa a recomendar o produto Y toda vez que algum novo usuário se interessar pelo produto X.</w:t>
-      </w:r>
-    </w:p>
-    <w:p>
-      <w:pPr>
-        <w:pStyle w:val="Paragrafonormal"/>
-        <w:ind w:firstLine="0"/>
-      </w:pPr>
-    </w:p>
-    <w:p>
-      <w:pPr>
-        <w:pStyle w:val="Paragrafonormal"/>
-        <w:ind w:firstLine="0"/>
-        <w:rPr>
-          <w:i/>
-        </w:rPr>
-      </w:pPr>
-      <w:r>
-        <w:rPr>
-          <w:i/>
-        </w:rPr>
-        <w:t>Baseado em nichos demográficos</w:t>
-      </w:r>
-    </w:p>
-    <w:p>
-      <w:pPr>
-        <w:pStyle w:val="Paragrafonormal"/>
-        <w:ind w:firstLine="0"/>
-      </w:pPr>
-      <w:r>
-        <w:t>Este tipo de sistema de recomendação se baseia no perfil demográfico do usuário para recomendar opções</w:t>
-      </w:r>
-      <w:r>
-        <w:t>.</w:t>
-      </w:r>
-      <w:r>
-        <w:t xml:space="preserve"> Usuários de um determinado estado recebem recomendações dif</w:t>
-      </w:r>
-      <w:r>
-        <w:t>e</w:t>
-      </w:r>
-      <w:r>
-        <w:t>rentes de usuários de outros estados. Os nichos demográficos podem ser: Idade, sexo, língua etc.</w:t>
-      </w:r>
-    </w:p>
-    <w:p>
-      <w:pPr>
-        <w:pStyle w:val="Paragrafonormal"/>
-        <w:ind w:firstLine="0"/>
-      </w:pPr>
-    </w:p>
-    <w:p>
-      <w:pPr>
-        <w:pStyle w:val="Paragrafonormal"/>
-        <w:ind w:firstLine="0"/>
-        <w:rPr>
-          <w:i/>
-        </w:rPr>
-      </w:pPr>
-      <w:r>
-        <w:rPr>
-          <w:i/>
-        </w:rPr>
-        <w:t>Baseado em conhecimento</w:t>
-      </w:r>
-    </w:p>
-    <w:p>
-      <w:pPr>
-        <w:pStyle w:val="Paragrafonormal"/>
-        <w:ind w:firstLine="0"/>
-      </w:pPr>
-      <w:r>
-        <w:t>Sistemas de recomendação baseados em conhecimento tentam recomendar ao usuário opções baseando-se no conhecimento específico do domínio do sistema.</w:t>
-      </w:r>
-      <w:r>
-        <w:t xml:space="preserve"> Este modelo também é reconhecido como um modelo baseado em caso onde o problema é a analise das necessidades do usuário e a solução é o conjunto de opções a serem recomendadas.</w:t>
-      </w:r>
-    </w:p>
-    <w:p>
-      <w:pPr>
-        <w:pStyle w:val="Paragrafonormal"/>
-        <w:ind w:firstLine="0"/>
-      </w:pPr>
-      <w:r>
-        <w:t xml:space="preserve">Sistemas de recomendação com esta técnica tende a trabalhar melhor </w:t>
-      </w:r>
-      <w:r>
-        <w:t xml:space="preserve">que os outros de </w:t>
-      </w:r>
-      <w:r>
-        <w:t>início</w:t>
-      </w:r>
-      <w:r>
-        <w:t>,</w:t>
-      </w:r>
-      <w:r>
-        <w:t xml:space="preserve"> porém </w:t>
-      </w:r>
-      <w:r>
-        <w:t>se não são acompanhados de componente de aprendizagem se tornam ineficientes.</w:t>
-      </w:r>
-    </w:p>
-    <w:p>
-      <w:pPr>
-        <w:pStyle w:val="Paragrafonormal"/>
-        <w:ind w:firstLine="0"/>
-      </w:pPr>
-      <w:r>
-        <w:t>Neste sistema o princ</w:t>
-      </w:r>
-      <w:r>
-        <w:t>i</w:t>
-      </w:r>
-      <w:r>
-        <w:t>pio de recomendação está baseado na similaridade de uma sol</w:t>
-      </w:r>
-      <w:r>
-        <w:t>u</w:t>
-      </w:r>
-      <w:r>
-        <w:t>ção para um dado problema.</w:t>
-      </w:r>
-    </w:p>
-    <w:p>
-      <w:pPr>
-        <w:pStyle w:val="Paragrafonormal"/>
-        <w:ind w:firstLine="0"/>
-      </w:pPr>
-    </w:p>
-    <w:p>
-      <w:pPr>
-        <w:pStyle w:val="Paragrafonormal"/>
-        <w:ind w:firstLine="0"/>
-        <w:rPr>
-          <w:i/>
-        </w:rPr>
-      </w:pPr>
-      <w:r>
-        <w:rPr>
-          <w:i/>
-        </w:rPr>
-        <w:t>Baseado na comunidade</w:t>
-      </w:r>
-    </w:p>
-    <w:p>
-      <w:pPr>
-        <w:pStyle w:val="Paragrafonormal"/>
-        <w:ind w:firstLine="0"/>
-      </w:pPr>
-      <w:r>
-        <w:t>Este tipo de sistema de recomendação procura basear-se nas relações que o usuário possui com sua rede de amigos para realizar as recomendações. Neste modelo acred</w:t>
-      </w:r>
-      <w:r>
-        <w:t>i</w:t>
-      </w:r>
-      <w:r>
-        <w:t>ta</w:t>
-      </w:r>
-      <w:r>
-        <w:t>-se</w:t>
-      </w:r>
-      <w:r>
-        <w:t xml:space="preserve"> que a recomendação de pessoas ligadas ao usuário tendem a ser mais efetivas. Esta abordagem tem se tornada bastante atrativa tendo em vista grande o </w:t>
-      </w:r>
-      <w:r>
-        <w:t xml:space="preserve">crescimento </w:t>
-      </w:r>
-      <w:r>
-        <w:t>da</w:t>
-      </w:r>
-      <w:r>
-        <w:t>s</w:t>
-      </w:r>
-      <w:r>
-        <w:t xml:space="preserve"> redes de relacionamento.</w:t>
-      </w:r>
-    </w:p>
-    <w:p>
-      <w:pPr>
-        <w:pStyle w:val="Paragrafonormal"/>
-        <w:ind w:firstLine="0"/>
-      </w:pPr>
-    </w:p>
-    <w:p>
-      <w:pPr>
-        <w:pStyle w:val="Paragrafonormal"/>
-        <w:ind w:firstLine="0"/>
-        <w:rPr>
-          <w:i/>
-        </w:rPr>
-      </w:pPr>
-      <w:r>
-        <w:rPr>
-          <w:i/>
+          <w:u w:val="single"/>
         </w:rPr>
         <w:t>Sistemas híbridos de recomendação</w:t>
       </w:r>
@@ -3969,7 +3943,6 @@
           <w:szCs w:val="20"/>
         </w:rPr>
       </w:pPr>
-      <w:bookmarkStart w:id="8" w:name="_Toc174461050"/>
       <w:r>
         <w:br w:type="page"/>
       </w:r>
@@ -3981,11 +3954,11 @@
           <w:lang w:val="pt-BR"/>
         </w:rPr>
       </w:pPr>
+      <w:bookmarkStart w:id="8" w:name="_Toc178333020"/>
       <w:r>
         <w:rPr>
           <w:lang w:val="pt-BR"/>
         </w:rPr>
-        <w:lastRenderedPageBreak/>
         <w:t>Proposta</w:t>
       </w:r>
       <w:bookmarkEnd w:id="8"/>
@@ -4002,190 +3975,217 @@
         <w:ind w:firstLine="0"/>
       </w:pPr>
       <w:r>
-        <w:t>O objetivo da dissertação é mostrar uma alternativa automática para auxiliar os jorn</w:t>
-      </w:r>
-      <w:r>
-        <w:t>a</w:t>
-      </w:r>
-      <w:r>
-        <w:t>listas no relacionamento de matérias. O sistema de publicação de matéria já está d</w:t>
+        <w:t xml:space="preserve">O objetivo da </w:t>
+      </w:r>
+      <w:r>
+        <w:t>proposta</w:t>
+      </w:r>
+      <w:r>
+        <w:t xml:space="preserve"> </w:t>
+      </w:r>
+      <w:r>
+        <w:t>é mostrar uma alternativa automática para auxiliar os jornali</w:t>
+      </w:r>
+      <w:r>
+        <w:t>s</w:t>
+      </w:r>
+      <w:r>
+        <w:t>tas no relacionamento de matérias. O sistema de publicação de matéria já está dese</w:t>
+      </w:r>
+      <w:r>
+        <w:t>n</w:t>
+      </w:r>
+      <w:r>
+        <w:t>volv</w:t>
+      </w:r>
+      <w:r>
+        <w:t>i</w:t>
+      </w:r>
+      <w:r>
+        <w:t>do e será sobre ele que o sistema especialista deverá atuar. Para entender como o sistema especialista vai atuar é importante explicar o funcionamento do sistema de p</w:t>
+      </w:r>
+      <w:r>
+        <w:t>u</w:t>
+      </w:r>
+      <w:r>
+        <w:t>bl</w:t>
+      </w:r>
+      <w:r>
+        <w:t>i</w:t>
+      </w:r>
+      <w:r>
+        <w:t xml:space="preserve">cação de </w:t>
+      </w:r>
+      <w:r>
+        <w:t>m</w:t>
+      </w:r>
+      <w:r>
+        <w:t xml:space="preserve">atérias do </w:t>
+      </w:r>
+      <w:r>
+        <w:t>techtudo</w:t>
+      </w:r>
+      <w:r>
+        <w:t xml:space="preserve">. </w:t>
+      </w:r>
+    </w:p>
+    <w:p>
+      <w:pPr>
+        <w:pStyle w:val="Paragrafonormal"/>
+      </w:pPr>
+    </w:p>
+    <w:p>
+      <w:pPr>
+        <w:pStyle w:val="Heading21"/>
+        <w:rPr>
+          <w:lang w:val="pt-BR"/>
+        </w:rPr>
+      </w:pPr>
+      <w:bookmarkStart w:id="9" w:name="_TOC5322"/>
+      <w:bookmarkStart w:id="10" w:name="_Toc178333021"/>
+      <w:bookmarkEnd w:id="9"/>
+      <w:r>
+        <w:rPr>
+          <w:lang w:val="pt-BR"/>
+        </w:rPr>
+        <w:t>Sistema de Publicação de Matérias</w:t>
+      </w:r>
+      <w:bookmarkEnd w:id="10"/>
+    </w:p>
+    <w:p>
+      <w:pPr>
+        <w:pStyle w:val="Paragrafonormal"/>
+        <w:ind w:firstLine="0"/>
+      </w:pPr>
+    </w:p>
+    <w:p>
+      <w:pPr>
+        <w:pStyle w:val="Paragrafonormal"/>
+        <w:ind w:firstLine="0"/>
+      </w:pPr>
+      <w:r>
+        <w:t xml:space="preserve">A produção de matérias do </w:t>
+      </w:r>
+      <w:r>
+        <w:t>t</w:t>
+      </w:r>
+      <w:r>
+        <w:t>echtudo</w:t>
+      </w:r>
+      <w:r>
+        <w:t xml:space="preserve"> </w:t>
+      </w:r>
+      <w:r>
+        <w:t xml:space="preserve">tem uma equipe com </w:t>
+      </w:r>
+      <w:r>
+        <w:t xml:space="preserve"> </w:t>
+      </w:r>
+      <w:r>
+        <w:t>10</w:t>
+      </w:r>
+      <w:r>
+        <w:t xml:space="preserve"> jornalistas divididos em aproximadamente 7 editorias</w:t>
+      </w:r>
+      <w:r>
+        <w:t>,</w:t>
+      </w:r>
+      <w:r>
+        <w:t xml:space="preserve"> com uma produção diária de </w:t>
+      </w:r>
+      <w:r>
+        <w:t>40</w:t>
+      </w:r>
+      <w:r>
+        <w:t xml:space="preserve"> novas matérias. </w:t>
+      </w:r>
+    </w:p>
+    <w:p>
+      <w:pPr>
+        <w:pStyle w:val="Paragrafonormal"/>
+        <w:ind w:firstLine="0"/>
+      </w:pPr>
+      <w:r>
+        <w:t>O sistema foi concebido sob plataforma web de modo que pode ser acessível pela i</w:t>
+      </w:r>
+      <w:r>
+        <w:t>n</w:t>
+      </w:r>
+      <w:r>
+        <w:t>tranet coorporativa.</w:t>
+      </w:r>
+    </w:p>
+    <w:p>
+      <w:pPr>
+        <w:pStyle w:val="Paragrafonormal"/>
+        <w:ind w:firstLine="0"/>
+      </w:pPr>
+      <w:r>
+        <w:t>Os editores têm</w:t>
+      </w:r>
+      <w:r>
+        <w:t xml:space="preserve"> acesso </w:t>
+      </w:r>
+      <w:r>
+        <w:t xml:space="preserve">a </w:t>
+      </w:r>
+      <w:r>
+        <w:t>uma interface de publicação de matéria</w:t>
+      </w:r>
+      <w:r>
+        <w:t>. Esta interface</w:t>
+      </w:r>
+      <w:r>
+        <w:t xml:space="preserve">  apr</w:t>
       </w:r>
       <w:r>
         <w:t>e</w:t>
       </w:r>
       <w:r>
-        <w:t xml:space="preserve">senvolvido e será sobre ele que o sistema especialista deverá atuar. Para entender como o sistema especialista vai atuar é importante explicar o funcionamento do sistema de publicação de </w:t>
-      </w:r>
-      <w:r>
-        <w:t>m</w:t>
-      </w:r>
-      <w:r>
-        <w:t xml:space="preserve">atérias do </w:t>
-      </w:r>
-      <w:r>
-        <w:t>techtudo</w:t>
-      </w:r>
-      <w:r>
-        <w:t xml:space="preserve">. </w:t>
-      </w:r>
-    </w:p>
-    <w:p>
-      <w:pPr>
-        <w:pStyle w:val="Paragrafonormal"/>
-      </w:pPr>
-    </w:p>
-    <w:p>
-      <w:pPr>
-        <w:pStyle w:val="Heading21"/>
-        <w:rPr>
-          <w:lang w:val="pt-BR"/>
-        </w:rPr>
-      </w:pPr>
-      <w:bookmarkStart w:id="9" w:name="_TOC5322"/>
-      <w:bookmarkStart w:id="10" w:name="_Toc174461051"/>
-      <w:bookmarkEnd w:id="9"/>
-      <w:r>
-        <w:rPr>
-          <w:lang w:val="pt-BR"/>
-        </w:rPr>
-        <w:t>Sistema de Publicação de Matérias</w:t>
-      </w:r>
-      <w:bookmarkEnd w:id="10"/>
+        <w:t>senta um formulário com os campos da estrutura de uma matéria (</w:t>
+      </w:r>
+      <w:r>
+        <w:t>t</w:t>
+      </w:r>
+      <w:r>
+        <w:t xml:space="preserve">ítulo, </w:t>
+      </w:r>
+      <w:r>
+        <w:t>s</w:t>
+      </w:r>
+      <w:r>
+        <w:t>ubtítulo e corpo)</w:t>
+      </w:r>
+      <w:r>
+        <w:t xml:space="preserve">, </w:t>
+      </w:r>
+      <w:r>
+        <w:t xml:space="preserve"> após editada a matéria</w:t>
+      </w:r>
+      <w:r>
+        <w:t>, em um campo de seleção,</w:t>
+      </w:r>
+      <w:r>
+        <w:t xml:space="preserve"> o </w:t>
+      </w:r>
+      <w:r>
+        <w:t>e</w:t>
+      </w:r>
+      <w:r>
+        <w:t>ditor seleciona a editoria a qual a matéria pertence e em seguida adiciona o elemento saiba mais, responsável pela criação do elemento visual de matérias relacionadas. Este elemento permite que o us</w:t>
+      </w:r>
+      <w:r>
+        <w:t>u</w:t>
+      </w:r>
+      <w:r>
+        <w:t>ário adicione manualmente links para matérias previamente cadastradas no sistema.</w:t>
+      </w:r>
     </w:p>
     <w:p>
       <w:pPr>
         <w:pStyle w:val="Paragrafonormal"/>
         <w:ind w:firstLine="0"/>
       </w:pPr>
-    </w:p>
-    <w:p>
-      <w:pPr>
-        <w:pStyle w:val="Paragrafonormal"/>
-        <w:ind w:firstLine="0"/>
-      </w:pPr>
-      <w:r>
-        <w:t xml:space="preserve">A produção de matérias do </w:t>
-      </w:r>
-      <w:r>
-        <w:t>t</w:t>
-      </w:r>
-      <w:r>
-        <w:t>echtudo</w:t>
-      </w:r>
-      <w:r>
-        <w:t xml:space="preserve"> </w:t>
-      </w:r>
-      <w:r>
-        <w:t xml:space="preserve">tem uma equipe com </w:t>
-      </w:r>
-      <w:r>
-        <w:t xml:space="preserve"> </w:t>
-      </w:r>
-      <w:r>
-        <w:t>10</w:t>
-      </w:r>
-      <w:r>
-        <w:t xml:space="preserve"> jornalistas divididos em aproximadamente 7 editorias</w:t>
-      </w:r>
-      <w:r>
-        <w:t>,</w:t>
-      </w:r>
-      <w:r>
-        <w:t xml:space="preserve"> com uma produção diária de </w:t>
-      </w:r>
-      <w:r>
-        <w:t>40</w:t>
-      </w:r>
-      <w:r>
-        <w:t xml:space="preserve"> novas matérias. </w:t>
-      </w:r>
-    </w:p>
-    <w:p>
-      <w:pPr>
-        <w:pStyle w:val="Paragrafonormal"/>
-        <w:ind w:firstLine="0"/>
-      </w:pPr>
-      <w:r>
-        <w:t>O sistema foi concebido sob plataforma web de modo que pode ser acessível pela i</w:t>
-      </w:r>
-      <w:r>
-        <w:t>n</w:t>
-      </w:r>
-      <w:r>
-        <w:t>tranet coorporativa.</w:t>
-      </w:r>
-    </w:p>
-    <w:p>
-      <w:pPr>
-        <w:pStyle w:val="Paragrafonormal"/>
-        <w:ind w:firstLine="0"/>
-      </w:pPr>
-      <w:r>
-        <w:t>Os editores têm</w:t>
-      </w:r>
-      <w:r>
-        <w:t xml:space="preserve"> acesso </w:t>
-      </w:r>
-      <w:r>
-        <w:t xml:space="preserve">a </w:t>
-      </w:r>
-      <w:r>
-        <w:t>uma interface de publicação de matéria</w:t>
-      </w:r>
-      <w:r>
-        <w:t>. Esta interface</w:t>
-      </w:r>
-      <w:r>
-        <w:t xml:space="preserve">  apr</w:t>
-      </w:r>
-      <w:r>
-        <w:t>e</w:t>
-      </w:r>
-      <w:r>
-        <w:t>senta um formulário com os campos da estrutura de uma matéria (</w:t>
-      </w:r>
-      <w:r>
-        <w:t>t</w:t>
-      </w:r>
-      <w:r>
-        <w:t xml:space="preserve">ítulo, </w:t>
-      </w:r>
-      <w:r>
-        <w:t>s</w:t>
-      </w:r>
-      <w:r>
-        <w:t>ubtítulo e corpo)</w:t>
-      </w:r>
-      <w:r>
-        <w:t xml:space="preserve">, </w:t>
-      </w:r>
-      <w:r>
-        <w:t xml:space="preserve"> após editada a matéria</w:t>
-      </w:r>
-      <w:r>
-        <w:t>, em um campo de seleção,</w:t>
-      </w:r>
-      <w:r>
-        <w:t xml:space="preserve"> o </w:t>
-      </w:r>
-      <w:r>
-        <w:t>e</w:t>
-      </w:r>
-      <w:r>
-        <w:t>ditor seleciona a editoria a qual a matéria pertence e em seguida adiciona o elemento saiba mais, responsável pela criação do elemento visual de matérias relacionadas. Este elemento permite que o us</w:t>
-      </w:r>
-      <w:r>
-        <w:t>u</w:t>
-      </w:r>
-      <w:r>
-        <w:t>ário adicione manualmente links para matérias previamente cadastradas no sistema.</w:t>
-      </w:r>
-    </w:p>
-    <w:p>
-      <w:pPr>
-        <w:pStyle w:val="Paragrafonormal"/>
-        <w:ind w:firstLine="0"/>
-      </w:pPr>
       <w:r>
         <w:t xml:space="preserve">Uma vez publicada a matéria, </w:t>
       </w:r>
@@ -4212,7 +4212,7 @@
         <w:t xml:space="preserve">: uma matéria da editoria </w:t>
       </w:r>
       <w:r>
-        <w:t>mundo</w:t>
+        <w:t>jogos</w:t>
       </w:r>
       <w:r>
         <w:t>:</w:t>
@@ -4222,13 +4222,12 @@
       <w:pPr>
         <w:pStyle w:val="Paragrafonormal"/>
       </w:pPr>
-      <w:hyperlink r:id="rId20" w:history="1">
+      <w:hyperlink r:id="rId19" w:history="1">
         <w:r>
           <w:rPr>
-            <w:color w:val="000099"/>
-            <w:u w:val="single"/>
+            <w:rStyle w:val="Hyperlink"/>
           </w:rPr>
-          <w:t>http://g1.globo.com/mundo/noticia/2011/02/obama-pede-que-presidente-do-egito-escute-o-apelo-por-mudancas.html</w:t>
+          <w:t>http://www.techtudo.com.br/jogos/noticia/2011/09/vem-ai-o-rpg-online-de-power-rangers.html</w:t>
         </w:r>
       </w:hyperlink>
     </w:p>
@@ -4245,7 +4244,7 @@
         </w:rPr>
       </w:pPr>
       <w:bookmarkStart w:id="11" w:name="_TOC6118"/>
-      <w:bookmarkStart w:id="12" w:name="_Toc174461052"/>
+      <w:bookmarkStart w:id="12" w:name="_Toc178333022"/>
       <w:bookmarkEnd w:id="11"/>
       <w:r>
         <w:rPr>
@@ -4298,7 +4297,7 @@
         </w:rPr>
       </w:pPr>
       <w:bookmarkStart w:id="13" w:name="_TOC6552"/>
-      <w:bookmarkStart w:id="14" w:name="_Toc174461053"/>
+      <w:bookmarkStart w:id="14" w:name="_Toc178333023"/>
       <w:bookmarkEnd w:id="13"/>
       <w:r>
         <w:rPr>
@@ -4344,12 +4343,11 @@
           <w:lang w:val="pt-BR"/>
         </w:rPr>
       </w:pPr>
-      <w:bookmarkStart w:id="15" w:name="_Toc174461054"/>
+      <w:bookmarkStart w:id="15" w:name="_Toc178333024"/>
       <w:r>
         <w:rPr>
           <w:lang w:val="pt-BR"/>
         </w:rPr>
-        <w:lastRenderedPageBreak/>
         <w:t>Avaliação da precisão do algoritmo</w:t>
       </w:r>
       <w:bookmarkEnd w:id="15"/>
@@ -4368,7 +4366,19 @@
         <w:ind w:firstLine="576"/>
       </w:pPr>
       <w:r>
-        <w:t>Para avaliar a contribuição esperada pelo algoritmo, propomos uma comparação baseada no número de vezes que uma matéria recomendada ao usuário foi vista.</w:t>
+        <w:t xml:space="preserve">Para avaliar a contribuição esperada pelo algoritmo, propomos uma comparação baseada </w:t>
+      </w:r>
+      <w:r>
+        <w:t>na probabilidade de uma matéria ser recomendada uma vez que ela foi rec</w:t>
+      </w:r>
+      <w:r>
+        <w:t>o</w:t>
+      </w:r>
+      <w:r>
+        <w:t>menda anteriormente por matérias similares</w:t>
+      </w:r>
+      <w:r>
+        <w:t>.</w:t>
       </w:r>
     </w:p>
     <w:p>
@@ -4430,14 +4440,12 @@
                 <w:lang w:val="pt-BR"/>
               </w:rPr>
             </w:pPr>
-            <w:proofErr w:type="spellStart"/>
             <w:r>
               <w:rPr>
                 <w:lang w:val="pt-BR"/>
               </w:rPr>
-              <w:t>Materia</w:t>
+              <w:t>Matéria</w:t>
             </w:r>
-            <w:proofErr w:type="spellEnd"/>
             <w:r>
               <w:rPr>
                 <w:lang w:val="pt-BR"/>
@@ -4457,14 +4465,12 @@
                 <w:lang w:val="pt-BR"/>
               </w:rPr>
             </w:pPr>
-            <w:proofErr w:type="spellStart"/>
             <w:r>
               <w:rPr>
                 <w:lang w:val="pt-BR"/>
               </w:rPr>
-              <w:t>Materia</w:t>
+              <w:t>Matéria</w:t>
             </w:r>
-            <w:proofErr w:type="spellEnd"/>
             <w:r>
               <w:rPr>
                 <w:lang w:val="pt-BR"/>
@@ -4484,14 +4490,12 @@
                 <w:lang w:val="pt-BR"/>
               </w:rPr>
             </w:pPr>
-            <w:proofErr w:type="spellStart"/>
             <w:r>
               <w:rPr>
                 <w:lang w:val="pt-BR"/>
               </w:rPr>
-              <w:t>Materia</w:t>
+              <w:t>Matéria</w:t>
             </w:r>
-            <w:proofErr w:type="spellEnd"/>
             <w:r>
               <w:rPr>
                 <w:lang w:val="pt-BR"/>
@@ -4511,14 +4515,12 @@
                 <w:lang w:val="pt-BR"/>
               </w:rPr>
             </w:pPr>
-            <w:proofErr w:type="spellStart"/>
             <w:r>
               <w:rPr>
                 <w:lang w:val="pt-BR"/>
               </w:rPr>
-              <w:t>Materia</w:t>
+              <w:t>Matéria</w:t>
             </w:r>
-            <w:proofErr w:type="spellEnd"/>
             <w:r>
               <w:rPr>
                 <w:lang w:val="pt-BR"/>
@@ -4540,14 +4542,12 @@
                 <w:lang w:val="pt-BR"/>
               </w:rPr>
             </w:pPr>
-            <w:proofErr w:type="spellStart"/>
             <w:r>
               <w:rPr>
                 <w:lang w:val="pt-BR"/>
               </w:rPr>
-              <w:t>Materia</w:t>
+              <w:t>Matéria</w:t>
             </w:r>
-            <w:proofErr w:type="spellEnd"/>
             <w:r>
               <w:rPr>
                 <w:lang w:val="pt-BR"/>
@@ -4649,14 +4649,12 @@
                 <w:lang w:val="pt-BR"/>
               </w:rPr>
             </w:pPr>
-            <w:proofErr w:type="spellStart"/>
             <w:r>
               <w:rPr>
                 <w:lang w:val="pt-BR"/>
               </w:rPr>
-              <w:t>Materia</w:t>
+              <w:t>Matéria</w:t>
             </w:r>
-            <w:proofErr w:type="spellEnd"/>
             <w:r>
               <w:rPr>
                 <w:lang w:val="pt-BR"/>
@@ -4758,14 +4756,12 @@
                 <w:lang w:val="pt-BR"/>
               </w:rPr>
             </w:pPr>
-            <w:proofErr w:type="spellStart"/>
             <w:r>
               <w:rPr>
                 <w:lang w:val="pt-BR"/>
               </w:rPr>
-              <w:t>Materia</w:t>
+              <w:t>Matéria</w:t>
             </w:r>
-            <w:proofErr w:type="spellEnd"/>
             <w:r>
               <w:rPr>
                 <w:lang w:val="pt-BR"/>
@@ -4867,14 +4863,12 @@
                 <w:lang w:val="pt-BR"/>
               </w:rPr>
             </w:pPr>
-            <w:proofErr w:type="spellStart"/>
             <w:r>
               <w:rPr>
                 <w:lang w:val="pt-BR"/>
               </w:rPr>
-              <w:t>Materia</w:t>
+              <w:t>Matéria</w:t>
             </w:r>
-            <w:proofErr w:type="spellEnd"/>
             <w:r>
               <w:rPr>
                 <w:lang w:val="pt-BR"/>
@@ -4987,31 +4981,33 @@
       <w:r>
         <w:t xml:space="preserve">ção de navegação dos usuários, o </w:t>
       </w:r>
-      <w:proofErr w:type="spellStart"/>
-      <w:r>
-        <w:rPr>
-          <w:b/>
-          <w:rPrChange w:id="16" w:author="demetrius" w:date="2011-09-12T22:40:00Z">
-            <w:rPr/>
-          </w:rPrChange>
+      <w:r>
+        <w:rPr>
+          <w:b/>
         </w:rPr>
         <w:t>google</w:t>
       </w:r>
-      <w:proofErr w:type="spellEnd"/>
       <w:r>
         <w:t xml:space="preserve"> </w:t>
       </w:r>
-      <w:proofErr w:type="spellStart"/>
-      <w:r>
-        <w:rPr>
-          <w:b/>
-          <w:rPrChange w:id="17" w:author="demetrius" w:date="2011-09-12T22:40:00Z">
-            <w:rPr/>
-          </w:rPrChange>
-        </w:rPr>
-        <w:t>analítycs</w:t>
-      </w:r>
-      <w:proofErr w:type="spellEnd"/>
+      <w:r>
+        <w:rPr>
+          <w:b/>
+        </w:rPr>
+        <w:t>anal</w:t>
+      </w:r>
+      <w:r>
+        <w:rPr>
+          <w:b/>
+        </w:rPr>
+        <w:t>i</w:t>
+      </w:r>
+      <w:r>
+        <w:rPr>
+          <w:b/>
+        </w:rPr>
+        <w:t>tycs</w:t>
+      </w:r>
       <w:r>
         <w:t>.</w:t>
       </w:r>
@@ -5037,7 +5033,19 @@
         <w:ind w:firstLine="576"/>
       </w:pPr>
       <w:r>
-        <w:t>Para o modelo comparativos vamos obter o número de vezes que uma matéria recomendada foi vista pelos usuários nos dois sistemas de modo a determinar que abordagem tende a acertar a preferencia dos usuários na maioria dos casos.</w:t>
+        <w:t xml:space="preserve">Para o modelo comparativos vamos obter </w:t>
+      </w:r>
+      <w:r>
+        <w:t>as matérias que os usuário viram antes da</w:t>
+      </w:r>
+      <w:r>
+        <w:t xml:space="preserve"> matéria recomendada </w:t>
+      </w:r>
+      <w:r>
+        <w:t>e verificar qual a probabilidade da matéria nova pertencer a este grupo</w:t>
+      </w:r>
+      <w:r>
+        <w:t>.</w:t>
       </w:r>
     </w:p>
     <w:p>
@@ -5063,7 +5071,7 @@
           <w:lang w:val="pt-BR"/>
         </w:rPr>
       </w:pPr>
-      <w:bookmarkStart w:id="18" w:name="_Toc174461058"/>
+      <w:bookmarkStart w:id="16" w:name="_Toc178333025"/>
       <w:r>
         <w:rPr>
           <w:lang w:val="pt-BR"/>
@@ -5082,7 +5090,7 @@
         </w:rPr>
         <w:t>utilizado</w:t>
       </w:r>
-      <w:bookmarkEnd w:id="18"/>
+      <w:bookmarkEnd w:id="16"/>
     </w:p>
     <w:p>
       <w:pPr>
@@ -5122,26 +5130,14 @@
       <w:r>
         <w:t xml:space="preserve">onforme exposto na tabela </w:t>
       </w:r>
-      <w:del w:id="19" w:author="demetrius" w:date="2011-09-12T22:41:00Z">
-        <w:r>
-          <w:delText xml:space="preserve">Tabela </w:delText>
-        </w:r>
-      </w:del>
-      <w:proofErr w:type="spellStart"/>
-      <w:ins w:id="20" w:author="demetrius" w:date="2011-09-12T22:41:00Z">
-        <w:r>
-          <w:t>t</w:t>
-        </w:r>
-        <w:r>
-          <w:t>abela</w:t>
-        </w:r>
-        <w:proofErr w:type="spellEnd"/>
-        <w:r>
-          <w:t xml:space="preserve"> </w:t>
-        </w:r>
-      </w:ins>
-      <w:r>
-        <w:t>2</w:t>
+      <w:r>
+        <w:t>t</w:t>
+      </w:r>
+      <w:r>
+        <w:t xml:space="preserve">abela </w:t>
+      </w:r>
+      <w:r>
+        <w:t>1</w:t>
       </w:r>
       <w:r>
         <w:t>:</w:t>
@@ -5195,7 +5191,7 @@
                 <w:lang w:val="pt-BR"/>
               </w:rPr>
             </w:pPr>
-            <w:bookmarkStart w:id="21" w:name="OLE_LINK1"/>
+            <w:bookmarkStart w:id="17" w:name="OLE_LINK1"/>
             <w:r>
               <w:rPr>
                 <w:rFonts w:ascii="Arial" w:hAnsi="Arial" w:cs="Arial"/>
@@ -5497,7 +5493,6 @@
                 <w:lang w:val="pt-BR"/>
               </w:rPr>
             </w:pPr>
-            <w:proofErr w:type="spellStart"/>
             <w:r>
               <w:rPr>
                 <w:rFonts w:ascii="Arial" w:hAnsi="Arial" w:cs="Arial"/>
@@ -5505,7 +5500,6 @@
               </w:rPr>
               <w:t>Reviews</w:t>
             </w:r>
-            <w:proofErr w:type="spellEnd"/>
           </w:p>
         </w:tc>
         <w:tc>
@@ -5917,12 +5911,12 @@
       <w:pPr>
         <w:pStyle w:val="Figuralegenda"/>
       </w:pPr>
-      <w:bookmarkStart w:id="22" w:name="Ref283571205"/>
-      <w:bookmarkEnd w:id="21"/>
+      <w:bookmarkStart w:id="18" w:name="Ref283571205"/>
+      <w:bookmarkEnd w:id="17"/>
       <w:r>
         <w:t xml:space="preserve">Tabela </w:t>
       </w:r>
-      <w:bookmarkEnd w:id="22"/>
+      <w:bookmarkEnd w:id="18"/>
       <w:r>
         <w:t xml:space="preserve">1 </w:t>
       </w:r>
@@ -5979,7 +5973,6 @@
         <w:pStyle w:val="Paragrafonormal"/>
       </w:pPr>
       <w:r>
-        <w:lastRenderedPageBreak/>
         <w:t>Observações quanto ao corpus:</w:t>
       </w:r>
     </w:p>
@@ -6036,19 +6029,18 @@
           <w:lang w:val="pt-BR"/>
         </w:rPr>
       </w:pPr>
-      <w:bookmarkStart w:id="23" w:name="_TOC8329"/>
-      <w:bookmarkStart w:id="24" w:name="_TOC8460"/>
-      <w:bookmarkStart w:id="25" w:name="_Toc174461059"/>
-      <w:bookmarkEnd w:id="23"/>
-      <w:bookmarkEnd w:id="24"/>
+      <w:bookmarkStart w:id="19" w:name="_TOC8329"/>
+      <w:bookmarkStart w:id="20" w:name="_TOC8460"/>
+      <w:bookmarkStart w:id="21" w:name="_Toc178333026"/>
+      <w:bookmarkEnd w:id="19"/>
+      <w:bookmarkEnd w:id="20"/>
       <w:r>
         <w:rPr>
           <w:lang w:val="pt-BR"/>
         </w:rPr>
-        <w:lastRenderedPageBreak/>
         <w:t>Esboço do documento final</w:t>
       </w:r>
-      <w:bookmarkEnd w:id="25"/>
+      <w:bookmarkEnd w:id="21"/>
     </w:p>
     <w:p>
       <w:pPr>
@@ -6162,8 +6154,8 @@
           <w:szCs w:val="20"/>
         </w:rPr>
       </w:pPr>
-      <w:bookmarkStart w:id="26" w:name="_TOC8666"/>
-      <w:bookmarkEnd w:id="26"/>
+      <w:bookmarkStart w:id="22" w:name="_TOC8666"/>
+      <w:bookmarkEnd w:id="22"/>
       <w:r>
         <w:rPr>
           <w:rFonts w:ascii="Times New Roman" w:hAnsi="Times New Roman"/>
@@ -6192,15 +6184,14 @@
           <w:lang w:val="pt-BR"/>
         </w:rPr>
       </w:pPr>
-      <w:bookmarkStart w:id="27" w:name="_Toc174461060"/>
+      <w:bookmarkStart w:id="23" w:name="_Toc178333027"/>
       <w:r>
         <w:rPr>
           <w:lang w:val="pt-BR"/>
         </w:rPr>
-        <w:lastRenderedPageBreak/>
         <w:t>Plano de ação (esboço da solução)</w:t>
       </w:r>
-      <w:bookmarkEnd w:id="27"/>
+      <w:bookmarkEnd w:id="23"/>
     </w:p>
     <w:p>
       <w:pPr>
@@ -6222,17 +6213,33 @@
     <w:p>
       <w:pPr>
         <w:pStyle w:val="Paragrafoprimeiro"/>
-        <w:jc w:val="center"/>
+        <w:jc w:val="left"/>
+        <w:rPr>
+          <w:b/>
+        </w:rPr>
+      </w:pPr>
+      <w:r>
+        <w:rPr>
+          <w:b/>
+        </w:rPr>
+        <w:t>Arquitetura do sistema</w:t>
+      </w:r>
+    </w:p>
+    <w:p>
+      <w:pPr>
+        <w:pStyle w:val="Paragrafonormal"/>
+        <w:ind w:firstLine="0"/>
       </w:pPr>
       <w:r>
         <w:rPr>
           <w:noProof/>
+          <w:lang w:val="en-US"/>
         </w:rPr>
         <w:drawing>
-          <wp:inline distT="0" distB="0" distL="0" distR="0" wp14:anchorId="3950CB31" wp14:editId="6B8FF6EE">
-            <wp:extent cx="1905635" cy="5179060"/>
-            <wp:effectExtent l="0" t="0" r="0" b="2540"/>
-            <wp:docPr id="7" name="Picture 2"/>
+          <wp:inline distT="0" distB="0" distL="0" distR="0" wp14:anchorId="04DD1C14" wp14:editId="54730B94">
+            <wp:extent cx="5396230" cy="3911553"/>
+            <wp:effectExtent l="0" t="0" r="0" b="0"/>
+            <wp:docPr id="1" name="Picture 1"/>
             <wp:cNvGraphicFramePr>
               <a:graphicFrameLocks xmlns:a="http://schemas.openxmlformats.org/drawingml/2006/main" noChangeAspect="1"/>
             </wp:cNvGraphicFramePr>
@@ -6240,13 +6247,13 @@
               <a:graphicData uri="http://schemas.openxmlformats.org/drawingml/2006/picture">
                 <pic:pic xmlns:pic="http://schemas.openxmlformats.org/drawingml/2006/picture">
                   <pic:nvPicPr>
-                    <pic:cNvPr id="0" name="Picture 2"/>
+                    <pic:cNvPr id="0" name="Picture 1"/>
                     <pic:cNvPicPr>
                       <a:picLocks noChangeAspect="1" noChangeArrowheads="1"/>
                     </pic:cNvPicPr>
                   </pic:nvPicPr>
                   <pic:blipFill>
-                    <a:blip r:embed="rId21">
+                    <a:blip r:embed="rId20">
                       <a:extLst>
                         <a:ext uri="{28A0092B-C50C-407E-A947-70E740481C1C}">
                           <a14:useLocalDpi xmlns:a14="http://schemas.microsoft.com/office/drawing/2010/main" val="0"/>
@@ -6261,7 +6268,7 @@
                   <pic:spPr bwMode="auto">
                     <a:xfrm>
                       <a:off x="0" y="0"/>
-                      <a:ext cx="1905635" cy="5179060"/>
+                      <a:ext cx="5396230" cy="3911553"/>
                     </a:xfrm>
                     <a:prstGeom prst="rect">
                       <a:avLst/>
@@ -6280,7 +6287,13 @@
     </w:p>
     <w:p>
       <w:pPr>
-        <w:pStyle w:val="Paragrafonormal"/>
+        <w:pStyle w:val="Paragrafoprimeiro"/>
+        <w:tabs>
+          <w:tab w:val="left" w:pos="270"/>
+        </w:tabs>
+        <w:rPr>
+          <w:b/>
+        </w:rPr>
       </w:pPr>
     </w:p>
     <w:p>
@@ -6464,7 +6477,6 @@
               <w:ind w:firstLine="0"/>
             </w:pPr>
             <w:r>
-              <w:lastRenderedPageBreak/>
               <w:t>Corpo</w:t>
             </w:r>
           </w:p>
@@ -6491,23 +6503,7 @@
               <w:t>i</w:t>
             </w:r>
             <w:r>
-              <w:t xml:space="preserve">tor pode fazer uso de </w:t>
-            </w:r>
-            <w:proofErr w:type="spellStart"/>
-            <w:r>
-              <w:t>markup</w:t>
-            </w:r>
-            <w:proofErr w:type="spellEnd"/>
-            <w:r>
-              <w:t xml:space="preserve"> </w:t>
-            </w:r>
-            <w:proofErr w:type="spellStart"/>
-            <w:r>
-              <w:t>html</w:t>
-            </w:r>
-            <w:proofErr w:type="spellEnd"/>
-            <w:r>
-              <w:t xml:space="preserve"> na construção do conteúdo da notícia</w:t>
+              <w:t>tor pode fazer uso de markup html na construção do conteúdo da notícia</w:t>
             </w:r>
           </w:p>
         </w:tc>
@@ -6570,13 +6566,8 @@
               <w:t>n</w:t>
             </w:r>
             <w:r>
-              <w:t xml:space="preserve">formação é selecionada na interface através de um caixa de seleção. Este agrupamento é criado pelos editores e geralmente refletem seções do site na internet. Exemplo de Editoria para o techtudo: Jogos, Dicas e Tutoriais, </w:t>
+              <w:t>formação é selecionada na interface através de um caixa de seleção. Este agrupamento é criado pelos editores e geralmente refletem seções do site na internet. Exemplo de Editoria para o techtudo: Jogos, Dicas e Tutoriais, Reviews</w:t>
             </w:r>
-            <w:proofErr w:type="spellStart"/>
-            <w:r>
-              <w:t>Reviews</w:t>
-            </w:r>
-            <w:proofErr w:type="spellEnd"/>
           </w:p>
         </w:tc>
         <w:tc>
@@ -6727,18 +6718,14 @@
     </w:tbl>
     <w:p>
       <w:pPr>
-        <w:pStyle w:val="Paragrafonormal"/>
-        <w:ind w:firstLine="0"/>
-      </w:pPr>
-    </w:p>
-    <w:p>
-      <w:pPr>
-        <w:pStyle w:val="Paragrafonormal"/>
-        <w:ind w:firstLine="0"/>
-      </w:pPr>
-      <w:r>
-        <w:t xml:space="preserve"> </w:t>
-      </w:r>
+        <w:pStyle w:val="Paragrafoprimeiro"/>
+        <w:tabs>
+          <w:tab w:val="left" w:pos="270"/>
+        </w:tabs>
+        <w:rPr>
+          <w:b/>
+        </w:rPr>
+      </w:pPr>
     </w:p>
     <w:p>
       <w:pPr>
@@ -6761,7 +6748,7 @@
         <w:rPr>
           <w:b/>
         </w:rPr>
-        <w:t>Extração de informações</w:t>
+        <w:t>Extrator</w:t>
       </w:r>
     </w:p>
     <w:p>
@@ -6769,1150 +6756,302 @@
         <w:pStyle w:val="Paragrafonormal"/>
         <w:ind w:firstLine="0"/>
       </w:pPr>
-      <w:r>
-        <w:t>Nesta etapa o objetivo é construir um entendimento acerca das informações recebidas do editor na etapa de entrada de informações.</w:t>
-      </w:r>
-    </w:p>
-    <w:p>
-      <w:pPr>
-        <w:pStyle w:val="Paragrafoprimeiro"/>
-        <w:tabs>
-          <w:tab w:val="left" w:pos="270"/>
-        </w:tabs>
-        <w:rPr>
-          <w:b/>
-        </w:rPr>
-      </w:pPr>
-    </w:p>
-    <w:p>
-      <w:pPr>
-        <w:pStyle w:val="Paragrafoprimeiro"/>
+    </w:p>
+    <w:p>
+      <w:pPr>
+        <w:pStyle w:val="Paragrafonormal"/>
+        <w:ind w:firstLine="0"/>
+      </w:pPr>
+      <w:r>
+        <w:t>Nesta etapa o objetivo é construir um entendimento acerca das informações receb</w:t>
+      </w:r>
+      <w:r>
+        <w:t>i</w:t>
+      </w:r>
+      <w:r>
+        <w:t>das do editor na etapa de entrada de informações.</w:t>
+      </w:r>
+      <w:r>
+        <w:t xml:space="preserve"> Para isso, é necessário um tratamento das informações com técnicas de mineração de textos</w:t>
+      </w:r>
+      <w:r>
+        <w:t xml:space="preserve"> para extrair o máximo de info</w:t>
+      </w:r>
+      <w:r>
+        <w:t>r</w:t>
+      </w:r>
+      <w:r>
+        <w:t>mações relevantes.</w:t>
+      </w:r>
+      <w:r>
+        <w:t xml:space="preserve"> </w:t>
+      </w:r>
+    </w:p>
+    <w:p>
+      <w:pPr>
+        <w:pStyle w:val="Paragrafonormal"/>
         <w:numPr>
           <w:ilvl w:val="0"/>
-          <w:numId w:val="6"/>
+          <w:numId w:val="25"/>
         </w:numPr>
-        <w:tabs>
-          <w:tab w:val="clear" w:pos="432"/>
-          <w:tab w:val="num" w:pos="0"/>
-          <w:tab w:val="left" w:pos="270"/>
-        </w:tabs>
-        <w:ind w:left="0"/>
-        <w:rPr>
-          <w:b/>
-        </w:rPr>
-      </w:pPr>
-      <w:r>
-        <w:rPr>
-          <w:b/>
-        </w:rPr>
-        <w:t>Pré-processamento</w:t>
-      </w:r>
-    </w:p>
-    <w:p>
-      <w:pPr>
-        <w:pStyle w:val="Paragrafoprimeiro"/>
-      </w:pPr>
-      <w:r>
-        <w:t>A</w:t>
-      </w:r>
-      <w:r>
-        <w:t xml:space="preserve"> etapa de pré-processamento e uma das etapas mais custosas dentro do processo de mineração de texto. Nessa etapa do processo, o objetivo é formatar os dados de modo que seja facilitado o procedimento de extração de conhecimento. Para tanto, são nece</w:t>
-      </w:r>
-      <w:r>
-        <w:t>s</w:t>
-      </w:r>
-      <w:r>
-        <w:t>sárias atividades de limpeza, normatização e redução do volume de dados contido na base afim de evitar ruídos.</w:t>
-      </w:r>
-    </w:p>
-    <w:p>
-      <w:pPr>
-        <w:pStyle w:val="Paragrafoprimeiro"/>
-      </w:pPr>
-      <w:r>
-        <w:t xml:space="preserve">Para isso são empregadas algumas técnicas como: </w:t>
-      </w:r>
-      <w:proofErr w:type="spellStart"/>
-      <w:r>
-        <w:t>tokenization</w:t>
-      </w:r>
-      <w:proofErr w:type="spellEnd"/>
-      <w:r>
-        <w:t xml:space="preserve">, </w:t>
-      </w:r>
-      <w:proofErr w:type="spellStart"/>
-      <w:r>
-        <w:t>dropping</w:t>
-      </w:r>
-      <w:proofErr w:type="spellEnd"/>
-      <w:r>
-        <w:t xml:space="preserve"> stopwords, </w:t>
-      </w:r>
-      <w:proofErr w:type="spellStart"/>
-      <w:r>
-        <w:t>normalization</w:t>
-      </w:r>
-      <w:proofErr w:type="spellEnd"/>
-      <w:r>
-        <w:t xml:space="preserve">, </w:t>
-      </w:r>
-      <w:proofErr w:type="spellStart"/>
-      <w:r>
-        <w:t>stemming</w:t>
-      </w:r>
-      <w:proofErr w:type="spellEnd"/>
-      <w:r>
-        <w:t xml:space="preserve">, </w:t>
-      </w:r>
-      <w:proofErr w:type="spellStart"/>
-      <w:r>
-        <w:t>collocations</w:t>
-      </w:r>
-      <w:proofErr w:type="spellEnd"/>
-      <w:r>
-        <w:t xml:space="preserve"> e </w:t>
-      </w:r>
-      <w:proofErr w:type="spellStart"/>
-      <w:r>
-        <w:rPr>
-          <w:rFonts w:eastAsia="Times New Roman" w:cs="Helvetica"/>
-          <w:szCs w:val="22"/>
-        </w:rPr>
-        <w:t>part</w:t>
-      </w:r>
-      <w:proofErr w:type="spellEnd"/>
-      <w:r>
-        <w:rPr>
-          <w:rFonts w:eastAsia="Times New Roman" w:cs="Helvetica"/>
-          <w:szCs w:val="22"/>
-        </w:rPr>
-        <w:t>-</w:t>
-      </w:r>
-      <w:proofErr w:type="spellStart"/>
-      <w:r>
-        <w:rPr>
-          <w:rFonts w:eastAsia="Times New Roman" w:cs="Helvetica"/>
-          <w:szCs w:val="22"/>
-        </w:rPr>
-        <w:t>of</w:t>
-      </w:r>
-      <w:proofErr w:type="spellEnd"/>
-      <w:r>
-        <w:rPr>
-          <w:rFonts w:eastAsia="Times New Roman" w:cs="Helvetica"/>
-          <w:szCs w:val="22"/>
-        </w:rPr>
-        <w:t xml:space="preserve">-speech </w:t>
-      </w:r>
-      <w:proofErr w:type="spellStart"/>
-      <w:r>
-        <w:rPr>
-          <w:rFonts w:eastAsia="Times New Roman" w:cs="Helvetica"/>
-          <w:szCs w:val="22"/>
-        </w:rPr>
-        <w:t>tagging</w:t>
-      </w:r>
-      <w:proofErr w:type="spellEnd"/>
+        <w:ind w:left="360"/>
+      </w:pPr>
+      <w:r>
+        <w:t>Fase</w:t>
+      </w:r>
+      <w:r>
+        <w:t xml:space="preserve"> de limpeza</w:t>
+      </w:r>
+      <w:r>
+        <w:t>:</w:t>
+      </w:r>
+    </w:p>
+    <w:p>
+      <w:pPr>
+        <w:pStyle w:val="Paragrafonormal"/>
+        <w:ind w:left="360" w:firstLine="0"/>
+      </w:pPr>
+      <w:r>
+        <w:t xml:space="preserve">O </w:t>
+      </w:r>
+      <w:r>
+        <w:t>corpo da matéria é construído com texto livre o que permite aos editores a incl</w:t>
+      </w:r>
+      <w:r>
+        <w:t>u</w:t>
+      </w:r>
+      <w:r>
+        <w:t>são de mark-ups html para marcação do texto, com isso é comum termos palavras em negrito, itálico ou até mesmo elementos mais elaborados com tabelas e div’s que agrupam dados textuais. O extrator elimina os caracteres que representam marcadores html e realiza a conversão de normas de acentuação típicas da n</w:t>
+      </w:r>
+      <w:r>
+        <w:t>o</w:t>
+      </w:r>
+      <w:r>
+        <w:t>tação html para a t</w:t>
+      </w:r>
+      <w:r>
+        <w:t>a</w:t>
+      </w:r>
+      <w:r>
+        <w:t xml:space="preserve">bela ascii. </w:t>
+      </w:r>
+      <w:r>
+        <w:t>Assim temos:</w:t>
+      </w:r>
+    </w:p>
+    <w:p>
+      <w:pPr>
+        <w:pStyle w:val="Paragrafonormal"/>
+        <w:ind w:left="360" w:firstLine="0"/>
+      </w:pPr>
+    </w:p>
+    <w:p>
+      <w:pPr>
+        <w:pStyle w:val="Paragrafonormal"/>
+        <w:ind w:left="360" w:firstLine="0"/>
+      </w:pPr>
+      <w:r>
+        <w:t>Ex. &lt;strong&gt;</w:t>
+      </w:r>
+      <w:r>
+        <w:t xml:space="preserve"> OL&amp;Aacute;</w:t>
+      </w:r>
+      <w:r>
+        <w:t xml:space="preserve"> MUNDO! &lt;/Strong&gt; </w:t>
+      </w:r>
+    </w:p>
+    <w:p>
+      <w:pPr>
+        <w:pStyle w:val="Paragrafonormal"/>
+        <w:ind w:left="360" w:firstLine="0"/>
+      </w:pPr>
+      <w:r>
+        <w:t>É convertido para OLÁ MUNDO!</w:t>
+      </w:r>
+    </w:p>
+    <w:p>
+      <w:pPr>
+        <w:pStyle w:val="Paragrafonormal"/>
+        <w:ind w:firstLine="0"/>
+      </w:pPr>
+    </w:p>
+    <w:p>
+      <w:pPr>
+        <w:pStyle w:val="Paragrafonormal"/>
+        <w:numPr>
+          <w:ilvl w:val="0"/>
+          <w:numId w:val="25"/>
+        </w:numPr>
+        <w:ind w:left="360"/>
+      </w:pPr>
+      <w:r>
+        <w:t>Fase de geração do Bag of Words:</w:t>
+      </w:r>
+    </w:p>
+    <w:p>
+      <w:pPr>
+        <w:pStyle w:val="Paragrafonormal"/>
+        <w:ind w:left="360" w:firstLine="0"/>
+      </w:pPr>
+      <w:r>
+        <w:t>Com o texto livre de caracteres de marcação, o extrator realiza a eliminação de t</w:t>
+      </w:r>
+      <w:r>
+        <w:t>o</w:t>
+      </w:r>
+      <w:r>
+        <w:t xml:space="preserve">dos os </w:t>
+      </w:r>
+      <w:r>
+        <w:t>caracteres</w:t>
+      </w:r>
+      <w:r>
+        <w:t xml:space="preserve"> de pontuação e realiza a quebra do texto em palavras utilizando como critério a presença de espaço em branco entre elas.</w:t>
+      </w:r>
+      <w:r>
+        <w:br/>
+      </w:r>
+    </w:p>
+    <w:p>
+      <w:pPr>
+        <w:pStyle w:val="Paragrafonormal"/>
+        <w:numPr>
+          <w:ilvl w:val="0"/>
+          <w:numId w:val="25"/>
+        </w:numPr>
+        <w:ind w:left="360"/>
+      </w:pPr>
+      <w:r>
+        <w:t>Fase de geração do TF:</w:t>
+      </w:r>
+    </w:p>
+    <w:p>
+      <w:pPr>
+        <w:pStyle w:val="Paragrafonormal"/>
+        <w:ind w:left="360" w:firstLine="0"/>
+      </w:pPr>
+      <w:r>
+        <w:t xml:space="preserve">As </w:t>
+      </w:r>
+      <w:r>
+        <w:t>palavras são então contadas e ordenadas em função de sua presença no texto,</w:t>
+      </w:r>
+      <w:r>
+        <w:t xml:space="preserve"> as palavras consideradas como stopwords e as palavras classificadas gramaticalmente como verbo são eliminadas. Assim </w:t>
+      </w:r>
+      <w:r>
+        <w:t xml:space="preserve">podemos descobrir quais palavras são </w:t>
+      </w:r>
+      <w:r>
+        <w:t>realme</w:t>
+      </w:r>
+      <w:r>
+        <w:t>n</w:t>
+      </w:r>
+      <w:r>
+        <w:t xml:space="preserve">te </w:t>
+      </w:r>
+      <w:r>
+        <w:t>relevantes para o texto</w:t>
+      </w:r>
       <w:r>
         <w:t>.</w:t>
       </w:r>
     </w:p>
     <w:p>
       <w:pPr>
-        <w:pStyle w:val="Paragrafoprimeiro"/>
-        <w:rPr>
-          <w:b/>
-        </w:rPr>
-      </w:pPr>
-    </w:p>
-    <w:p>
-      <w:pPr>
-        <w:pStyle w:val="Paragrafoprimeiro"/>
-        <w:rPr>
-          <w:b/>
-        </w:rPr>
-      </w:pPr>
-      <w:proofErr w:type="spellStart"/>
-      <w:r>
-        <w:rPr>
-          <w:b/>
-        </w:rPr>
-        <w:t>Tokenization</w:t>
-      </w:r>
-      <w:proofErr w:type="spellEnd"/>
-      <w:r>
-        <w:rPr>
-          <w:b/>
-        </w:rPr>
-        <w:tab/>
-      </w:r>
-    </w:p>
-    <w:p>
-      <w:pPr>
-        <w:pStyle w:val="Paragrafoprimeiro"/>
-      </w:pPr>
-      <w:r>
-        <w:t xml:space="preserve">De acordo com </w:t>
-      </w:r>
-      <w:r>
-        <w:t>[</w:t>
-      </w:r>
-      <w:r>
-        <w:rPr>
-          <w:caps/>
-          <w:szCs w:val="22"/>
-        </w:rPr>
-        <w:t>2</w:t>
-      </w:r>
-      <w:r>
-        <w:t xml:space="preserve">] </w:t>
-      </w:r>
-      <w:r>
-        <w:t>dado uma sequ</w:t>
-      </w:r>
-      <w:r>
-        <w:t>ê</w:t>
-      </w:r>
-      <w:r>
-        <w:t xml:space="preserve">ncia de caracteres de um documento, </w:t>
-      </w:r>
-      <w:proofErr w:type="spellStart"/>
-      <w:r>
-        <w:t>tokenization</w:t>
-      </w:r>
-      <w:proofErr w:type="spellEnd"/>
-      <w:r>
-        <w:t xml:space="preserve"> é a tarefa de quebra a sequ</w:t>
-      </w:r>
-      <w:r>
-        <w:t>ê</w:t>
-      </w:r>
-      <w:r>
-        <w:t xml:space="preserve">ncia em pedaços, chamados </w:t>
-      </w:r>
-      <w:proofErr w:type="spellStart"/>
-      <w:r>
-        <w:t>tokens</w:t>
-      </w:r>
-      <w:proofErr w:type="spellEnd"/>
-      <w:r>
-        <w:t>, eventualmente elim</w:t>
-      </w:r>
-      <w:r>
-        <w:t>i</w:t>
-      </w:r>
-      <w:r>
-        <w:t>na</w:t>
-      </w:r>
-      <w:r>
-        <w:t>n</w:t>
-      </w:r>
-      <w:r>
-        <w:t>do certos caracteres indesejados como</w:t>
-      </w:r>
-      <w:r>
-        <w:t xml:space="preserve"> caracteres de pontuação e marcadores de código </w:t>
-      </w:r>
-      <w:proofErr w:type="spellStart"/>
-      <w:r>
-        <w:t>html</w:t>
-      </w:r>
-      <w:proofErr w:type="spellEnd"/>
-      <w:r>
-        <w:t>.</w:t>
-      </w:r>
-    </w:p>
-    <w:p>
-      <w:pPr>
-        <w:pStyle w:val="Paragrafoprimeiro"/>
-        <w:rPr>
-          <w:b/>
-        </w:rPr>
-      </w:pPr>
-      <w:r>
-        <w:t xml:space="preserve">Nesta fase </w:t>
-      </w:r>
-      <w:r>
-        <w:t xml:space="preserve">do processo </w:t>
-      </w:r>
-      <w:r>
-        <w:t xml:space="preserve">o </w:t>
-      </w:r>
-      <w:r>
-        <w:t>artigo</w:t>
-      </w:r>
-      <w:r>
-        <w:t xml:space="preserve"> é quebrado em palavras e armazena</w:t>
-      </w:r>
-      <w:r>
-        <w:t xml:space="preserve">do em um </w:t>
-      </w:r>
-      <w:proofErr w:type="spellStart"/>
-      <w:r>
-        <w:rPr>
-          <w:b/>
-          <w:rPrChange w:id="28" w:author="demetrius" w:date="2011-09-12T22:41:00Z">
-            <w:rPr/>
-          </w:rPrChange>
-        </w:rPr>
+        <w:pStyle w:val="Paragrafonormal"/>
+        <w:ind w:left="360" w:firstLine="0"/>
+      </w:pPr>
+    </w:p>
+    <w:p>
+      <w:pPr>
+        <w:pStyle w:val="Paragrafonormal"/>
+        <w:ind w:left="360" w:firstLine="0"/>
+      </w:pPr>
+      <w:r>
+        <w:t>Para remover as palavras chamadas stopwords, o extrator faz uso de um dicion</w:t>
+      </w:r>
+      <w:r>
+        <w:t>á</w:t>
+      </w:r>
+      <w:r>
+        <w:t>rio de palavras marcadas como stopwords. Este dicionário foi gerado com a recuper</w:t>
+      </w:r>
+      <w:r>
         <w:t>a</w:t>
       </w:r>
       <w:r>
-        <w:rPr>
-          <w:b/>
-          <w:rPrChange w:id="29" w:author="demetrius" w:date="2011-09-12T22:41:00Z">
-            <w:rPr/>
-          </w:rPrChange>
-        </w:rPr>
-        <w:t>rray</w:t>
-      </w:r>
-      <w:proofErr w:type="spellEnd"/>
-      <w:r>
-        <w:t xml:space="preserve"> de termos </w:t>
-      </w:r>
-      <w:r>
-        <w:t xml:space="preserve">conhecido como </w:t>
-      </w:r>
-      <w:r>
-        <w:rPr>
-          <w:b/>
-        </w:rPr>
-        <w:t xml:space="preserve">Bag </w:t>
-      </w:r>
-      <w:proofErr w:type="spellStart"/>
-      <w:r>
-        <w:rPr>
-          <w:b/>
-        </w:rPr>
-        <w:t>of</w:t>
-      </w:r>
-      <w:proofErr w:type="spellEnd"/>
-      <w:r>
-        <w:rPr>
-          <w:b/>
-        </w:rPr>
-        <w:t xml:space="preserve"> </w:t>
-      </w:r>
-      <w:proofErr w:type="spellStart"/>
-      <w:r>
-        <w:rPr>
-          <w:b/>
-        </w:rPr>
-        <w:t>Words</w:t>
-      </w:r>
-      <w:proofErr w:type="spellEnd"/>
-      <w:r>
-        <w:rPr>
-          <w:b/>
-        </w:rPr>
-        <w:t>.</w:t>
-      </w:r>
-      <w:r>
-        <w:rPr>
-          <w:b/>
-        </w:rPr>
-        <w:t xml:space="preserve"> </w:t>
-      </w:r>
-      <w:r>
-        <w:t xml:space="preserve">A principal questão a ser avaliada no processo de </w:t>
-      </w:r>
-      <w:bookmarkStart w:id="30" w:name="_GoBack"/>
-      <w:proofErr w:type="spellStart"/>
-      <w:r>
-        <w:t>tokenizar</w:t>
-      </w:r>
-      <w:proofErr w:type="spellEnd"/>
-      <w:r>
-        <w:t xml:space="preserve"> </w:t>
-      </w:r>
-      <w:bookmarkEnd w:id="30"/>
-      <w:r>
-        <w:t>é qual estratégia usar</w:t>
-      </w:r>
-      <w:r>
-        <w:t>,</w:t>
-      </w:r>
-      <w:r>
-        <w:t xml:space="preserve"> pois ela implicará em separações de termos que s</w:t>
+        <w:t xml:space="preserve">ção das </w:t>
+      </w:r>
+      <w:r>
+        <w:t>pala lavras</w:t>
+      </w:r>
+      <w:r>
+        <w:t xml:space="preserve"> com o menor TF-IDF que significa o grau de relevância da pal</w:t>
+      </w:r>
+      <w:r>
+        <w:t>a</w:t>
+      </w:r>
+      <w:r>
+        <w:t>vra para todo o corpus.</w:t>
+      </w:r>
+    </w:p>
+    <w:p>
+      <w:pPr>
+        <w:pStyle w:val="Paragrafonormal"/>
+        <w:ind w:left="360" w:firstLine="0"/>
+      </w:pPr>
+    </w:p>
+    <w:p>
+      <w:pPr>
+        <w:pStyle w:val="Paragrafonormal"/>
+        <w:ind w:left="360" w:firstLine="0"/>
+      </w:pPr>
+      <w:r>
+        <w:t xml:space="preserve">Para remover todas as palavras que gramaticalmente são classificadas como verbo, o extrator faz uso de um tagger gerado com base em uma acervo de </w:t>
+      </w:r>
+      <w:r>
+        <w:t>artigos</w:t>
+      </w:r>
+      <w:r>
+        <w:t xml:space="preserve"> da f</w:t>
+      </w:r>
+      <w:r>
+        <w:t>o</w:t>
+      </w:r>
+      <w:r>
+        <w:t xml:space="preserve">lha de SP. </w:t>
+      </w:r>
+      <w:r>
+        <w:br/>
+      </w:r>
+    </w:p>
+    <w:p>
+      <w:pPr>
+        <w:pStyle w:val="Paragrafonormal"/>
+      </w:pPr>
+      <w:r>
+        <w:t xml:space="preserve">Após o tratamento do texto são também separados as entidades fornecidas na </w:t>
+      </w:r>
+      <w:r>
+        <w:t>cri</w:t>
+      </w:r>
+      <w:r>
+        <w:t>a</w:t>
+      </w:r>
+      <w:r>
+        <w:t>ção</w:t>
+      </w:r>
+      <w:r>
+        <w:t xml:space="preserve"> da matéria. Elas são armazenadas em uma array de entidades. Este mesmo proc</w:t>
       </w:r>
       <w:r>
         <w:t>e</w:t>
       </w:r>
       <w:r>
-        <w:t>rão utilizados adiante.</w:t>
-      </w:r>
-    </w:p>
-    <w:p>
-      <w:pPr>
-        <w:pStyle w:val="Paragrafoprimeiro"/>
-      </w:pPr>
-      <w:r>
-        <w:lastRenderedPageBreak/>
-        <w:t xml:space="preserve">Existem diversas formas de </w:t>
-      </w:r>
-      <w:proofErr w:type="spellStart"/>
-      <w:r>
-        <w:t>t</w:t>
-      </w:r>
-      <w:r>
-        <w:t>okenizar</w:t>
-      </w:r>
-      <w:proofErr w:type="spellEnd"/>
-      <w:r>
-        <w:t xml:space="preserve"> um</w:t>
-      </w:r>
-      <w:r>
-        <w:t xml:space="preserve"> texto, </w:t>
-      </w:r>
-      <w:r>
-        <w:t xml:space="preserve">onde </w:t>
-      </w:r>
-      <w:r>
-        <w:t>a mais comum é que</w:t>
-      </w:r>
-      <w:r>
-        <w:t>brar o texto em palavras, usando como regra a presença de</w:t>
-      </w:r>
-      <w:r>
-        <w:t xml:space="preserve"> um espaço em branco entre elas. </w:t>
-      </w:r>
-      <w:r>
-        <w:t xml:space="preserve"> Há também formas mai</w:t>
-      </w:r>
-      <w:r>
-        <w:t>s elaboradas descritas em [</w:t>
-      </w:r>
-      <w:r>
-        <w:rPr>
-          <w:caps/>
-          <w:szCs w:val="22"/>
-        </w:rPr>
-        <w:t>7</w:t>
-      </w:r>
-      <w:r>
-        <w:t xml:space="preserve">] </w:t>
-      </w:r>
-      <w:r>
-        <w:t xml:space="preserve">são elas: </w:t>
-      </w:r>
-      <w:proofErr w:type="spellStart"/>
-      <w:r>
-        <w:t>PunktWordTok</w:t>
-      </w:r>
-      <w:r>
-        <w:t>en</w:t>
-      </w:r>
-      <w:r>
-        <w:t>izer</w:t>
-      </w:r>
-      <w:proofErr w:type="spellEnd"/>
-      <w:r>
-        <w:t xml:space="preserve">, </w:t>
-      </w:r>
-      <w:proofErr w:type="spellStart"/>
-      <w:r>
-        <w:t>WordPunctTokenizer</w:t>
-      </w:r>
-      <w:proofErr w:type="spellEnd"/>
-      <w:r>
-        <w:t xml:space="preserve">, </w:t>
-      </w:r>
-      <w:proofErr w:type="spellStart"/>
-      <w:r>
-        <w:t>Re</w:t>
-      </w:r>
-      <w:r>
-        <w:t>gexpTokenizer</w:t>
-      </w:r>
-      <w:proofErr w:type="spellEnd"/>
-      <w:r>
-        <w:t xml:space="preserve">, </w:t>
-      </w:r>
-      <w:proofErr w:type="spellStart"/>
-      <w:r>
-        <w:t>PunktSentenceTokenizer</w:t>
-      </w:r>
-      <w:proofErr w:type="spellEnd"/>
-      <w:r>
-        <w:t xml:space="preserve"> e </w:t>
-      </w:r>
-      <w:proofErr w:type="spellStart"/>
-      <w:r>
-        <w:t>Tre</w:t>
-      </w:r>
-      <w:r>
-        <w:t>e</w:t>
-      </w:r>
-      <w:r>
-        <w:t>bankWordTokenizer</w:t>
-      </w:r>
-      <w:proofErr w:type="spellEnd"/>
-      <w:r>
-        <w:t>.</w:t>
-      </w:r>
-    </w:p>
-    <w:p>
-      <w:pPr>
-        <w:pStyle w:val="Paragrafoprimeiro"/>
-      </w:pPr>
-    </w:p>
-    <w:p>
-      <w:pPr>
-        <w:pStyle w:val="Paragrafoprimeiro"/>
-        <w:rPr>
-          <w:b/>
-        </w:rPr>
-      </w:pPr>
-      <w:proofErr w:type="spellStart"/>
-      <w:r>
-        <w:rPr>
-          <w:b/>
-        </w:rPr>
-        <w:t>Dropp</w:t>
-      </w:r>
-      <w:r>
-        <w:rPr>
-          <w:b/>
-        </w:rPr>
-        <w:t>ing</w:t>
-      </w:r>
-      <w:proofErr w:type="spellEnd"/>
-      <w:r>
-        <w:rPr>
-          <w:b/>
-        </w:rPr>
-        <w:t xml:space="preserve"> stopwords</w:t>
-      </w:r>
-      <w:r>
-        <w:rPr>
-          <w:b/>
-        </w:rPr>
-        <w:t xml:space="preserve"> </w:t>
-      </w:r>
-    </w:p>
-    <w:p>
-      <w:pPr>
-        <w:pStyle w:val="Paragrafoprimeiro"/>
-      </w:pPr>
-      <w:r>
-        <w:t>Stopwords são palavras comuns que não contribuem para o significado do texto. G</w:t>
-      </w:r>
-      <w:r>
-        <w:t>e</w:t>
-      </w:r>
-      <w:r>
-        <w:t>ralmente são tratados como sto</w:t>
-      </w:r>
-      <w:r>
-        <w:t>pwords os conectores de senten</w:t>
-      </w:r>
-      <w:r>
-        <w:t xml:space="preserve">ças, preposições, verbos etc. </w:t>
-      </w:r>
-      <w:r>
-        <w:t>Segundo [</w:t>
-      </w:r>
-      <w:r>
-        <w:rPr>
-          <w:caps/>
-          <w:szCs w:val="22"/>
-        </w:rPr>
-        <w:t>2</w:t>
-      </w:r>
-      <w:r>
-        <w:t>] são termos extremamente comuns que apresentam pouco ou nenhum valor para classificar um documento.</w:t>
-      </w:r>
-    </w:p>
-    <w:p>
-      <w:pPr>
-        <w:pStyle w:val="Paragrafonormal"/>
-        <w:ind w:firstLine="0"/>
-      </w:pPr>
-      <w:r>
-        <w:tab/>
-        <w:t>A lista de stopwords de um determinado corpus pode ser obtida pela orden</w:t>
-      </w:r>
-      <w:r>
-        <w:t>a</w:t>
-      </w:r>
-      <w:r>
-        <w:t>ção dos termos mais frequentes de todo o corpus.</w:t>
-      </w:r>
-    </w:p>
-    <w:p>
-      <w:pPr>
-        <w:pStyle w:val="Paragrafonormal"/>
-        <w:ind w:firstLine="0"/>
-      </w:pPr>
-    </w:p>
-    <w:p>
-      <w:pPr>
-        <w:pStyle w:val="Paragrafonormal"/>
-        <w:ind w:firstLine="0"/>
-        <w:rPr>
-          <w:b/>
-        </w:rPr>
-      </w:pPr>
-      <w:proofErr w:type="spellStart"/>
-      <w:r>
-        <w:rPr>
-          <w:b/>
-        </w:rPr>
-        <w:t>Normalization</w:t>
-      </w:r>
-      <w:proofErr w:type="spellEnd"/>
-    </w:p>
-    <w:p>
-      <w:pPr>
-        <w:pStyle w:val="Paragrafonormal"/>
-        <w:ind w:firstLine="0"/>
-      </w:pPr>
-      <w:r>
-        <w:t>Segundo [</w:t>
-      </w:r>
-      <w:r>
-        <w:rPr>
-          <w:caps/>
-          <w:szCs w:val="22"/>
-        </w:rPr>
-        <w:t>2</w:t>
-      </w:r>
-      <w:r>
-        <w:t xml:space="preserve">] </w:t>
-      </w:r>
-      <w:proofErr w:type="spellStart"/>
-      <w:r>
-        <w:t>normalization</w:t>
-      </w:r>
-      <w:proofErr w:type="spellEnd"/>
-      <w:r>
-        <w:t xml:space="preserve"> é o processo de padronização dos </w:t>
-      </w:r>
-      <w:proofErr w:type="spellStart"/>
-      <w:r>
-        <w:t>token</w:t>
-      </w:r>
-      <w:proofErr w:type="spellEnd"/>
-      <w:r>
-        <w:t xml:space="preserve"> desconsiderando seus formatos de modo a estabelecer a mesma base para qualquer ocorrência do termo. Entre as formas de normalização temos: </w:t>
-      </w:r>
-    </w:p>
-    <w:p>
-      <w:pPr>
-        <w:pStyle w:val="Paragrafonormal"/>
-        <w:ind w:firstLine="0"/>
-      </w:pPr>
-    </w:p>
-    <w:p>
-      <w:pPr>
-        <w:pStyle w:val="Paragrafoprimeiro"/>
-        <w:rPr>
-          <w:b/>
-        </w:rPr>
-      </w:pPr>
-      <w:proofErr w:type="spellStart"/>
-      <w:r>
-        <w:rPr>
-          <w:b/>
-        </w:rPr>
-        <w:t>Accents</w:t>
-      </w:r>
-      <w:proofErr w:type="spellEnd"/>
-      <w:r>
-        <w:rPr>
-          <w:b/>
-        </w:rPr>
-        <w:t xml:space="preserve"> </w:t>
-      </w:r>
-      <w:proofErr w:type="spellStart"/>
-      <w:r>
-        <w:rPr>
-          <w:b/>
-        </w:rPr>
-        <w:t>and</w:t>
-      </w:r>
-      <w:proofErr w:type="spellEnd"/>
-      <w:r>
-        <w:rPr>
-          <w:b/>
-        </w:rPr>
-        <w:t xml:space="preserve"> </w:t>
-      </w:r>
-      <w:proofErr w:type="spellStart"/>
-      <w:r>
-        <w:rPr>
-          <w:b/>
-        </w:rPr>
-        <w:t>diacritics</w:t>
-      </w:r>
-      <w:proofErr w:type="spellEnd"/>
-    </w:p>
-    <w:p>
-      <w:pPr>
-        <w:pStyle w:val="Paragrafonormal"/>
-        <w:ind w:firstLine="0"/>
-      </w:pPr>
-      <w:r>
-        <w:t>Consiste na normalização da grafia dos termos evitando que termos que por ventura não tiver sido grafados de forma correta não sejam encontrados. Entretanto esta ativ</w:t>
-      </w:r>
-      <w:r>
-        <w:t>i</w:t>
-      </w:r>
-      <w:r>
-        <w:t>dade requer atenção especial pois podemos esbarrar em palavras com significados d</w:t>
-      </w:r>
-      <w:r>
-        <w:t>i</w:t>
-      </w:r>
-      <w:r>
-        <w:t xml:space="preserve">ferente </w:t>
-      </w:r>
-      <w:r>
-        <w:t>onde a marcação gráfica é necessária para identificação do significado.</w:t>
-      </w:r>
-    </w:p>
-    <w:p>
-      <w:pPr>
-        <w:pStyle w:val="Paragrafoprimeiro"/>
-        <w:rPr>
-          <w:b/>
-        </w:rPr>
-      </w:pPr>
-    </w:p>
-    <w:p>
-      <w:pPr>
-        <w:pStyle w:val="Paragrafoprimeiro"/>
-        <w:rPr>
-          <w:b/>
-        </w:rPr>
-      </w:pPr>
-      <w:r>
-        <w:rPr>
-          <w:b/>
-        </w:rPr>
-        <w:t xml:space="preserve">Case </w:t>
-      </w:r>
-      <w:proofErr w:type="spellStart"/>
-      <w:r>
-        <w:rPr>
-          <w:b/>
-        </w:rPr>
-        <w:t>f</w:t>
-      </w:r>
-      <w:r>
-        <w:rPr>
-          <w:b/>
-        </w:rPr>
-        <w:t>olding</w:t>
-      </w:r>
-      <w:proofErr w:type="spellEnd"/>
-    </w:p>
-    <w:p>
-      <w:pPr>
-        <w:pStyle w:val="Paragrafoprimeiro"/>
-      </w:pPr>
-      <w:r>
-        <w:t>É</w:t>
-      </w:r>
-      <w:r>
-        <w:t xml:space="preserve"> a atividade de unificar as palavras dos documentos colocando-as em um mesmo p</w:t>
-      </w:r>
-      <w:r>
-        <w:t>a</w:t>
-      </w:r>
-      <w:r>
-        <w:t>drão. Assim se num dado documento existir a palavra AMOR escrita em diversas fo</w:t>
-      </w:r>
-      <w:r>
-        <w:t>r</w:t>
-      </w:r>
-      <w:r>
-        <w:t xml:space="preserve">mas como: Amor, amor e AMOR, elas representarão uma única palavra para o </w:t>
-      </w:r>
-      <w:r>
-        <w:t>alg</w:t>
-      </w:r>
-      <w:r>
-        <w:t>o</w:t>
-      </w:r>
-      <w:r>
-        <w:t>ritmo</w:t>
-      </w:r>
-      <w:r>
-        <w:t>.</w:t>
-      </w:r>
-    </w:p>
-    <w:p>
-      <w:pPr>
-        <w:pStyle w:val="Paragrafoprimeiro"/>
-        <w:rPr>
-          <w:b/>
-        </w:rPr>
-      </w:pPr>
-    </w:p>
-    <w:p>
-      <w:pPr>
-        <w:pStyle w:val="Paragrafoprimeiro"/>
-        <w:rPr>
-          <w:b/>
-        </w:rPr>
-      </w:pPr>
-      <w:proofErr w:type="spellStart"/>
-      <w:r>
-        <w:rPr>
-          <w:b/>
-        </w:rPr>
-        <w:t>Stemming</w:t>
-      </w:r>
-      <w:proofErr w:type="spellEnd"/>
-      <w:r>
-        <w:rPr>
-          <w:b/>
-        </w:rPr>
-        <w:t xml:space="preserve"> </w:t>
-      </w:r>
-      <w:proofErr w:type="spellStart"/>
-      <w:r>
-        <w:rPr>
-          <w:b/>
-        </w:rPr>
-        <w:t>and</w:t>
-      </w:r>
-      <w:proofErr w:type="spellEnd"/>
-      <w:r>
-        <w:rPr>
-          <w:b/>
-        </w:rPr>
-        <w:t xml:space="preserve"> </w:t>
-      </w:r>
-      <w:proofErr w:type="spellStart"/>
-      <w:r>
-        <w:rPr>
-          <w:b/>
-        </w:rPr>
-        <w:t>lemmatization</w:t>
-      </w:r>
-      <w:proofErr w:type="spellEnd"/>
-    </w:p>
-    <w:p>
-      <w:pPr>
-        <w:pStyle w:val="Paragrafoprimeiro"/>
-      </w:pPr>
-      <w:r>
-        <w:t>É</w:t>
-      </w:r>
-      <w:r>
-        <w:t xml:space="preserve"> a atividade de encontrar o radical </w:t>
-      </w:r>
-      <w:r>
-        <w:t>comum</w:t>
-      </w:r>
-      <w:r>
-        <w:t xml:space="preserve"> entre um conjunto de palavras</w:t>
-      </w:r>
-      <w:r>
-        <w:t>,</w:t>
-      </w:r>
-      <w:r>
-        <w:t xml:space="preserve"> </w:t>
-      </w:r>
-      <w:r>
-        <w:t xml:space="preserve">para desta forma diminuir o ruído no texto de consulta. </w:t>
-      </w:r>
-      <w:r>
-        <w:t>[</w:t>
-      </w:r>
-      <w:r>
-        <w:rPr>
-          <w:caps/>
-          <w:szCs w:val="22"/>
-        </w:rPr>
-        <w:t>2</w:t>
-      </w:r>
-      <w:r>
-        <w:t>] defendem que o principal objetivo deste processo é reduzir as palavras flexionadas com prefixos, sufixos e variações ve</w:t>
-      </w:r>
-      <w:r>
-        <w:t>r</w:t>
-      </w:r>
-      <w:r>
-        <w:t xml:space="preserve">bais  para uma forma base </w:t>
-      </w:r>
-      <w:r>
-        <w:t>comum</w:t>
-      </w:r>
-      <w:r>
-        <w:t>.</w:t>
-      </w:r>
-    </w:p>
-    <w:p>
-      <w:pPr>
-        <w:pStyle w:val="Paragrafoprimeiro"/>
-      </w:pPr>
-      <w:r>
-        <w:t xml:space="preserve">Um exemplo para este caso pode ser observado nas palavras: casa, casinha, casarão, casebre. </w:t>
-      </w:r>
-      <w:r>
-        <w:t xml:space="preserve">Todas possuem o mesmo radical </w:t>
-      </w:r>
-      <w:proofErr w:type="spellStart"/>
-      <w:r>
-        <w:rPr>
-          <w:b/>
-        </w:rPr>
-        <w:t>cas</w:t>
-      </w:r>
-      <w:proofErr w:type="spellEnd"/>
-      <w:r>
-        <w:t xml:space="preserve">. </w:t>
-      </w:r>
-    </w:p>
-    <w:p>
-      <w:pPr>
-        <w:pStyle w:val="Paragrafonormal"/>
-      </w:pPr>
-    </w:p>
-    <w:p>
-      <w:pPr>
-        <w:pStyle w:val="Paragrafonormal"/>
-        <w:tabs>
-          <w:tab w:val="left" w:pos="2113"/>
-        </w:tabs>
-        <w:ind w:firstLine="0"/>
-        <w:rPr>
-          <w:b/>
-        </w:rPr>
-      </w:pPr>
-      <w:proofErr w:type="spellStart"/>
-      <w:r>
-        <w:rPr>
-          <w:rFonts w:eastAsia="Times New Roman" w:cs="Helvetica"/>
-          <w:b/>
-          <w:szCs w:val="22"/>
-        </w:rPr>
-        <w:t>Part</w:t>
-      </w:r>
-      <w:proofErr w:type="spellEnd"/>
-      <w:r>
-        <w:rPr>
-          <w:rFonts w:eastAsia="Times New Roman" w:cs="Helvetica"/>
-          <w:b/>
-          <w:szCs w:val="22"/>
-        </w:rPr>
-        <w:t>-</w:t>
-      </w:r>
-      <w:proofErr w:type="spellStart"/>
-      <w:r>
-        <w:rPr>
-          <w:rFonts w:eastAsia="Times New Roman" w:cs="Helvetica"/>
-          <w:b/>
-          <w:szCs w:val="22"/>
-        </w:rPr>
-        <w:t>of</w:t>
-      </w:r>
-      <w:proofErr w:type="spellEnd"/>
-      <w:r>
-        <w:rPr>
-          <w:rFonts w:eastAsia="Times New Roman" w:cs="Helvetica"/>
-          <w:b/>
-          <w:szCs w:val="22"/>
-        </w:rPr>
-        <w:t>-speech</w:t>
-      </w:r>
-      <w:r>
-        <w:rPr>
-          <w:rFonts w:eastAsia="Times New Roman" w:cs="Helvetica"/>
-          <w:szCs w:val="22"/>
-        </w:rPr>
-        <w:t xml:space="preserve"> </w:t>
-      </w:r>
-      <w:proofErr w:type="spellStart"/>
-      <w:r>
-        <w:rPr>
-          <w:rFonts w:eastAsia="Times New Roman" w:cs="Helvetica"/>
-          <w:b/>
-          <w:szCs w:val="22"/>
-        </w:rPr>
-        <w:t>tagging</w:t>
-      </w:r>
-      <w:proofErr w:type="spellEnd"/>
-      <w:r>
-        <w:rPr>
-          <w:rFonts w:eastAsia="Times New Roman" w:cs="Helvetica"/>
-          <w:b/>
-          <w:szCs w:val="22"/>
-        </w:rPr>
-        <w:tab/>
-      </w:r>
-    </w:p>
-    <w:p>
-      <w:pPr>
-        <w:pStyle w:val="Paragrafoprimeiro"/>
-      </w:pPr>
-      <w:r>
-        <w:rPr>
-          <w:rFonts w:eastAsia="Times New Roman" w:cs="Helvetica"/>
-          <w:szCs w:val="22"/>
-        </w:rPr>
-        <w:lastRenderedPageBreak/>
-        <w:t xml:space="preserve">Segundo </w:t>
-      </w:r>
-      <w:r>
-        <w:t>[</w:t>
-      </w:r>
-      <w:r>
-        <w:rPr>
-          <w:caps/>
-          <w:szCs w:val="22"/>
-        </w:rPr>
-        <w:t>7</w:t>
-      </w:r>
-      <w:r>
-        <w:t xml:space="preserve">], </w:t>
-      </w:r>
-      <w:proofErr w:type="spellStart"/>
-      <w:r>
-        <w:rPr>
-          <w:rFonts w:eastAsia="Times New Roman" w:cs="Helvetica"/>
-          <w:szCs w:val="22"/>
-        </w:rPr>
-        <w:t>p</w:t>
-      </w:r>
-      <w:r>
-        <w:rPr>
-          <w:rFonts w:eastAsia="Times New Roman" w:cs="Helvetica"/>
-          <w:szCs w:val="22"/>
-        </w:rPr>
-        <w:t>art</w:t>
-      </w:r>
-      <w:proofErr w:type="spellEnd"/>
-      <w:r>
-        <w:rPr>
-          <w:rFonts w:eastAsia="Times New Roman" w:cs="Helvetica"/>
-          <w:szCs w:val="22"/>
-        </w:rPr>
-        <w:t>-</w:t>
-      </w:r>
-      <w:proofErr w:type="spellStart"/>
-      <w:r>
-        <w:rPr>
-          <w:rFonts w:eastAsia="Times New Roman" w:cs="Helvetica"/>
-          <w:szCs w:val="22"/>
-        </w:rPr>
-        <w:t>of</w:t>
-      </w:r>
-      <w:proofErr w:type="spellEnd"/>
-      <w:r>
-        <w:rPr>
-          <w:rFonts w:eastAsia="Times New Roman" w:cs="Helvetica"/>
-          <w:szCs w:val="22"/>
-        </w:rPr>
-        <w:t xml:space="preserve">-speech </w:t>
-      </w:r>
-      <w:proofErr w:type="spellStart"/>
-      <w:r>
-        <w:rPr>
-          <w:rFonts w:eastAsia="Times New Roman" w:cs="Helvetica"/>
-          <w:szCs w:val="22"/>
-        </w:rPr>
-        <w:t>tagging</w:t>
-      </w:r>
-      <w:proofErr w:type="spellEnd"/>
-      <w:r>
-        <w:rPr>
-          <w:rFonts w:eastAsia="Times New Roman" w:cs="Helvetica"/>
-          <w:szCs w:val="22"/>
-        </w:rPr>
-        <w:t xml:space="preserve"> </w:t>
-      </w:r>
-      <w:r>
-        <w:rPr>
-          <w:rFonts w:eastAsia="Times New Roman" w:cs="Franklin Gothic Book"/>
-          <w:szCs w:val="22"/>
-        </w:rPr>
-        <w:t>é o processo de reconhecimento da classe gramat</w:t>
-      </w:r>
-      <w:r>
-        <w:rPr>
-          <w:rFonts w:eastAsia="Times New Roman" w:cs="Franklin Gothic Book"/>
-          <w:szCs w:val="22"/>
-        </w:rPr>
-        <w:t>i</w:t>
-      </w:r>
-      <w:r>
-        <w:rPr>
-          <w:rFonts w:eastAsia="Times New Roman" w:cs="Franklin Gothic Book"/>
-          <w:szCs w:val="22"/>
-        </w:rPr>
-        <w:t xml:space="preserve">cal das palavras em uma sentença. </w:t>
-      </w:r>
-    </w:p>
-    <w:p>
-      <w:pPr>
-        <w:pStyle w:val="Paragrafonormal"/>
-        <w:ind w:firstLine="0"/>
-      </w:pPr>
-    </w:p>
-    <w:p>
-      <w:pPr>
-        <w:pStyle w:val="Paragrafoprimeiro"/>
-        <w:rPr>
-          <w:b/>
-        </w:rPr>
-      </w:pPr>
-      <w:proofErr w:type="spellStart"/>
-      <w:r>
-        <w:rPr>
-          <w:b/>
-        </w:rPr>
-        <w:t>Collocations</w:t>
-      </w:r>
-      <w:proofErr w:type="spellEnd"/>
-    </w:p>
-    <w:p>
-      <w:pPr>
-        <w:pStyle w:val="Paragrafoprimeiro"/>
-      </w:pPr>
-      <w:proofErr w:type="spellStart"/>
-      <w:r>
-        <w:t>Collocations</w:t>
-      </w:r>
-      <w:proofErr w:type="spellEnd"/>
-      <w:r>
-        <w:t xml:space="preserve"> </w:t>
-      </w:r>
-      <w:r>
-        <w:t>também conhecido com</w:t>
-      </w:r>
-      <w:r>
-        <w:t>o</w:t>
-      </w:r>
-      <w:r>
-        <w:t xml:space="preserve"> sintagmas nominais </w:t>
-      </w:r>
-      <w:r>
-        <w:t>são duas ou mais palavras que tendem a aparecer juntas no texto de mod</w:t>
-      </w:r>
-      <w:r>
-        <w:t>o que seu valor só é percebido s</w:t>
-      </w:r>
-      <w:r>
-        <w:t>e proc</w:t>
-      </w:r>
-      <w:r>
-        <w:t>u</w:t>
-      </w:r>
-      <w:r>
-        <w:t>radas de forma casada. Ex.: Rio de Janeiro, São Paulo.</w:t>
-      </w:r>
-    </w:p>
-    <w:p>
-      <w:pPr>
-        <w:pStyle w:val="Paragrafoprimeiro"/>
-        <w:rPr>
-          <w:b/>
-        </w:rPr>
-      </w:pPr>
+        <w:t>dimento é realizado para a informação de editoria.</w:t>
+      </w:r>
     </w:p>
     <w:p>
       <w:pPr>
@@ -7940,19 +7079,7 @@
         <w:rPr>
           <w:b/>
         </w:rPr>
-        <w:t xml:space="preserve">Seleção de </w:t>
-      </w:r>
-      <w:r>
-        <w:rPr>
-          <w:b/>
-        </w:rPr>
-        <w:t xml:space="preserve">padrões </w:t>
-      </w:r>
-      <w:r>
-        <w:rPr>
-          <w:b/>
-        </w:rPr>
-        <w:t>de busca</w:t>
+        <w:t>Seleção de Candidatos</w:t>
       </w:r>
     </w:p>
     <w:p>
@@ -7966,7 +7093,16 @@
         <w:ind w:firstLine="0"/>
       </w:pPr>
       <w:r>
-        <w:t>Nesta etapa é avaliado pesos e critérios para realização de consultas no corpus. Uma vez analisada a notícia e extraído os termos necessários poderemos estabelecer cam</w:t>
+        <w:t xml:space="preserve">Nesta etapa é avaliado pesos e critérios para realização de consultas no corpus. Uma vez analisada a notícia e extraído os </w:t>
+      </w:r>
+      <w:r>
+        <w:t>dados</w:t>
+      </w:r>
+      <w:r>
+        <w:t xml:space="preserve"> </w:t>
+      </w:r>
+      <w:r>
+        <w:t>necessários poderemos estabelecer cam</w:t>
       </w:r>
       <w:r>
         <w:t>i</w:t>
@@ -7981,15 +7117,28 @@
         <w:ind w:firstLine="0"/>
       </w:pPr>
       <w:r>
-        <w:t>As questões nesta etapa a serem respondidas são:</w:t>
-      </w:r>
-    </w:p>
-    <w:p>
-      <w:pPr>
-        <w:pStyle w:val="Paragrafonormal"/>
-        <w:tabs>
-          <w:tab w:val="left" w:pos="2054"/>
-        </w:tabs>
+        <w:t xml:space="preserve">O corpus está armazenado em um servidor de busca por texto baseado em </w:t>
+      </w:r>
+      <w:r>
+        <w:rPr>
+          <w:b/>
+        </w:rPr>
+        <w:t>lucene</w:t>
+      </w:r>
+      <w:r>
+        <w:t xml:space="preserve">, de tal forma que as consultas são realizadas por palavras chave e levam em consideração algumas regras de </w:t>
+      </w:r>
+      <w:r>
+        <w:t>ordenação</w:t>
+      </w:r>
+      <w:r>
+        <w:t>:</w:t>
+      </w:r>
+    </w:p>
+    <w:p>
+      <w:pPr>
+        <w:pStyle w:val="Paragrafonormal"/>
+        <w:ind w:firstLine="0"/>
       </w:pPr>
     </w:p>
     <w:p>
@@ -7997,74 +7146,220 @@
         <w:pStyle w:val="Paragrafonormal"/>
         <w:numPr>
           <w:ilvl w:val="0"/>
-          <w:numId w:val="20"/>
+          <w:numId w:val="25"/>
+        </w:numPr>
+      </w:pPr>
+      <w:r>
+        <w:t>As matérias são ordenadas por data de publicação das mais recentes para as mais ant</w:t>
+      </w:r>
+      <w:r>
+        <w:t>i</w:t>
+      </w:r>
+      <w:r>
+        <w:t>gas.</w:t>
+      </w:r>
+    </w:p>
+    <w:p>
+      <w:pPr>
+        <w:pStyle w:val="Paragrafonormal"/>
+        <w:numPr>
+          <w:ilvl w:val="0"/>
+          <w:numId w:val="25"/>
+        </w:numPr>
+      </w:pPr>
+      <w:r>
+        <w:t xml:space="preserve">Palavras chaves encontradas no campo </w:t>
+      </w:r>
+      <w:r>
+        <w:t>“título”</w:t>
+      </w:r>
+      <w:r>
+        <w:t xml:space="preserve"> tem o dobro da relevância</w:t>
+      </w:r>
+      <w:r>
+        <w:t xml:space="preserve"> quando e</w:t>
+      </w:r>
+      <w:r>
+        <w:t>n</w:t>
+      </w:r>
+      <w:r>
+        <w:t>contrada no corpo do texto.</w:t>
+      </w:r>
+    </w:p>
+    <w:p>
+      <w:pPr>
+        <w:pStyle w:val="Paragrafonormal"/>
+        <w:numPr>
+          <w:ilvl w:val="0"/>
+          <w:numId w:val="25"/>
+        </w:numPr>
+      </w:pPr>
+      <w:r>
+        <w:t>São observadas matérias que foram publicadas dentro de no máximo, 60 dias anteri</w:t>
+      </w:r>
+      <w:r>
+        <w:t>o</w:t>
+      </w:r>
+      <w:r>
+        <w:t>res a d</w:t>
+      </w:r>
+      <w:r>
+        <w:t>a</w:t>
+      </w:r>
+      <w:r>
+        <w:t>ta atual</w:t>
+      </w:r>
+    </w:p>
+    <w:p>
+      <w:pPr>
+        <w:pStyle w:val="Paragrafonormal"/>
+        <w:numPr>
+          <w:ilvl w:val="0"/>
+          <w:numId w:val="25"/>
+        </w:numPr>
+      </w:pPr>
+      <w:r>
+        <w:t>São selecionados um número fixo de matérias por consulta para permitir que as co</w:t>
+      </w:r>
+      <w:r>
+        <w:t>n</w:t>
+      </w:r>
+      <w:r>
+        <w:t>sultas sejam rápidas e padronizadas.</w:t>
+      </w:r>
+    </w:p>
+    <w:p>
+      <w:pPr>
+        <w:pStyle w:val="Paragrafonormal"/>
+        <w:ind w:firstLine="0"/>
+      </w:pPr>
+    </w:p>
+    <w:p>
+      <w:pPr>
+        <w:pStyle w:val="Paragrafonormal"/>
+        <w:ind w:firstLine="0"/>
+      </w:pPr>
+      <w:r>
+        <w:t>Embora tenhamos uma infinidade de heurísticas possíveis para seleção dos candidatos, optamos pela elaboração de 3 heurísticas iniciais com os seguintes pesos:</w:t>
+      </w:r>
+    </w:p>
+    <w:p>
+      <w:pPr>
+        <w:pStyle w:val="Paragrafonormal"/>
+        <w:ind w:firstLine="0"/>
+      </w:pPr>
+    </w:p>
+    <w:p>
+      <w:pPr>
+        <w:pStyle w:val="Paragrafonormal"/>
+        <w:numPr>
+          <w:ilvl w:val="0"/>
+          <w:numId w:val="26"/>
         </w:numPr>
         <w:ind w:left="360"/>
       </w:pPr>
       <w:r>
-        <w:t>É</w:t>
-      </w:r>
-      <w:r>
-        <w:t xml:space="preserve"> relevante usar o d</w:t>
-      </w:r>
-      <w:r>
-        <w:t xml:space="preserve">omínio da notícia </w:t>
-      </w:r>
-      <w:r>
-        <w:t xml:space="preserve">(categoria a qual ela pertence) </w:t>
-      </w:r>
-      <w:r>
-        <w:t>para realizar a consulta em um corpus menor?</w:t>
-      </w:r>
+        <w:t>Mais da mesma entidade (peso 5)</w:t>
+      </w:r>
+    </w:p>
+    <w:p>
+      <w:pPr>
+        <w:pStyle w:val="Paragrafonormal"/>
+      </w:pPr>
+      <w:r>
+        <w:t>Esta regra determina</w:t>
+      </w:r>
+      <w:r>
+        <w:t xml:space="preserve"> que o sistema </w:t>
+      </w:r>
+      <w:r>
+        <w:t>selecione candidatos</w:t>
+      </w:r>
+      <w:r>
+        <w:t xml:space="preserve"> que falam da mesma ent</w:t>
+      </w:r>
+      <w:r>
+        <w:t>i</w:t>
+      </w:r>
+      <w:r>
+        <w:t xml:space="preserve">dade fornecida pelo usuário. </w:t>
+      </w:r>
+    </w:p>
+    <w:p>
+      <w:pPr>
+        <w:pStyle w:val="Paragrafonormal"/>
+        <w:ind w:left="360" w:firstLine="0"/>
+      </w:pPr>
     </w:p>
     <w:p>
       <w:pPr>
         <w:pStyle w:val="Paragrafonormal"/>
         <w:numPr>
           <w:ilvl w:val="0"/>
-          <w:numId w:val="20"/>
+          <w:numId w:val="26"/>
         </w:numPr>
         <w:ind w:left="360"/>
       </w:pPr>
       <w:r>
-        <w:t>A presença de um termo no título ou subtítulo é mais importante que no corpo do documento?</w:t>
-      </w:r>
+        <w:t xml:space="preserve">Mais da mesma </w:t>
+      </w:r>
+      <w:r>
+        <w:t xml:space="preserve">editoria </w:t>
+      </w:r>
+      <w:r>
+        <w:t>(peso 2)</w:t>
+      </w:r>
+    </w:p>
+    <w:p>
+      <w:pPr>
+        <w:pStyle w:val="Paragrafonormal"/>
+        <w:ind w:left="360" w:firstLine="0"/>
+      </w:pPr>
+      <w:r>
+        <w:t>Esta regra determina que o sistema selecione candidatos que participam da mesma editoria fornecida pelo usuário.</w:t>
+      </w:r>
+    </w:p>
+    <w:p>
+      <w:pPr>
+        <w:pStyle w:val="Paragrafonormal"/>
+        <w:ind w:left="360" w:firstLine="0"/>
+      </w:pPr>
     </w:p>
     <w:p>
       <w:pPr>
         <w:pStyle w:val="Paragrafonormal"/>
         <w:numPr>
           <w:ilvl w:val="0"/>
-          <w:numId w:val="20"/>
+          <w:numId w:val="26"/>
         </w:numPr>
         <w:ind w:left="360"/>
       </w:pPr>
       <w:r>
-        <w:t>Quais os melhores termos a serem pesquisados</w:t>
-      </w:r>
-      <w:r>
-        <w:t>,</w:t>
-      </w:r>
-      <w:r>
-        <w:t xml:space="preserve"> os mais frequentes no documentos ou os sintagmas nominais?</w:t>
-      </w:r>
-    </w:p>
-    <w:p>
-      <w:pPr>
-        <w:pStyle w:val="Paragrafonormal"/>
-        <w:numPr>
-          <w:ilvl w:val="0"/>
-          <w:numId w:val="20"/>
-        </w:numPr>
-        <w:ind w:left="360"/>
-      </w:pPr>
-      <w:r>
-        <w:t>Faz sentido procurar sinônimos para termos relevantes?</w:t>
-      </w:r>
-    </w:p>
-    <w:p>
-      <w:pPr>
-        <w:pStyle w:val="Paragrafonormal"/>
+        <w:t>Mais das palavras mais relevantes (peso 1)</w:t>
+      </w:r>
+    </w:p>
+    <w:p>
+      <w:pPr>
+        <w:pStyle w:val="Paragrafonormal"/>
+        <w:ind w:left="360" w:firstLine="0"/>
+      </w:pPr>
+      <w:r>
+        <w:t xml:space="preserve">Esta regra determina que o sistema utilize a distribuição de frequência de termos e realize consultas por matérias que </w:t>
+      </w:r>
+      <w:r>
+        <w:t xml:space="preserve">se relacionem com </w:t>
+      </w:r>
+      <w:r>
+        <w:t>o termo mais relevante para o texto</w:t>
+      </w:r>
+      <w:r>
+        <w:t>.</w:t>
+      </w:r>
+    </w:p>
+    <w:p>
+      <w:pPr>
+        <w:pStyle w:val="Paragrafonormal"/>
+        <w:ind w:firstLine="0"/>
       </w:pPr>
     </w:p>
     <w:p>
@@ -8088,13 +7383,7 @@
         <w:rPr>
           <w:b/>
         </w:rPr>
-        <w:t xml:space="preserve">Recuperação do </w:t>
-      </w:r>
-      <w:r>
-        <w:rPr>
-          <w:b/>
-        </w:rPr>
-        <w:t>resultado</w:t>
+        <w:t>Componente de Filtragem</w:t>
       </w:r>
     </w:p>
     <w:p>
@@ -8108,14 +7397,25 @@
         <w:ind w:firstLine="0"/>
       </w:pPr>
       <w:r>
-        <w:t>Nesta etapa é observado o resultado da busca para avaliar o grau de proximidade e</w:t>
-      </w:r>
-      <w:r>
-        <w:t>n</w:t>
-      </w:r>
-      <w:r>
-        <w:t>tre os documentos.</w:t>
-      </w:r>
+        <w:t>Nesta etapa é observad</w:t>
+      </w:r>
+      <w:r>
+        <w:t xml:space="preserve">a a probabilidade de </w:t>
+      </w:r>
+      <w:r>
+        <w:t>um item sugerido ser uma boa sugestão p</w:t>
+      </w:r>
+      <w:r>
+        <w:t>a</w:t>
+      </w:r>
+      <w:r>
+        <w:t>ra uma determinada matéria.</w:t>
+      </w:r>
+    </w:p>
+    <w:p>
+      <w:pPr>
+        <w:pStyle w:val="Paragrafonormal"/>
+      </w:pPr>
     </w:p>
     <w:p>
       <w:pPr>
@@ -8123,7 +7423,13 @@
         <w:ind w:firstLine="0"/>
       </w:pPr>
       <w:r>
-        <w:t>Perguntas a serem respondidas nesta etapa:</w:t>
+        <w:t xml:space="preserve">Para realizar essa atividade o componente de filtragem faz uso de um classificador que avalia quão similar é a matéria ao conjunto de matérias que foram vistas no momento anterior a matéria sugerida. Para tanto, construímos a matriz </w:t>
+      </w:r>
+      <w:r>
+        <w:t xml:space="preserve">item-item </w:t>
+      </w:r>
+      <w:r>
+        <w:t xml:space="preserve">que representa um fluxo de origem para destino. </w:t>
       </w:r>
     </w:p>
     <w:p>
@@ -8135,41 +7441,152 @@
     <w:p>
       <w:pPr>
         <w:pStyle w:val="Paragrafonormal"/>
-        <w:numPr>
-          <w:ilvl w:val="0"/>
-          <w:numId w:val="21"/>
-        </w:numPr>
-        <w:ind w:left="360"/>
-      </w:pPr>
-      <w:r>
-        <w:t>É preciso usar uma matriz de similaridade entre os documentos para garantir a proximidade dos mesmos?</w:t>
-      </w:r>
-    </w:p>
-    <w:p>
-      <w:pPr>
-        <w:pStyle w:val="Paragrafonormal"/>
-        <w:numPr>
-          <w:ilvl w:val="0"/>
-          <w:numId w:val="21"/>
-        </w:numPr>
-        <w:ind w:left="360"/>
-      </w:pPr>
-      <w:r>
-        <w:t>É relevante usar a data como base para estabelecer um encadeamento dos fatos</w:t>
-      </w:r>
-      <w:r>
-        <w:t>?</w:t>
-      </w:r>
-    </w:p>
-    <w:p>
-      <w:pPr>
-        <w:pStyle w:val="Paragrafonormal"/>
-      </w:pPr>
-    </w:p>
-    <w:p>
-      <w:pPr>
-        <w:pStyle w:val="Paragrafonormal"/>
-      </w:pPr>
+        <w:ind w:firstLine="0"/>
+      </w:pPr>
+      <w:r>
+        <w:rPr>
+          <w:noProof/>
+          <w:lang w:val="en-US"/>
+        </w:rPr>
+        <w:drawing>
+          <wp:inline distT="0" distB="0" distL="0" distR="0" wp14:anchorId="32AFD029" wp14:editId="7CB7FD20">
+            <wp:extent cx="5396230" cy="3000106"/>
+            <wp:effectExtent l="0" t="0" r="0" b="0"/>
+            <wp:docPr id="2" name="Picture 1"/>
+            <wp:cNvGraphicFramePr>
+              <a:graphicFrameLocks xmlns:a="http://schemas.openxmlformats.org/drawingml/2006/main" noChangeAspect="1"/>
+            </wp:cNvGraphicFramePr>
+            <a:graphic xmlns:a="http://schemas.openxmlformats.org/drawingml/2006/main">
+              <a:graphicData uri="http://schemas.openxmlformats.org/drawingml/2006/picture">
+                <pic:pic xmlns:pic="http://schemas.openxmlformats.org/drawingml/2006/picture">
+                  <pic:nvPicPr>
+                    <pic:cNvPr id="0" name="Picture 1"/>
+                    <pic:cNvPicPr>
+                      <a:picLocks noChangeAspect="1" noChangeArrowheads="1"/>
+                    </pic:cNvPicPr>
+                  </pic:nvPicPr>
+                  <pic:blipFill>
+                    <a:blip r:embed="rId21">
+                      <a:extLst>
+                        <a:ext uri="{28A0092B-C50C-407E-A947-70E740481C1C}">
+                          <a14:useLocalDpi xmlns:a14="http://schemas.microsoft.com/office/drawing/2010/main" val="0"/>
+                        </a:ext>
+                      </a:extLst>
+                    </a:blip>
+                    <a:srcRect/>
+                    <a:stretch>
+                      <a:fillRect/>
+                    </a:stretch>
+                  </pic:blipFill>
+                  <pic:spPr bwMode="auto">
+                    <a:xfrm>
+                      <a:off x="0" y="0"/>
+                      <a:ext cx="5396230" cy="3000106"/>
+                    </a:xfrm>
+                    <a:prstGeom prst="rect">
+                      <a:avLst/>
+                    </a:prstGeom>
+                    <a:noFill/>
+                    <a:ln>
+                      <a:noFill/>
+                    </a:ln>
+                  </pic:spPr>
+                </pic:pic>
+              </a:graphicData>
+            </a:graphic>
+          </wp:inline>
+        </w:drawing>
+      </w:r>
+    </w:p>
+    <w:p>
+      <w:pPr>
+        <w:pStyle w:val="Paragrafonormal"/>
+        <w:jc w:val="center"/>
+      </w:pPr>
+      <w:r>
+        <w:t>Tabela 3</w:t>
+      </w:r>
+    </w:p>
+    <w:p>
+      <w:pPr>
+        <w:pStyle w:val="Paragrafonormal"/>
+      </w:pPr>
+    </w:p>
+    <w:p>
+      <w:pPr>
+        <w:pStyle w:val="Paragrafonormal"/>
+      </w:pPr>
+      <w:r>
+        <w:t xml:space="preserve">Segundo a tabela 3 quem viu a matéria 8605, viu antes o conjunto de matérias 8599, 8602, 8603, 8609. </w:t>
+      </w:r>
+      <w:bookmarkStart w:id="24" w:name="_TOC9574"/>
+      <w:bookmarkEnd w:id="24"/>
+    </w:p>
+    <w:p>
+      <w:pPr>
+        <w:pStyle w:val="Paragrafonormal"/>
+      </w:pPr>
+      <w:r>
+        <w:t>Desta forma poderíamos dizer que, se uma nova matéria fizesse parte do conjunto de matérias visitadas anteriormente a matéria 8599, poderíamos sugerir a matéria 8599 como matéria recomendada</w:t>
+      </w:r>
+      <w:r>
+        <w:t xml:space="preserve"> a essa nova matéria</w:t>
+      </w:r>
+      <w:r>
+        <w:t>.</w:t>
+      </w:r>
+    </w:p>
+    <w:p>
+      <w:pPr>
+        <w:pStyle w:val="Paragrafonormal"/>
+      </w:pPr>
+    </w:p>
+    <w:p>
+      <w:pPr>
+        <w:pStyle w:val="Paragrafonormal"/>
+      </w:pPr>
+      <w:r>
+        <w:t xml:space="preserve">Para avaliar se a nova matéria faz parte do conjunto de matérias </w:t>
+      </w:r>
+      <w:r>
+        <w:t>visitadas</w:t>
+      </w:r>
+      <w:r>
+        <w:t xml:space="preserve"> </w:t>
+      </w:r>
+      <w:r>
+        <w:t>anterio</w:t>
+      </w:r>
+      <w:r>
+        <w:t>r</w:t>
+      </w:r>
+      <w:r>
+        <w:t>mente</w:t>
+      </w:r>
+      <w:r>
+        <w:t>, o sistema faz uso de um classificador binário que aponta a probabilidade da matéria pertencer ao grupo.</w:t>
+      </w:r>
+    </w:p>
+    <w:p>
+      <w:pPr>
+        <w:pStyle w:val="Paragrafonormal"/>
+      </w:pPr>
+      <w:r>
+        <w:t>Após a avaliação da probabilidade o sistema seleciona entre as matérias candidatas, aquelas que apresentaram a maior probabilidade de serem recomendadas.</w:t>
+      </w:r>
+    </w:p>
+    <w:p>
+      <w:pPr>
+        <w:jc w:val="left"/>
+        <w:rPr>
+          <w:rFonts w:ascii="Helvetica" w:hAnsi="Helvetica"/>
+          <w:b/>
+          <w:sz w:val="36"/>
+        </w:rPr>
+      </w:pPr>
+      <w:r>
+        <w:br w:type="page"/>
+      </w:r>
     </w:p>
     <w:p>
       <w:pPr>
@@ -8178,16 +7595,14 @@
           <w:lang w:val="pt-BR"/>
         </w:rPr>
       </w:pPr>
-      <w:bookmarkStart w:id="31" w:name="_TOC9574"/>
-      <w:bookmarkStart w:id="32" w:name="_Toc174461061"/>
-      <w:bookmarkEnd w:id="31"/>
+      <w:bookmarkStart w:id="25" w:name="_Toc178333028"/>
       <w:r>
         <w:rPr>
           <w:lang w:val="pt-BR"/>
         </w:rPr>
         <w:t>Cronograma</w:t>
       </w:r>
-      <w:bookmarkEnd w:id="32"/>
+      <w:bookmarkEnd w:id="25"/>
     </w:p>
     <w:p>
       <w:pPr>
@@ -8254,7 +7669,7 @@
                 <w:lang w:val="pt-BR"/>
               </w:rPr>
             </w:pPr>
-            <w:bookmarkStart w:id="33" w:name="OLE_LINK2"/>
+            <w:bookmarkStart w:id="26" w:name="OLE_LINK2"/>
           </w:p>
         </w:tc>
         <w:tc>
@@ -8284,7 +7699,6 @@
                 <w:lang w:val="pt-BR"/>
               </w:rPr>
             </w:pPr>
-            <w:proofErr w:type="spellStart"/>
             <w:r>
               <w:rPr>
                 <w:rFonts w:ascii="Book Antiqua" w:hAnsi="Book Antiqua"/>
@@ -8293,7 +7707,6 @@
               </w:rPr>
               <w:t>Jul</w:t>
             </w:r>
-            <w:proofErr w:type="spellEnd"/>
           </w:p>
         </w:tc>
         <w:tc>
@@ -8323,7 +7736,6 @@
                 <w:lang w:val="pt-BR"/>
               </w:rPr>
             </w:pPr>
-            <w:proofErr w:type="spellStart"/>
             <w:r>
               <w:rPr>
                 <w:rFonts w:ascii="Book Antiqua" w:hAnsi="Book Antiqua"/>
@@ -8332,7 +7744,6 @@
               </w:rPr>
               <w:t>Ago</w:t>
             </w:r>
-            <w:proofErr w:type="spellEnd"/>
           </w:p>
         </w:tc>
         <w:tc>
@@ -8436,7 +7847,6 @@
                 <w:lang w:val="pt-BR"/>
               </w:rPr>
             </w:pPr>
-            <w:proofErr w:type="spellStart"/>
             <w:r>
               <w:rPr>
                 <w:rFonts w:ascii="Book Antiqua" w:hAnsi="Book Antiqua"/>
@@ -8445,7 +7855,6 @@
               </w:rPr>
               <w:t>Nov</w:t>
             </w:r>
-            <w:proofErr w:type="spellEnd"/>
           </w:p>
         </w:tc>
         <w:tc>
@@ -10127,7 +9536,7 @@
           </w:p>
         </w:tc>
       </w:tr>
-      <w:bookmarkEnd w:id="33"/>
+      <w:bookmarkEnd w:id="26"/>
     </w:tbl>
     <w:p>
       <w:pPr>
@@ -10139,7 +9548,6 @@
         <w:pStyle w:val="Headingnaonumerado"/>
       </w:pPr>
       <w:r>
-        <w:lastRenderedPageBreak/>
         <w:t>Referências Bibliográficas</w:t>
       </w:r>
     </w:p>
@@ -10162,138 +9570,14 @@
       <w:r>
         <w:t xml:space="preserve">ZHANG, XIN XU, JINSHU SU - 2007]. </w:t>
       </w:r>
-      <w:proofErr w:type="spellStart"/>
-      <w:r>
-        <w:rPr>
-          <w:b/>
-        </w:rPr>
-        <w:t>An</w:t>
-      </w:r>
-      <w:proofErr w:type="spellEnd"/>
-      <w:r>
-        <w:rPr>
-          <w:b/>
-        </w:rPr>
-        <w:t xml:space="preserve"> Ensemble </w:t>
-      </w:r>
-      <w:proofErr w:type="spellStart"/>
-      <w:r>
-        <w:rPr>
-          <w:b/>
-        </w:rPr>
-        <w:t>Method</w:t>
-      </w:r>
-      <w:proofErr w:type="spellEnd"/>
-      <w:r>
-        <w:rPr>
-          <w:b/>
-        </w:rPr>
-        <w:t xml:space="preserve"> for </w:t>
-      </w:r>
-      <w:proofErr w:type="spellStart"/>
-      <w:r>
-        <w:rPr>
-          <w:b/>
-        </w:rPr>
-        <w:t>Multi-class</w:t>
-      </w:r>
-      <w:proofErr w:type="spellEnd"/>
-      <w:r>
-        <w:rPr>
-          <w:b/>
-        </w:rPr>
-        <w:t xml:space="preserve"> </w:t>
-      </w:r>
-      <w:proofErr w:type="spellStart"/>
-      <w:r>
-        <w:rPr>
-          <w:b/>
-        </w:rPr>
-        <w:t>and</w:t>
-      </w:r>
-      <w:proofErr w:type="spellEnd"/>
-      <w:r>
-        <w:rPr>
-          <w:b/>
-        </w:rPr>
-        <w:t xml:space="preserve"> </w:t>
-      </w:r>
-      <w:proofErr w:type="spellStart"/>
-      <w:r>
-        <w:rPr>
-          <w:b/>
-        </w:rPr>
-        <w:t>Multi-label</w:t>
-      </w:r>
-      <w:proofErr w:type="spellEnd"/>
-      <w:r>
-        <w:rPr>
-          <w:b/>
-        </w:rPr>
-        <w:t xml:space="preserve"> </w:t>
-      </w:r>
-      <w:proofErr w:type="spellStart"/>
-      <w:r>
-        <w:rPr>
-          <w:b/>
-        </w:rPr>
-        <w:t>Text</w:t>
-      </w:r>
-      <w:proofErr w:type="spellEnd"/>
-      <w:r>
-        <w:rPr>
-          <w:b/>
-        </w:rPr>
-        <w:t xml:space="preserve"> </w:t>
-      </w:r>
-      <w:proofErr w:type="spellStart"/>
-      <w:r>
-        <w:rPr>
-          <w:b/>
-        </w:rPr>
-        <w:t>Categorization</w:t>
-      </w:r>
-      <w:proofErr w:type="spellEnd"/>
-      <w:r>
-        <w:rPr>
-          <w:b/>
-        </w:rPr>
-        <w:t>:</w:t>
-      </w:r>
-      <w:r>
-        <w:t xml:space="preserve"> </w:t>
-      </w:r>
-      <w:proofErr w:type="spellStart"/>
-      <w:r>
-        <w:t>National</w:t>
-      </w:r>
-      <w:proofErr w:type="spellEnd"/>
-      <w:r>
-        <w:t xml:space="preserve"> </w:t>
-      </w:r>
-      <w:proofErr w:type="spellStart"/>
-      <w:r>
-        <w:t>University</w:t>
-      </w:r>
-      <w:proofErr w:type="spellEnd"/>
-      <w:r>
-        <w:t xml:space="preserve"> </w:t>
-      </w:r>
-      <w:proofErr w:type="spellStart"/>
-      <w:r>
-        <w:t>of</w:t>
-      </w:r>
-      <w:proofErr w:type="spellEnd"/>
-      <w:r>
-        <w:t xml:space="preserve"> </w:t>
-      </w:r>
-      <w:proofErr w:type="spellStart"/>
-      <w:r>
-        <w:t>Defense</w:t>
-      </w:r>
-      <w:proofErr w:type="spellEnd"/>
-      <w:r>
-        <w:t xml:space="preserve"> Techn</w:t>
+      <w:r>
+        <w:rPr>
+          <w:b/>
+        </w:rPr>
+        <w:t>An Ensemble Method for Multi-class and Multi-label Text Categorization:</w:t>
+      </w:r>
+      <w:r>
+        <w:t xml:space="preserve"> National University of Defense Techn</w:t>
       </w:r>
       <w:r>
         <w:t>o</w:t>
@@ -10324,66 +9608,14 @@
       <w:r>
         <w:t xml:space="preserve">2008] </w:t>
       </w:r>
-      <w:proofErr w:type="spellStart"/>
-      <w:r>
-        <w:rPr>
-          <w:b/>
-        </w:rPr>
-        <w:t>Introduction</w:t>
-      </w:r>
-      <w:proofErr w:type="spellEnd"/>
-      <w:r>
-        <w:rPr>
-          <w:b/>
-        </w:rPr>
-        <w:t xml:space="preserve"> </w:t>
-      </w:r>
-      <w:proofErr w:type="spellStart"/>
-      <w:r>
-        <w:rPr>
-          <w:b/>
-        </w:rPr>
-        <w:t>to</w:t>
-      </w:r>
-      <w:proofErr w:type="spellEnd"/>
-      <w:r>
-        <w:rPr>
-          <w:b/>
-        </w:rPr>
-        <w:t xml:space="preserve"> </w:t>
-      </w:r>
-      <w:proofErr w:type="spellStart"/>
-      <w:r>
-        <w:rPr>
-          <w:b/>
-        </w:rPr>
-        <w:t>Information</w:t>
-      </w:r>
-      <w:proofErr w:type="spellEnd"/>
-      <w:r>
-        <w:rPr>
-          <w:b/>
-        </w:rPr>
-        <w:t xml:space="preserve"> </w:t>
-      </w:r>
-      <w:proofErr w:type="spellStart"/>
-      <w:r>
-        <w:rPr>
-          <w:b/>
-        </w:rPr>
-        <w:t>Retrieval</w:t>
-      </w:r>
-      <w:proofErr w:type="spellEnd"/>
-      <w:r>
-        <w:t xml:space="preserve">, Cambridge </w:t>
-      </w:r>
-      <w:proofErr w:type="spellStart"/>
-      <w:r>
-        <w:t>University</w:t>
-      </w:r>
-      <w:proofErr w:type="spellEnd"/>
-      <w:r>
-        <w:t xml:space="preserve"> Press.</w:t>
+      <w:r>
+        <w:rPr>
+          <w:b/>
+        </w:rPr>
+        <w:t>Introduction to Information Retrieval</w:t>
+      </w:r>
+      <w:r>
+        <w:t>, Cambridge University Press.</w:t>
       </w:r>
     </w:p>
     <w:p/>
@@ -10401,26 +9633,11 @@
       <w:r>
         <w:t xml:space="preserve">– 2009]. </w:t>
       </w:r>
-      <w:proofErr w:type="spellStart"/>
-      <w:r>
-        <w:rPr>
-          <w:b/>
-        </w:rPr>
-        <w:t>Feature</w:t>
-      </w:r>
-      <w:proofErr w:type="spellEnd"/>
-      <w:r>
-        <w:rPr>
-          <w:b/>
-        </w:rPr>
-        <w:t xml:space="preserve"> </w:t>
-      </w:r>
-      <w:proofErr w:type="spellStart"/>
-      <w:r>
-        <w:rPr>
-          <w:b/>
-        </w:rPr>
-        <w:t>S</w:t>
+      <w:r>
+        <w:rPr>
+          <w:b/>
+        </w:rPr>
+        <w:t>Feature S</w:t>
       </w:r>
       <w:r>
         <w:rPr>
@@ -10432,139 +9649,10 @@
         <w:rPr>
           <w:b/>
         </w:rPr>
-        <w:t>lection</w:t>
-      </w:r>
-      <w:proofErr w:type="spellEnd"/>
-      <w:r>
-        <w:rPr>
-          <w:b/>
-        </w:rPr>
-        <w:t xml:space="preserve"> for </w:t>
-      </w:r>
-      <w:proofErr w:type="spellStart"/>
-      <w:r>
-        <w:rPr>
-          <w:b/>
-        </w:rPr>
-        <w:t>Multi-Label</w:t>
-      </w:r>
-      <w:proofErr w:type="spellEnd"/>
-      <w:r>
-        <w:rPr>
-          <w:b/>
-        </w:rPr>
-        <w:t xml:space="preserve"> </w:t>
-      </w:r>
-      <w:proofErr w:type="spellStart"/>
-      <w:r>
-        <w:rPr>
-          <w:b/>
-        </w:rPr>
-        <w:t>Naive</w:t>
-      </w:r>
-      <w:proofErr w:type="spellEnd"/>
-      <w:r>
-        <w:rPr>
-          <w:b/>
-        </w:rPr>
-        <w:t xml:space="preserve"> </w:t>
-      </w:r>
-      <w:proofErr w:type="spellStart"/>
-      <w:r>
-        <w:rPr>
-          <w:b/>
-        </w:rPr>
-        <w:t>Bayes</w:t>
-      </w:r>
-      <w:proofErr w:type="spellEnd"/>
-      <w:r>
-        <w:rPr>
-          <w:b/>
-        </w:rPr>
-        <w:t xml:space="preserve"> </w:t>
-      </w:r>
-      <w:proofErr w:type="spellStart"/>
-      <w:r>
-        <w:rPr>
-          <w:b/>
-        </w:rPr>
-        <w:t>Classification</w:t>
-      </w:r>
-      <w:proofErr w:type="spellEnd"/>
-      <w:r>
-        <w:t xml:space="preserve">: </w:t>
-      </w:r>
-      <w:proofErr w:type="spellStart"/>
-      <w:r>
-        <w:t>College</w:t>
-      </w:r>
-      <w:proofErr w:type="spellEnd"/>
-      <w:r>
-        <w:t xml:space="preserve"> </w:t>
-      </w:r>
-      <w:proofErr w:type="spellStart"/>
-      <w:r>
-        <w:t>of</w:t>
-      </w:r>
-      <w:proofErr w:type="spellEnd"/>
-      <w:r>
-        <w:t xml:space="preserve"> Computer </w:t>
-      </w:r>
-      <w:proofErr w:type="spellStart"/>
-      <w:r>
-        <w:t>and</w:t>
-      </w:r>
-      <w:proofErr w:type="spellEnd"/>
-      <w:r>
-        <w:t xml:space="preserve"> </w:t>
-      </w:r>
-      <w:proofErr w:type="spellStart"/>
-      <w:r>
-        <w:t>Infor</w:t>
-      </w:r>
-      <w:proofErr w:type="spellEnd"/>
-      <w:r>
-        <w:t xml:space="preserve">- </w:t>
-      </w:r>
-      <w:proofErr w:type="spellStart"/>
-      <w:r>
-        <w:t>mation</w:t>
-      </w:r>
-      <w:proofErr w:type="spellEnd"/>
-      <w:r>
-        <w:t xml:space="preserve"> </w:t>
-      </w:r>
-      <w:proofErr w:type="spellStart"/>
-      <w:r>
-        <w:t>Engineering</w:t>
-      </w:r>
-      <w:proofErr w:type="spellEnd"/>
-      <w:r>
-        <w:t xml:space="preserve">, </w:t>
-      </w:r>
-      <w:proofErr w:type="spellStart"/>
-      <w:r>
-        <w:t>Hohai</w:t>
-      </w:r>
-      <w:proofErr w:type="spellEnd"/>
-      <w:r>
-        <w:t xml:space="preserve"> </w:t>
-      </w:r>
-      <w:proofErr w:type="spellStart"/>
-      <w:r>
-        <w:t>University</w:t>
-      </w:r>
-      <w:proofErr w:type="spellEnd"/>
-      <w:r>
-        <w:t xml:space="preserve">, </w:t>
-      </w:r>
-      <w:proofErr w:type="spellStart"/>
-      <w:r>
-        <w:t>Nanjing</w:t>
-      </w:r>
-      <w:proofErr w:type="spellEnd"/>
-      <w:r>
-        <w:t xml:space="preserve"> 210098, China;</w:t>
+        <w:t>lection for Multi-Label Naive Bayes Classification</w:t>
+      </w:r>
+      <w:r>
+        <w:t>: College of Computer and Infor- mation Engineering, Hohai University, Nanjing 210098, China;</w:t>
       </w:r>
     </w:p>
     <w:p/>
@@ -10592,69 +9680,21 @@
       <w:r>
         <w:t xml:space="preserve">. </w:t>
       </w:r>
+      <w:r>
+        <w:rPr>
+          <w:b/>
+        </w:rPr>
+        <w:t xml:space="preserve">Automatic News Articles Classification in Indonesian </w:t>
+      </w:r>
       <w:proofErr w:type="spellStart"/>
       <w:r>
         <w:rPr>
           <w:b/>
         </w:rPr>
-        <w:t>Automatic</w:t>
-      </w:r>
-      <w:proofErr w:type="spellEnd"/>
-      <w:r>
-        <w:rPr>
-          <w:b/>
-        </w:rPr>
-        <w:t xml:space="preserve"> News </w:t>
-      </w:r>
-      <w:proofErr w:type="spellStart"/>
-      <w:r>
-        <w:rPr>
-          <w:b/>
-        </w:rPr>
-        <w:t>Articles</w:t>
-      </w:r>
-      <w:proofErr w:type="spellEnd"/>
-      <w:r>
-        <w:rPr>
-          <w:b/>
-        </w:rPr>
-        <w:t xml:space="preserve"> </w:t>
-      </w:r>
-      <w:proofErr w:type="spellStart"/>
-      <w:r>
-        <w:rPr>
-          <w:b/>
-        </w:rPr>
-        <w:t>Classification</w:t>
-      </w:r>
-      <w:proofErr w:type="spellEnd"/>
-      <w:r>
-        <w:rPr>
-          <w:b/>
-        </w:rPr>
-        <w:t xml:space="preserve"> in </w:t>
-      </w:r>
-      <w:proofErr w:type="spellStart"/>
-      <w:r>
-        <w:rPr>
-          <w:b/>
-        </w:rPr>
-        <w:t>Indonesian</w:t>
-      </w:r>
-      <w:proofErr w:type="spellEnd"/>
-      <w:r>
-        <w:rPr>
-          <w:b/>
-        </w:rPr>
-        <w:t xml:space="preserve"> </w:t>
-      </w:r>
-      <w:proofErr w:type="spellStart"/>
-      <w:r>
-        <w:rPr>
-          <w:b/>
-        </w:rPr>
         <w:t>Language</w:t>
       </w:r>
+      <w:bookmarkStart w:id="27" w:name="_GoBack"/>
+      <w:bookmarkEnd w:id="27"/>
       <w:proofErr w:type="spellEnd"/>
       <w:r>
         <w:rPr>
@@ -12184,6 +11224,457 @@
         <w:t>, 2011. Disponivel em: &lt;http://www.internetworldstats.com/stats.htm&gt;. Acesso em: 19 Jan 2011.</w:t>
       </w:r>
     </w:p>
+    <w:p/>
+    <w:p>
+      <w:r>
+        <w:t>1</w:t>
+      </w:r>
+      <w:r>
+        <w:t>5</w:t>
+      </w:r>
+      <w:r>
+        <w:rPr>
+          <w:noProof/>
+        </w:rPr>
+        <w:t xml:space="preserve"> – [</w:t>
+      </w:r>
+      <w:r>
+        <w:t xml:space="preserve">Greg </w:t>
+      </w:r>
+      <w:proofErr w:type="spellStart"/>
+      <w:r>
+        <w:t>Linden</w:t>
+      </w:r>
+      <w:proofErr w:type="spellEnd"/>
+      <w:r>
+        <w:t>, Brent Smith, Jeremy York</w:t>
+      </w:r>
+      <w:r>
+        <w:rPr>
+          <w:noProof/>
+        </w:rPr>
+        <w:t xml:space="preserve">] </w:t>
+      </w:r>
+      <w:r>
+        <w:rPr>
+          <w:b/>
+        </w:rPr>
+        <w:t xml:space="preserve">Amazon.com </w:t>
+      </w:r>
+      <w:proofErr w:type="spellStart"/>
+      <w:r>
+        <w:rPr>
+          <w:b/>
+        </w:rPr>
+        <w:t>Recommendations</w:t>
+      </w:r>
+      <w:proofErr w:type="spellEnd"/>
+      <w:r>
+        <w:rPr>
+          <w:b/>
+        </w:rPr>
+        <w:t xml:space="preserve"> Item-</w:t>
+      </w:r>
+      <w:proofErr w:type="spellStart"/>
+      <w:r>
+        <w:rPr>
+          <w:b/>
+        </w:rPr>
+        <w:t>to</w:t>
+      </w:r>
+      <w:proofErr w:type="spellEnd"/>
+      <w:r>
+        <w:rPr>
+          <w:b/>
+        </w:rPr>
+        <w:t xml:space="preserve">-Item </w:t>
+      </w:r>
+      <w:proofErr w:type="spellStart"/>
+      <w:r>
+        <w:rPr>
+          <w:b/>
+        </w:rPr>
+        <w:t>Collaborative</w:t>
+      </w:r>
+      <w:proofErr w:type="spellEnd"/>
+      <w:r>
+        <w:rPr>
+          <w:b/>
+        </w:rPr>
+        <w:t xml:space="preserve"> </w:t>
+      </w:r>
+      <w:proofErr w:type="spellStart"/>
+      <w:r>
+        <w:rPr>
+          <w:b/>
+        </w:rPr>
+        <w:t>Filtering</w:t>
+      </w:r>
+      <w:proofErr w:type="spellEnd"/>
+      <w:r>
+        <w:rPr>
+          <w:noProof/>
+        </w:rPr>
+        <w:t>, 2003 -</w:t>
+      </w:r>
+      <w:r>
+        <w:rPr>
+          <w:rFonts w:ascii="Helvetica" w:eastAsia="Times New Roman" w:hAnsi="Helvetica" w:cs="Helvetica"/>
+          <w:color w:val="141413"/>
+          <w:sz w:val="14"/>
+          <w:szCs w:val="14"/>
+          <w:lang w:val="en-US"/>
+        </w:rPr>
+        <w:t xml:space="preserve"> </w:t>
+      </w:r>
+      <w:r>
+        <w:rPr>
+          <w:rFonts w:ascii="Helvetica" w:eastAsia="Times New Roman" w:hAnsi="Helvetica" w:cs="Helvetica"/>
+          <w:color w:val="141413"/>
+          <w:sz w:val="14"/>
+          <w:szCs w:val="14"/>
+          <w:lang w:val="en-US"/>
+        </w:rPr>
+        <w:t>IEEE INTERNET COMPUTING</w:t>
+      </w:r>
+      <w:r>
+        <w:rPr>
+          <w:noProof/>
+        </w:rPr>
+        <w:t>.</w:t>
+      </w:r>
+    </w:p>
+    <w:p/>
+    <w:p>
+      <w:r>
+        <w:t xml:space="preserve">16 - [James Davidson, Benjamin </w:t>
+      </w:r>
+      <w:proofErr w:type="spellStart"/>
+      <w:r>
+        <w:t>Liebald</w:t>
+      </w:r>
+      <w:proofErr w:type="spellEnd"/>
+      <w:r>
+        <w:t xml:space="preserve">, </w:t>
+      </w:r>
+      <w:proofErr w:type="spellStart"/>
+      <w:r>
+        <w:t>Junning</w:t>
+      </w:r>
+      <w:proofErr w:type="spellEnd"/>
+      <w:r>
+        <w:t xml:space="preserve"> Liu] - </w:t>
+      </w:r>
+      <w:r>
+        <w:rPr>
+          <w:b/>
+        </w:rPr>
+        <w:t xml:space="preserve">The </w:t>
+      </w:r>
+      <w:proofErr w:type="spellStart"/>
+      <w:r>
+        <w:rPr>
+          <w:b/>
+        </w:rPr>
+        <w:t>YouTube</w:t>
+      </w:r>
+      <w:proofErr w:type="spellEnd"/>
+      <w:r>
+        <w:rPr>
+          <w:b/>
+        </w:rPr>
+        <w:t xml:space="preserve"> </w:t>
+      </w:r>
+      <w:proofErr w:type="spellStart"/>
+      <w:r>
+        <w:rPr>
+          <w:b/>
+        </w:rPr>
+        <w:t>Video</w:t>
+      </w:r>
+      <w:proofErr w:type="spellEnd"/>
+      <w:r>
+        <w:rPr>
+          <w:b/>
+        </w:rPr>
+        <w:t xml:space="preserve"> </w:t>
+      </w:r>
+      <w:proofErr w:type="spellStart"/>
+      <w:r>
+        <w:rPr>
+          <w:b/>
+        </w:rPr>
+        <w:t>Reco</w:t>
+      </w:r>
+      <w:r>
+        <w:rPr>
+          <w:b/>
+        </w:rPr>
+        <w:t>m</w:t>
+      </w:r>
+      <w:r>
+        <w:rPr>
+          <w:b/>
+        </w:rPr>
+        <w:t>mendation</w:t>
+      </w:r>
+      <w:proofErr w:type="spellEnd"/>
+      <w:r>
+        <w:rPr>
+          <w:b/>
+        </w:rPr>
+        <w:t xml:space="preserve"> System</w:t>
+      </w:r>
+      <w:r>
+        <w:t xml:space="preserve">, </w:t>
+      </w:r>
+      <w:r>
+        <w:t xml:space="preserve">2010, </w:t>
+      </w:r>
+      <w:r>
+        <w:t xml:space="preserve">Google </w:t>
+      </w:r>
+      <w:proofErr w:type="spellStart"/>
+      <w:r>
+        <w:t>Inc</w:t>
+      </w:r>
+      <w:proofErr w:type="spellEnd"/>
+    </w:p>
+    <w:p/>
+    <w:p>
+      <w:r>
+        <w:t>17 - [</w:t>
+      </w:r>
+      <w:proofErr w:type="spellStart"/>
+      <w:r>
+        <w:t>Ying</w:t>
+      </w:r>
+      <w:proofErr w:type="spellEnd"/>
+      <w:r>
+        <w:t xml:space="preserve"> Huang</w:t>
+      </w:r>
+      <w:r>
+        <w:t>]</w:t>
+      </w:r>
+      <w:r>
+        <w:t xml:space="preserve"> </w:t>
+      </w:r>
+      <w:r>
+        <w:t xml:space="preserve">- </w:t>
+      </w:r>
+      <w:proofErr w:type="spellStart"/>
+      <w:r>
+        <w:rPr>
+          <w:b/>
+        </w:rPr>
+        <w:t>An</w:t>
+      </w:r>
+      <w:proofErr w:type="spellEnd"/>
+      <w:r>
+        <w:rPr>
+          <w:b/>
+        </w:rPr>
+        <w:t xml:space="preserve"> </w:t>
+      </w:r>
+      <w:proofErr w:type="spellStart"/>
+      <w:r>
+        <w:rPr>
+          <w:b/>
+        </w:rPr>
+        <w:t>Intelligent</w:t>
+      </w:r>
+      <w:proofErr w:type="spellEnd"/>
+      <w:r>
+        <w:rPr>
+          <w:b/>
+        </w:rPr>
+        <w:t xml:space="preserve"> </w:t>
+      </w:r>
+      <w:proofErr w:type="spellStart"/>
+      <w:r>
+        <w:rPr>
+          <w:b/>
+        </w:rPr>
+        <w:t>adaptative</w:t>
+      </w:r>
+      <w:proofErr w:type="spellEnd"/>
+      <w:r>
+        <w:rPr>
+          <w:b/>
+        </w:rPr>
+        <w:t xml:space="preserve"> </w:t>
+      </w:r>
+      <w:proofErr w:type="spellStart"/>
+      <w:r>
+        <w:rPr>
+          <w:b/>
+        </w:rPr>
+        <w:t>news</w:t>
+      </w:r>
+      <w:proofErr w:type="spellEnd"/>
+      <w:r>
+        <w:rPr>
+          <w:b/>
+        </w:rPr>
+        <w:t xml:space="preserve"> </w:t>
+      </w:r>
+      <w:proofErr w:type="spellStart"/>
+      <w:r>
+        <w:rPr>
+          <w:b/>
+        </w:rPr>
+        <w:t>filtering</w:t>
+      </w:r>
+      <w:proofErr w:type="spellEnd"/>
+      <w:r>
+        <w:rPr>
+          <w:b/>
+        </w:rPr>
+        <w:t xml:space="preserve"> system</w:t>
+      </w:r>
+      <w:r>
+        <w:t>, 2001,</w:t>
+      </w:r>
+      <w:r>
+        <w:t xml:space="preserve"> </w:t>
+      </w:r>
+      <w:proofErr w:type="spellStart"/>
+      <w:r>
+        <w:t>University</w:t>
+      </w:r>
+      <w:proofErr w:type="spellEnd"/>
+      <w:r>
+        <w:t xml:space="preserve"> </w:t>
+      </w:r>
+      <w:proofErr w:type="spellStart"/>
+      <w:r>
+        <w:t>of</w:t>
+      </w:r>
+      <w:proofErr w:type="spellEnd"/>
+      <w:r>
+        <w:t xml:space="preserve"> Science &amp; Technology </w:t>
+      </w:r>
+      <w:proofErr w:type="spellStart"/>
+      <w:r>
+        <w:t>of</w:t>
+      </w:r>
+      <w:proofErr w:type="spellEnd"/>
+      <w:r>
+        <w:t xml:space="preserve"> China</w:t>
+      </w:r>
+      <w:r>
+        <w:t>.</w:t>
+      </w:r>
+      <w:r>
+        <w:t xml:space="preserve"> </w:t>
+      </w:r>
+    </w:p>
+    <w:p/>
+    <w:p>
+      <w:r>
+        <w:t>18 - [</w:t>
+      </w:r>
+      <w:proofErr w:type="spellStart"/>
+      <w:r>
+        <w:t>Abhinandan</w:t>
+      </w:r>
+      <w:proofErr w:type="spellEnd"/>
+      <w:r>
+        <w:t xml:space="preserve"> Das, </w:t>
+      </w:r>
+      <w:proofErr w:type="spellStart"/>
+      <w:r>
+        <w:t>Mayur</w:t>
+      </w:r>
+      <w:proofErr w:type="spellEnd"/>
+      <w:r>
+        <w:t xml:space="preserve"> Datar Google,] </w:t>
+      </w:r>
+      <w:r>
+        <w:rPr>
+          <w:b/>
+        </w:rPr>
+        <w:t xml:space="preserve">Google News </w:t>
+      </w:r>
+      <w:proofErr w:type="spellStart"/>
+      <w:r>
+        <w:rPr>
+          <w:b/>
+        </w:rPr>
+        <w:t>Personalization</w:t>
+      </w:r>
+      <w:proofErr w:type="spellEnd"/>
+      <w:r>
+        <w:rPr>
+          <w:b/>
+        </w:rPr>
+        <w:t xml:space="preserve">: </w:t>
+      </w:r>
+      <w:proofErr w:type="spellStart"/>
+      <w:r>
+        <w:rPr>
+          <w:b/>
+        </w:rPr>
+        <w:t>Scalable</w:t>
+      </w:r>
+      <w:proofErr w:type="spellEnd"/>
+      <w:r>
+        <w:rPr>
+          <w:b/>
+        </w:rPr>
+        <w:t xml:space="preserve"> O</w:t>
+      </w:r>
+      <w:r>
+        <w:rPr>
+          <w:b/>
+        </w:rPr>
+        <w:t>n</w:t>
+      </w:r>
+      <w:r>
+        <w:rPr>
+          <w:b/>
+        </w:rPr>
+        <w:t xml:space="preserve">line </w:t>
+      </w:r>
+      <w:proofErr w:type="spellStart"/>
+      <w:r>
+        <w:rPr>
+          <w:b/>
+        </w:rPr>
+        <w:t>Collaborative</w:t>
+      </w:r>
+      <w:proofErr w:type="spellEnd"/>
+      <w:r>
+        <w:rPr>
+          <w:b/>
+        </w:rPr>
+        <w:t xml:space="preserve"> </w:t>
+      </w:r>
+      <w:proofErr w:type="spellStart"/>
+      <w:r>
+        <w:rPr>
+          <w:b/>
+        </w:rPr>
+        <w:t>Filtering</w:t>
+      </w:r>
+      <w:proofErr w:type="spellEnd"/>
+      <w:r>
+        <w:t>,</w:t>
+      </w:r>
+      <w:r>
+        <w:t xml:space="preserve"> 2007, </w:t>
+      </w:r>
+      <w:r>
+        <w:t xml:space="preserve"> Google </w:t>
+      </w:r>
+      <w:proofErr w:type="spellStart"/>
+      <w:r>
+        <w:t>Inc</w:t>
+      </w:r>
+      <w:proofErr w:type="spellEnd"/>
+    </w:p>
+    <w:p/>
+    <w:p/>
     <w:sectPr>
       <w:headerReference w:type="even" r:id="rId22"/>
       <w:headerReference w:type="default" r:id="rId23"/>
@@ -12196,7 +11687,6 @@
       <w:pgNumType w:start="1"/>
       <w:cols w:space="720"/>
       <w:titlePg/>
-      <w:printerSettings r:id="rId28"/>
     </w:sectPr>
   </w:body>
 </w:document>
@@ -12479,7 +11969,7 @@
                     <w:noProof/>
                     <w:sz w:val="16"/>
                   </w:rPr>
-                  <w:t>xiii</w:t>
+                  <w:t>ii</w:t>
                 </w:r>
                 <w:r>
                   <w:rPr>
@@ -12671,7 +12161,7 @@
                     <w:noProof/>
                     <w:sz w:val="16"/>
                   </w:rPr>
-                  <w:t>12</w:t>
+                  <w:t>6</w:t>
                 </w:r>
                 <w:r>
                   <w:rPr>
@@ -12757,7 +12247,7 @@
                     <w:noProof/>
                     <w:sz w:val="16"/>
                   </w:rPr>
-                  <w:t>13</w:t>
+                  <w:t>5</w:t>
                 </w:r>
                 <w:r>
                   <w:rPr>
@@ -13767,6 +13257,92 @@
     </w:lvl>
   </w:abstractNum>
   <w:abstractNum w:abstractNumId="8">
+    <w:nsid w:val="12D36196"/>
+    <w:multiLevelType w:val="hybridMultilevel"/>
+    <w:tmpl w:val="17BA8748"/>
+    <w:lvl w:ilvl="0" w:tplc="0409000F">
+      <w:start w:val="1"/>
+      <w:numFmt w:val="decimal"/>
+      <w:lvlText w:val="%1."/>
+      <w:lvlJc w:val="left"/>
+      <w:pPr>
+        <w:ind w:left="720" w:hanging="360"/>
+      </w:pPr>
+    </w:lvl>
+    <w:lvl w:ilvl="1" w:tplc="04090019" w:tentative="1">
+      <w:start w:val="1"/>
+      <w:numFmt w:val="lowerLetter"/>
+      <w:lvlText w:val="%2."/>
+      <w:lvlJc w:val="left"/>
+      <w:pPr>
+        <w:ind w:left="1440" w:hanging="360"/>
+      </w:pPr>
+    </w:lvl>
+    <w:lvl w:ilvl="2" w:tplc="0409001B" w:tentative="1">
+      <w:start w:val="1"/>
+      <w:numFmt w:val="lowerRoman"/>
+      <w:lvlText w:val="%3."/>
+      <w:lvlJc w:val="right"/>
+      <w:pPr>
+        <w:ind w:left="2160" w:hanging="180"/>
+      </w:pPr>
+    </w:lvl>
+    <w:lvl w:ilvl="3" w:tplc="0409000F" w:tentative="1">
+      <w:start w:val="1"/>
+      <w:numFmt w:val="decimal"/>
+      <w:lvlText w:val="%4."/>
+      <w:lvlJc w:val="left"/>
+      <w:pPr>
+        <w:ind w:left="2880" w:hanging="360"/>
+      </w:pPr>
+    </w:lvl>
+    <w:lvl w:ilvl="4" w:tplc="04090019" w:tentative="1">
+      <w:start w:val="1"/>
+      <w:numFmt w:val="lowerLetter"/>
+      <w:lvlText w:val="%5."/>
+      <w:lvlJc w:val="left"/>
+      <w:pPr>
+        <w:ind w:left="3600" w:hanging="360"/>
+      </w:pPr>
+    </w:lvl>
+    <w:lvl w:ilvl="5" w:tplc="0409001B" w:tentative="1">
+      <w:start w:val="1"/>
+      <w:numFmt w:val="lowerRoman"/>
+      <w:lvlText w:val="%6."/>
+      <w:lvlJc w:val="right"/>
+      <w:pPr>
+        <w:ind w:left="4320" w:hanging="180"/>
+      </w:pPr>
+    </w:lvl>
+    <w:lvl w:ilvl="6" w:tplc="0409000F" w:tentative="1">
+      <w:start w:val="1"/>
+      <w:numFmt w:val="decimal"/>
+      <w:lvlText w:val="%7."/>
+      <w:lvlJc w:val="left"/>
+      <w:pPr>
+        <w:ind w:left="5040" w:hanging="360"/>
+      </w:pPr>
+    </w:lvl>
+    <w:lvl w:ilvl="7" w:tplc="04090019" w:tentative="1">
+      <w:start w:val="1"/>
+      <w:numFmt w:val="lowerLetter"/>
+      <w:lvlText w:val="%8."/>
+      <w:lvlJc w:val="left"/>
+      <w:pPr>
+        <w:ind w:left="5760" w:hanging="360"/>
+      </w:pPr>
+    </w:lvl>
+    <w:lvl w:ilvl="8" w:tplc="0409001B" w:tentative="1">
+      <w:start w:val="1"/>
+      <w:numFmt w:val="lowerRoman"/>
+      <w:lvlText w:val="%9."/>
+      <w:lvlJc w:val="right"/>
+      <w:pPr>
+        <w:ind w:left="6480" w:hanging="180"/>
+      </w:pPr>
+    </w:lvl>
+  </w:abstractNum>
+  <w:abstractNum w:abstractNumId="9">
     <w:nsid w:val="1CC7474B"/>
     <w:multiLevelType w:val="multilevel"/>
     <w:tmpl w:val="384AFA94"/>
@@ -13855,7 +13431,93 @@
       </w:pPr>
     </w:lvl>
   </w:abstractNum>
-  <w:abstractNum w:abstractNumId="9">
+  <w:abstractNum w:abstractNumId="10">
+    <w:nsid w:val="236F13A0"/>
+    <w:multiLevelType w:val="hybridMultilevel"/>
+    <w:tmpl w:val="0F5CBFD4"/>
+    <w:lvl w:ilvl="0" w:tplc="0409000F">
+      <w:start w:val="1"/>
+      <w:numFmt w:val="decimal"/>
+      <w:lvlText w:val="%1."/>
+      <w:lvlJc w:val="left"/>
+      <w:pPr>
+        <w:ind w:left="720" w:hanging="360"/>
+      </w:pPr>
+    </w:lvl>
+    <w:lvl w:ilvl="1" w:tplc="04090019" w:tentative="1">
+      <w:start w:val="1"/>
+      <w:numFmt w:val="lowerLetter"/>
+      <w:lvlText w:val="%2."/>
+      <w:lvlJc w:val="left"/>
+      <w:pPr>
+        <w:ind w:left="1440" w:hanging="360"/>
+      </w:pPr>
+    </w:lvl>
+    <w:lvl w:ilvl="2" w:tplc="0409001B" w:tentative="1">
+      <w:start w:val="1"/>
+      <w:numFmt w:val="lowerRoman"/>
+      <w:lvlText w:val="%3."/>
+      <w:lvlJc w:val="right"/>
+      <w:pPr>
+        <w:ind w:left="2160" w:hanging="180"/>
+      </w:pPr>
+    </w:lvl>
+    <w:lvl w:ilvl="3" w:tplc="0409000F" w:tentative="1">
+      <w:start w:val="1"/>
+      <w:numFmt w:val="decimal"/>
+      <w:lvlText w:val="%4."/>
+      <w:lvlJc w:val="left"/>
+      <w:pPr>
+        <w:ind w:left="2880" w:hanging="360"/>
+      </w:pPr>
+    </w:lvl>
+    <w:lvl w:ilvl="4" w:tplc="04090019" w:tentative="1">
+      <w:start w:val="1"/>
+      <w:numFmt w:val="lowerLetter"/>
+      <w:lvlText w:val="%5."/>
+      <w:lvlJc w:val="left"/>
+      <w:pPr>
+        <w:ind w:left="3600" w:hanging="360"/>
+      </w:pPr>
+    </w:lvl>
+    <w:lvl w:ilvl="5" w:tplc="0409001B" w:tentative="1">
+      <w:start w:val="1"/>
+      <w:numFmt w:val="lowerRoman"/>
+      <w:lvlText w:val="%6."/>
+      <w:lvlJc w:val="right"/>
+      <w:pPr>
+        <w:ind w:left="4320" w:hanging="180"/>
+      </w:pPr>
+    </w:lvl>
+    <w:lvl w:ilvl="6" w:tplc="0409000F" w:tentative="1">
+      <w:start w:val="1"/>
+      <w:numFmt w:val="decimal"/>
+      <w:lvlText w:val="%7."/>
+      <w:lvlJc w:val="left"/>
+      <w:pPr>
+        <w:ind w:left="5040" w:hanging="360"/>
+      </w:pPr>
+    </w:lvl>
+    <w:lvl w:ilvl="7" w:tplc="04090019" w:tentative="1">
+      <w:start w:val="1"/>
+      <w:numFmt w:val="lowerLetter"/>
+      <w:lvlText w:val="%8."/>
+      <w:lvlJc w:val="left"/>
+      <w:pPr>
+        <w:ind w:left="5760" w:hanging="360"/>
+      </w:pPr>
+    </w:lvl>
+    <w:lvl w:ilvl="8" w:tplc="0409001B" w:tentative="1">
+      <w:start w:val="1"/>
+      <w:numFmt w:val="lowerRoman"/>
+      <w:lvlText w:val="%9."/>
+      <w:lvlJc w:val="right"/>
+      <w:pPr>
+        <w:ind w:left="6480" w:hanging="180"/>
+      </w:pPr>
+    </w:lvl>
+  </w:abstractNum>
+  <w:abstractNum w:abstractNumId="11">
     <w:nsid w:val="34ED13DB"/>
     <w:multiLevelType w:val="multilevel"/>
     <w:tmpl w:val="894EE873"/>
@@ -14031,7 +13693,7 @@
       </w:rPr>
     </w:lvl>
   </w:abstractNum>
-  <w:abstractNum w:abstractNumId="10">
+  <w:abstractNum w:abstractNumId="12">
     <w:nsid w:val="3BAB45FD"/>
     <w:multiLevelType w:val="hybridMultilevel"/>
     <w:tmpl w:val="58D2E300"/>
@@ -14117,7 +13779,7 @@
       </w:pPr>
     </w:lvl>
   </w:abstractNum>
-  <w:abstractNum w:abstractNumId="11">
+  <w:abstractNum w:abstractNumId="13">
     <w:nsid w:val="3E0D4B68"/>
     <w:multiLevelType w:val="hybridMultilevel"/>
     <w:tmpl w:val="41F22C3E"/>
@@ -14203,7 +13865,7 @@
       </w:pPr>
     </w:lvl>
   </w:abstractNum>
-  <w:abstractNum w:abstractNumId="12">
+  <w:abstractNum w:abstractNumId="14">
     <w:nsid w:val="3E8E0595"/>
     <w:multiLevelType w:val="hybridMultilevel"/>
     <w:tmpl w:val="384AFA94"/>
@@ -14292,7 +13954,7 @@
       </w:pPr>
     </w:lvl>
   </w:abstractNum>
-  <w:abstractNum w:abstractNumId="13">
+  <w:abstractNum w:abstractNumId="15">
     <w:nsid w:val="453546AF"/>
     <w:multiLevelType w:val="multilevel"/>
     <w:tmpl w:val="384AFA94"/>
@@ -14381,7 +14043,7 @@
       </w:pPr>
     </w:lvl>
   </w:abstractNum>
-  <w:abstractNum w:abstractNumId="14">
+  <w:abstractNum w:abstractNumId="16">
     <w:nsid w:val="4BC467C3"/>
     <w:multiLevelType w:val="hybridMultilevel"/>
     <w:tmpl w:val="87986D0C"/>
@@ -14470,7 +14132,120 @@
       </w:pPr>
     </w:lvl>
   </w:abstractNum>
-  <w:abstractNum w:abstractNumId="15">
+  <w:abstractNum w:abstractNumId="17">
+    <w:nsid w:val="4E6B243D"/>
+    <w:multiLevelType w:val="hybridMultilevel"/>
+    <w:tmpl w:val="8F089EC4"/>
+    <w:lvl w:ilvl="0" w:tplc="04090001">
+      <w:start w:val="1"/>
+      <w:numFmt w:val="bullet"/>
+      <w:lvlText w:val=""/>
+      <w:lvlJc w:val="left"/>
+      <w:pPr>
+        <w:ind w:left="720" w:hanging="360"/>
+      </w:pPr>
+      <w:rPr>
+        <w:rFonts w:ascii="Symbol" w:hAnsi="Symbol" w:hint="default"/>
+      </w:rPr>
+    </w:lvl>
+    <w:lvl w:ilvl="1" w:tplc="04090003" w:tentative="1">
+      <w:start w:val="1"/>
+      <w:numFmt w:val="bullet"/>
+      <w:lvlText w:val="o"/>
+      <w:lvlJc w:val="left"/>
+      <w:pPr>
+        <w:ind w:left="1440" w:hanging="360"/>
+      </w:pPr>
+      <w:rPr>
+        <w:rFonts w:ascii="Courier New" w:hAnsi="Courier New" w:cs="Courier New" w:hint="default"/>
+      </w:rPr>
+    </w:lvl>
+    <w:lvl w:ilvl="2" w:tplc="04090005" w:tentative="1">
+      <w:start w:val="1"/>
+      <w:numFmt w:val="bullet"/>
+      <w:lvlText w:val=""/>
+      <w:lvlJc w:val="left"/>
+      <w:pPr>
+        <w:ind w:left="2160" w:hanging="360"/>
+      </w:pPr>
+      <w:rPr>
+        <w:rFonts w:ascii="Wingdings" w:hAnsi="Wingdings" w:hint="default"/>
+      </w:rPr>
+    </w:lvl>
+    <w:lvl w:ilvl="3" w:tplc="04090001" w:tentative="1">
+      <w:start w:val="1"/>
+      <w:numFmt w:val="bullet"/>
+      <w:lvlText w:val=""/>
+      <w:lvlJc w:val="left"/>
+      <w:pPr>
+        <w:ind w:left="2880" w:hanging="360"/>
+      </w:pPr>
+      <w:rPr>
+        <w:rFonts w:ascii="Symbol" w:hAnsi="Symbol" w:hint="default"/>
+      </w:rPr>
+    </w:lvl>
+    <w:lvl w:ilvl="4" w:tplc="04090003" w:tentative="1">
+      <w:start w:val="1"/>
+      <w:numFmt w:val="bullet"/>
+      <w:lvlText w:val="o"/>
+      <w:lvlJc w:val="left"/>
+      <w:pPr>
+        <w:ind w:left="3600" w:hanging="360"/>
+      </w:pPr>
+      <w:rPr>
+        <w:rFonts w:ascii="Courier New" w:hAnsi="Courier New" w:cs="Courier New" w:hint="default"/>
+      </w:rPr>
+    </w:lvl>
+    <w:lvl w:ilvl="5" w:tplc="04090005" w:tentative="1">
+      <w:start w:val="1"/>
+      <w:numFmt w:val="bullet"/>
+      <w:lvlText w:val=""/>
+      <w:lvlJc w:val="left"/>
+      <w:pPr>
+        <w:ind w:left="4320" w:hanging="360"/>
+      </w:pPr>
+      <w:rPr>
+        <w:rFonts w:ascii="Wingdings" w:hAnsi="Wingdings" w:hint="default"/>
+      </w:rPr>
+    </w:lvl>
+    <w:lvl w:ilvl="6" w:tplc="04090001" w:tentative="1">
+      <w:start w:val="1"/>
+      <w:numFmt w:val="bullet"/>
+      <w:lvlText w:val=""/>
+      <w:lvlJc w:val="left"/>
+      <w:pPr>
+        <w:ind w:left="5040" w:hanging="360"/>
+      </w:pPr>
+      <w:rPr>
+        <w:rFonts w:ascii="Symbol" w:hAnsi="Symbol" w:hint="default"/>
+      </w:rPr>
+    </w:lvl>
+    <w:lvl w:ilvl="7" w:tplc="04090003" w:tentative="1">
+      <w:start w:val="1"/>
+      <w:numFmt w:val="bullet"/>
+      <w:lvlText w:val="o"/>
+      <w:lvlJc w:val="left"/>
+      <w:pPr>
+        <w:ind w:left="5760" w:hanging="360"/>
+      </w:pPr>
+      <w:rPr>
+        <w:rFonts w:ascii="Courier New" w:hAnsi="Courier New" w:cs="Courier New" w:hint="default"/>
+      </w:rPr>
+    </w:lvl>
+    <w:lvl w:ilvl="8" w:tplc="04090005" w:tentative="1">
+      <w:start w:val="1"/>
+      <w:numFmt w:val="bullet"/>
+      <w:lvlText w:val=""/>
+      <w:lvlJc w:val="left"/>
+      <w:pPr>
+        <w:ind w:left="6480" w:hanging="360"/>
+      </w:pPr>
+      <w:rPr>
+        <w:rFonts w:ascii="Wingdings" w:hAnsi="Wingdings" w:hint="default"/>
+      </w:rPr>
+    </w:lvl>
+  </w:abstractNum>
+  <w:abstractNum w:abstractNumId="18">
     <w:nsid w:val="51D47D16"/>
     <w:multiLevelType w:val="hybridMultilevel"/>
     <w:tmpl w:val="0B04DBBE"/>
@@ -14556,7 +14331,7 @@
       </w:pPr>
     </w:lvl>
   </w:abstractNum>
-  <w:abstractNum w:abstractNumId="16">
+  <w:abstractNum w:abstractNumId="19">
     <w:nsid w:val="53790043"/>
     <w:multiLevelType w:val="hybridMultilevel"/>
     <w:tmpl w:val="5CF455A4"/>
@@ -14642,7 +14417,7 @@
       </w:pPr>
     </w:lvl>
   </w:abstractNum>
-  <w:abstractNum w:abstractNumId="17">
+  <w:abstractNum w:abstractNumId="20">
     <w:nsid w:val="5C00341C"/>
     <w:multiLevelType w:val="multilevel"/>
     <w:tmpl w:val="384AFA94"/>
@@ -14731,7 +14506,7 @@
       </w:pPr>
     </w:lvl>
   </w:abstractNum>
-  <w:abstractNum w:abstractNumId="18">
+  <w:abstractNum w:abstractNumId="21">
     <w:nsid w:val="5D6D79DD"/>
     <w:multiLevelType w:val="multilevel"/>
     <w:tmpl w:val="894EE873"/>
@@ -14907,7 +14682,7 @@
       </w:rPr>
     </w:lvl>
   </w:abstractNum>
-  <w:abstractNum w:abstractNumId="19">
+  <w:abstractNum w:abstractNumId="22">
     <w:nsid w:val="5E104419"/>
     <w:multiLevelType w:val="multilevel"/>
     <w:tmpl w:val="B4A48476"/>
@@ -15002,7 +14777,120 @@
       </w:pPr>
     </w:lvl>
   </w:abstractNum>
-  <w:abstractNum w:abstractNumId="20">
+  <w:abstractNum w:abstractNumId="23">
+    <w:nsid w:val="5F9F30F1"/>
+    <w:multiLevelType w:val="hybridMultilevel"/>
+    <w:tmpl w:val="88EC42BA"/>
+    <w:lvl w:ilvl="0" w:tplc="04090001">
+      <w:start w:val="1"/>
+      <w:numFmt w:val="bullet"/>
+      <w:lvlText w:val=""/>
+      <w:lvlJc w:val="left"/>
+      <w:pPr>
+        <w:ind w:left="720" w:hanging="360"/>
+      </w:pPr>
+      <w:rPr>
+        <w:rFonts w:ascii="Symbol" w:hAnsi="Symbol" w:hint="default"/>
+      </w:rPr>
+    </w:lvl>
+    <w:lvl w:ilvl="1" w:tplc="04090003" w:tentative="1">
+      <w:start w:val="1"/>
+      <w:numFmt w:val="bullet"/>
+      <w:lvlText w:val="o"/>
+      <w:lvlJc w:val="left"/>
+      <w:pPr>
+        <w:ind w:left="1440" w:hanging="360"/>
+      </w:pPr>
+      <w:rPr>
+        <w:rFonts w:ascii="Courier New" w:hAnsi="Courier New" w:cs="Courier New" w:hint="default"/>
+      </w:rPr>
+    </w:lvl>
+    <w:lvl w:ilvl="2" w:tplc="04090005" w:tentative="1">
+      <w:start w:val="1"/>
+      <w:numFmt w:val="bullet"/>
+      <w:lvlText w:val=""/>
+      <w:lvlJc w:val="left"/>
+      <w:pPr>
+        <w:ind w:left="2160" w:hanging="360"/>
+      </w:pPr>
+      <w:rPr>
+        <w:rFonts w:ascii="Wingdings" w:hAnsi="Wingdings" w:hint="default"/>
+      </w:rPr>
+    </w:lvl>
+    <w:lvl w:ilvl="3" w:tplc="04090001" w:tentative="1">
+      <w:start w:val="1"/>
+      <w:numFmt w:val="bullet"/>
+      <w:lvlText w:val=""/>
+      <w:lvlJc w:val="left"/>
+      <w:pPr>
+        <w:ind w:left="2880" w:hanging="360"/>
+      </w:pPr>
+      <w:rPr>
+        <w:rFonts w:ascii="Symbol" w:hAnsi="Symbol" w:hint="default"/>
+      </w:rPr>
+    </w:lvl>
+    <w:lvl w:ilvl="4" w:tplc="04090003" w:tentative="1">
+      <w:start w:val="1"/>
+      <w:numFmt w:val="bullet"/>
+      <w:lvlText w:val="o"/>
+      <w:lvlJc w:val="left"/>
+      <w:pPr>
+        <w:ind w:left="3600" w:hanging="360"/>
+      </w:pPr>
+      <w:rPr>
+        <w:rFonts w:ascii="Courier New" w:hAnsi="Courier New" w:cs="Courier New" w:hint="default"/>
+      </w:rPr>
+    </w:lvl>
+    <w:lvl w:ilvl="5" w:tplc="04090005" w:tentative="1">
+      <w:start w:val="1"/>
+      <w:numFmt w:val="bullet"/>
+      <w:lvlText w:val=""/>
+      <w:lvlJc w:val="left"/>
+      <w:pPr>
+        <w:ind w:left="4320" w:hanging="360"/>
+      </w:pPr>
+      <w:rPr>
+        <w:rFonts w:ascii="Wingdings" w:hAnsi="Wingdings" w:hint="default"/>
+      </w:rPr>
+    </w:lvl>
+    <w:lvl w:ilvl="6" w:tplc="04090001" w:tentative="1">
+      <w:start w:val="1"/>
+      <w:numFmt w:val="bullet"/>
+      <w:lvlText w:val=""/>
+      <w:lvlJc w:val="left"/>
+      <w:pPr>
+        <w:ind w:left="5040" w:hanging="360"/>
+      </w:pPr>
+      <w:rPr>
+        <w:rFonts w:ascii="Symbol" w:hAnsi="Symbol" w:hint="default"/>
+      </w:rPr>
+    </w:lvl>
+    <w:lvl w:ilvl="7" w:tplc="04090003" w:tentative="1">
+      <w:start w:val="1"/>
+      <w:numFmt w:val="bullet"/>
+      <w:lvlText w:val="o"/>
+      <w:lvlJc w:val="left"/>
+      <w:pPr>
+        <w:ind w:left="5760" w:hanging="360"/>
+      </w:pPr>
+      <w:rPr>
+        <w:rFonts w:ascii="Courier New" w:hAnsi="Courier New" w:cs="Courier New" w:hint="default"/>
+      </w:rPr>
+    </w:lvl>
+    <w:lvl w:ilvl="8" w:tplc="04090005" w:tentative="1">
+      <w:start w:val="1"/>
+      <w:numFmt w:val="bullet"/>
+      <w:lvlText w:val=""/>
+      <w:lvlJc w:val="left"/>
+      <w:pPr>
+        <w:ind w:left="6480" w:hanging="360"/>
+      </w:pPr>
+      <w:rPr>
+        <w:rFonts w:ascii="Wingdings" w:hAnsi="Wingdings" w:hint="default"/>
+      </w:rPr>
+    </w:lvl>
+  </w:abstractNum>
+  <w:abstractNum w:abstractNumId="24">
     <w:nsid w:val="6BDB006E"/>
     <w:multiLevelType w:val="hybridMultilevel"/>
     <w:tmpl w:val="5442CBAC"/>
@@ -15088,7 +14976,7 @@
       </w:pPr>
     </w:lvl>
   </w:abstractNum>
-  <w:abstractNum w:abstractNumId="21">
+  <w:abstractNum w:abstractNumId="25">
     <w:nsid w:val="73206259"/>
     <w:multiLevelType w:val="hybridMultilevel"/>
     <w:tmpl w:val="941A41AA"/>
@@ -15190,55 +15078,70 @@
     <w:abstractNumId w:val="7"/>
   </w:num>
   <w:num w:numId="6">
-    <w:abstractNumId w:val="9"/>
+    <w:abstractNumId w:val="11"/>
   </w:num>
   <w:num w:numId="7">
-    <w:abstractNumId w:val="18"/>
+    <w:abstractNumId w:val="21"/>
   </w:num>
   <w:num w:numId="8">
-    <w:abstractNumId w:val="19"/>
+    <w:abstractNumId w:val="22"/>
   </w:num>
   <w:num w:numId="9">
-    <w:abstractNumId w:val="12"/>
+    <w:abstractNumId w:val="14"/>
   </w:num>
   <w:num w:numId="10">
     <w:abstractNumId w:val="5"/>
   </w:num>
   <w:num w:numId="11">
-    <w:abstractNumId w:val="13"/>
+    <w:abstractNumId w:val="15"/>
   </w:num>
   <w:num w:numId="12">
-    <w:abstractNumId w:val="17"/>
+    <w:abstractNumId w:val="20"/>
   </w:num>
   <w:num w:numId="13">
-    <w:abstractNumId w:val="8"/>
+    <w:abstractNumId w:val="9"/>
   </w:num>
   <w:num w:numId="14">
     <w:abstractNumId w:val="4"/>
   </w:num>
   <w:num w:numId="15">
-    <w:abstractNumId w:val="20"/>
+    <w:abstractNumId w:val="24"/>
   </w:num>
   <w:num w:numId="16">
-    <w:abstractNumId w:val="21"/>
+    <w:abstractNumId w:val="25"/>
   </w:num>
   <w:num w:numId="17">
     <w:abstractNumId w:val="6"/>
   </w:num>
   <w:num w:numId="18">
-    <w:abstractNumId w:val="14"/>
+    <w:abstractNumId w:val="16"/>
   </w:num>
   <w:num w:numId="19">
-    <w:abstractNumId w:val="11"/>
+    <w:abstractNumId w:val="13"/>
   </w:num>
   <w:num w:numId="20">
-    <w:abstractNumId w:val="16"/>
+    <w:abstractNumId w:val="19"/>
   </w:num>
   <w:num w:numId="21">
+    <w:abstractNumId w:val="12"/>
+  </w:num>
+  <w:num w:numId="22">
+    <w:abstractNumId w:val="18"/>
+  </w:num>
+  <w:num w:numId="23">
+    <w:abstractNumId w:val="23"/>
+  </w:num>
+  <w:num w:numId="24">
     <w:abstractNumId w:val="10"/>
   </w:num>
-  <w:num w:numId="22">
-    <w:abstractNumId w:val="15"/>
+  <w:num w:numId="25">
+    <w:abstractNumId w:val="17"/>
+  </w:num>
+  <w:num w:numId="26">
+    <w:abstractNumId w:val="8"/>
+  </w:num>
+  <w:num w:numId="27">
+    <w:abstractNumId w:val="22"/>
   </w:num>
 </w:numbering>
 </file>
@@ -15249,6 +15152,8 @@
     <w:rPrDefault>
       <w:rPr>
         <w:rFonts w:ascii="Times New Roman" w:eastAsia="Times New Roman" w:hAnsi="Times New Roman" w:cs="Times New Roman"/>
+        <w:sz w:val="24"/>
+        <w:szCs w:val="24"/>
         <w:lang w:val="en-US" w:eastAsia="en-US" w:bidi="ar-SA"/>
       </w:rPr>
     </w:rPrDefault>
@@ -15388,7 +15293,6 @@
       <w:rFonts w:ascii="Book Antiqua" w:eastAsia="ヒラギノ角ゴ Pro W3" w:hAnsi="Book Antiqua"/>
       <w:color w:val="000000"/>
       <w:sz w:val="22"/>
-      <w:szCs w:val="24"/>
       <w:lang w:val="pt-BR"/>
     </w:rPr>
   </w:style>
@@ -15640,7 +15544,6 @@
       <w:rFonts w:ascii="Helvetica" w:eastAsia="ヒラギノ角ゴ Pro W3" w:hAnsi="Helvetica"/>
       <w:b/>
       <w:color w:val="000000"/>
-      <w:sz w:val="24"/>
     </w:rPr>
   </w:style>
   <w:style w:type="paragraph" w:customStyle="1" w:styleId="Heading31">
@@ -15660,7 +15563,6 @@
       <w:rFonts w:ascii="Helvetica" w:eastAsia="ヒラギノ角ゴ Pro W3" w:hAnsi="Helvetica"/>
       <w:b/>
       <w:color w:val="000000"/>
-      <w:sz w:val="24"/>
     </w:rPr>
   </w:style>
   <w:style w:type="paragraph" w:customStyle="1" w:styleId="Heading41">
@@ -15680,7 +15582,6 @@
       <w:rFonts w:ascii="Helvetica" w:eastAsia="ヒラギノ角ゴ Pro W3" w:hAnsi="Helvetica"/>
       <w:b/>
       <w:color w:val="000000"/>
-      <w:sz w:val="24"/>
     </w:rPr>
   </w:style>
   <w:style w:type="paragraph" w:customStyle="1" w:styleId="Heading51">
@@ -15700,7 +15601,6 @@
       <w:rFonts w:ascii="Helvetica" w:eastAsia="ヒラギノ角ゴ Pro W3" w:hAnsi="Helvetica"/>
       <w:b/>
       <w:color w:val="000000"/>
-      <w:sz w:val="24"/>
     </w:rPr>
   </w:style>
   <w:style w:type="paragraph" w:customStyle="1" w:styleId="Heading61">
@@ -15720,7 +15620,6 @@
       <w:rFonts w:ascii="Helvetica" w:eastAsia="ヒラギノ角ゴ Pro W3" w:hAnsi="Helvetica"/>
       <w:b/>
       <w:color w:val="000000"/>
-      <w:sz w:val="24"/>
     </w:rPr>
   </w:style>
   <w:style w:type="paragraph" w:customStyle="1" w:styleId="Heading71">
@@ -15740,7 +15639,6 @@
       <w:rFonts w:ascii="Helvetica" w:eastAsia="ヒラギノ角ゴ Pro W3" w:hAnsi="Helvetica"/>
       <w:b/>
       <w:color w:val="000000"/>
-      <w:sz w:val="24"/>
     </w:rPr>
   </w:style>
   <w:style w:type="paragraph" w:customStyle="1" w:styleId="Heading81">
@@ -15760,7 +15658,6 @@
       <w:rFonts w:ascii="Helvetica" w:eastAsia="ヒラギノ角ゴ Pro W3" w:hAnsi="Helvetica"/>
       <w:b/>
       <w:color w:val="000000"/>
-      <w:sz w:val="24"/>
     </w:rPr>
   </w:style>
   <w:style w:type="paragraph" w:customStyle="1" w:styleId="Heading91">
@@ -15780,7 +15677,6 @@
       <w:rFonts w:ascii="Helvetica" w:eastAsia="ヒラギノ角ゴ Pro W3" w:hAnsi="Helvetica"/>
       <w:b/>
       <w:color w:val="000000"/>
-      <w:sz w:val="24"/>
     </w:rPr>
   </w:style>
   <w:style w:type="paragraph" w:customStyle="1" w:styleId="FreeForm">
@@ -15880,7 +15776,6 @@
     <w:rPr>
       <w:rFonts w:ascii="Arial Bold" w:eastAsia="ヒラギノ角ゴ Pro W3" w:hAnsi="Arial Bold"/>
       <w:color w:val="000000"/>
-      <w:sz w:val="24"/>
     </w:rPr>
   </w:style>
   <w:style w:type="paragraph" w:customStyle="1" w:styleId="Header1">
@@ -15943,7 +15838,6 @@
     <w:rPr>
       <w:rFonts w:ascii="Arial" w:eastAsia="ヒラギノ角ゴ Pro W3" w:hAnsi="Arial"/>
       <w:color w:val="000000"/>
-      <w:sz w:val="24"/>
     </w:rPr>
   </w:style>
   <w:style w:type="paragraph" w:customStyle="1" w:styleId="Titulorostoe-mail">
@@ -16008,7 +15902,6 @@
       <w:b/>
       <w:i/>
       <w:color w:val="000000"/>
-      <w:sz w:val="24"/>
     </w:rPr>
   </w:style>
   <w:style w:type="paragraph" w:customStyle="1" w:styleId="TOC21">
@@ -16233,7 +16126,6 @@
     <w:rPr>
       <w:rFonts w:ascii="Helvetica" w:eastAsia="ヒラギノ角ゴ Pro W3" w:hAnsi="Helvetica"/>
       <w:color w:val="000000"/>
-      <w:sz w:val="24"/>
     </w:rPr>
   </w:style>
   <w:style w:type="paragraph" w:customStyle="1" w:styleId="Heading12">
@@ -16303,7 +16195,6 @@
       <w:rFonts w:ascii="Arial Bold" w:eastAsia="ヒラギノ角ゴ Pro W3" w:hAnsi="Arial Bold"/>
       <w:color w:val="000000"/>
       <w:kern w:val="28"/>
-      <w:sz w:val="24"/>
       <w:lang w:val="pt-BR"/>
     </w:rPr>
   </w:style>
@@ -16798,1498 +16689,6 @@
 </w:styles>
 </file>
 
-<file path=word/stylesWithEffects.xml><?xml version="1.0" encoding="utf-8"?>
-<w:styles xmlns:wpc="http://schemas.microsoft.com/office/word/2010/wordprocessingCanvas" xmlns:mo="http://schemas.microsoft.com/office/mac/office/2008/main" xmlns:mc="http://schemas.openxmlformats.org/markup-compatibility/2006" xmlns:mv="urn:schemas-microsoft-com:mac:vml" xmlns:o="urn:schemas-microsoft-com:office:office" xmlns:r="http://schemas.openxmlformats.org/officeDocument/2006/relationships" xmlns:m="http://schemas.openxmlformats.org/officeDocument/2006/math" xmlns:v="urn:schemas-microsoft-com:vml" xmlns:wp14="http://schemas.microsoft.com/office/word/2010/wordprocessingDrawing" xmlns:wp="http://schemas.openxmlformats.org/drawingml/2006/wordprocessingDrawing" xmlns:w10="urn:schemas-microsoft-com:office:word" xmlns:w="http://schemas.openxmlformats.org/wordprocessingml/2006/main" xmlns:w14="http://schemas.microsoft.com/office/word/2010/wordml" xmlns:wpg="http://schemas.microsoft.com/office/word/2010/wordprocessingGroup" xmlns:wpi="http://schemas.microsoft.com/office/word/2010/wordprocessingInk" xmlns:wne="http://schemas.microsoft.com/office/word/2006/wordml" xmlns:wps="http://schemas.microsoft.com/office/word/2010/wordprocessingShape" mc:Ignorable="w14 wp14 mv">
-  <w:docDefaults>
-    <w:rPrDefault>
-      <w:rPr>
-        <w:rFonts w:ascii="Times New Roman" w:eastAsia="Times New Roman" w:hAnsi="Times New Roman" w:cs="Times New Roman"/>
-        <w:lang w:val="en-US" w:eastAsia="en-US" w:bidi="ar-SA"/>
-      </w:rPr>
-    </w:rPrDefault>
-    <w:pPrDefault/>
-  </w:docDefaults>
-  <w:latentStyles w:defLockedState="1" w:defUIPriority="0" w:defSemiHidden="0" w:defUnhideWhenUsed="0" w:defQFormat="0" w:count="276">
-    <w:lsdException w:name="Normal" w:qFormat="1"/>
-    <w:lsdException w:name="toc 1" w:uiPriority="39"/>
-    <w:lsdException w:name="toc 2" w:uiPriority="39"/>
-    <w:lsdException w:name="toc 3" w:uiPriority="39"/>
-    <w:lsdException w:name="caption" w:semiHidden="1" w:unhideWhenUsed="1" w:qFormat="1"/>
-    <w:lsdException w:name="Title" w:qFormat="1"/>
-    <w:lsdException w:name="Subtitle" w:qFormat="1"/>
-    <w:lsdException w:name="Hyperlink" w:uiPriority="99"/>
-    <w:lsdException w:name="Strong" w:qFormat="1"/>
-    <w:lsdException w:name="Emphasis" w:qFormat="1"/>
-    <w:lsdException w:name="Note Level 1" w:locked="0" w:semiHidden="1" w:uiPriority="99" w:unhideWhenUsed="1"/>
-    <w:lsdException w:name="Note Level 2" w:locked="0" w:semiHidden="1" w:uiPriority="99" w:unhideWhenUsed="1"/>
-    <w:lsdException w:name="Note Level 3" w:locked="0" w:semiHidden="1" w:uiPriority="99" w:unhideWhenUsed="1"/>
-    <w:lsdException w:name="Note Level 4" w:locked="0" w:semiHidden="1" w:uiPriority="99" w:unhideWhenUsed="1"/>
-    <w:lsdException w:name="Note Level 5" w:locked="0" w:semiHidden="1" w:uiPriority="99" w:unhideWhenUsed="1"/>
-    <w:lsdException w:name="Note Level 6" w:locked="0" w:semiHidden="1" w:uiPriority="99" w:unhideWhenUsed="1"/>
-    <w:lsdException w:name="Note Level 7" w:locked="0" w:semiHidden="1" w:uiPriority="99" w:unhideWhenUsed="1"/>
-    <w:lsdException w:name="Note Level 8" w:locked="0" w:semiHidden="1" w:uiPriority="99" w:unhideWhenUsed="1"/>
-    <w:lsdException w:name="Note Level 9" w:locked="0" w:semiHidden="1" w:uiPriority="99" w:unhideWhenUsed="1"/>
-    <w:lsdException w:name="Placeholder Text" w:locked="0" w:semiHidden="1" w:uiPriority="99"/>
-    <w:lsdException w:name="No Spacing" w:locked="0" w:uiPriority="1" w:qFormat="1"/>
-    <w:lsdException w:name="Light Shading" w:locked="0" w:uiPriority="60"/>
-    <w:lsdException w:name="Light List" w:locked="0" w:uiPriority="61"/>
-    <w:lsdException w:name="Light Grid" w:locked="0" w:uiPriority="62"/>
-    <w:lsdException w:name="Medium Shading 1" w:locked="0" w:uiPriority="63"/>
-    <w:lsdException w:name="Medium Shading 2" w:locked="0" w:uiPriority="64"/>
-    <w:lsdException w:name="Medium List 1" w:locked="0" w:uiPriority="65"/>
-    <w:lsdException w:name="Medium List 2" w:locked="0" w:uiPriority="66"/>
-    <w:lsdException w:name="Medium Grid 1" w:locked="0" w:uiPriority="67"/>
-    <w:lsdException w:name="Medium Grid 2" w:locked="0" w:uiPriority="68"/>
-    <w:lsdException w:name="Medium Grid 3" w:locked="0" w:uiPriority="69"/>
-    <w:lsdException w:name="Dark List" w:locked="0" w:uiPriority="70"/>
-    <w:lsdException w:name="Colorful Shading" w:locked="0" w:uiPriority="71"/>
-    <w:lsdException w:name="Colorful List" w:locked="0" w:uiPriority="72"/>
-    <w:lsdException w:name="Colorful Grid" w:locked="0" w:uiPriority="73"/>
-    <w:lsdException w:name="Light Shading Accent 1" w:locked="0" w:uiPriority="60"/>
-    <w:lsdException w:name="Light List Accent 1" w:locked="0" w:uiPriority="61"/>
-    <w:lsdException w:name="Light Grid Accent 1" w:locked="0" w:uiPriority="62"/>
-    <w:lsdException w:name="Medium Shading 1 Accent 1" w:locked="0" w:uiPriority="63"/>
-    <w:lsdException w:name="Medium Shading 2 Accent 1" w:locked="0" w:uiPriority="64"/>
-    <w:lsdException w:name="Medium List 1 Accent 1" w:locked="0" w:uiPriority="65"/>
-    <w:lsdException w:name="Revision" w:locked="0" w:semiHidden="1" w:uiPriority="99"/>
-    <w:lsdException w:name="List Paragraph" w:locked="0" w:uiPriority="34" w:qFormat="1"/>
-    <w:lsdException w:name="Quote" w:locked="0" w:uiPriority="29" w:qFormat="1"/>
-    <w:lsdException w:name="Intense Quote" w:locked="0" w:uiPriority="30" w:qFormat="1"/>
-    <w:lsdException w:name="Medium List 2 Accent 1" w:locked="0" w:uiPriority="66"/>
-    <w:lsdException w:name="Medium Grid 1 Accent 1" w:locked="0" w:uiPriority="67"/>
-    <w:lsdException w:name="Medium Grid 2 Accent 1" w:locked="0" w:uiPriority="68"/>
-    <w:lsdException w:name="Medium Grid 3 Accent 1" w:locked="0" w:uiPriority="69"/>
-    <w:lsdException w:name="Dark List Accent 1" w:locked="0" w:uiPriority="70"/>
-    <w:lsdException w:name="Colorful Shading Accent 1" w:locked="0" w:uiPriority="71"/>
-    <w:lsdException w:name="Colorful List Accent 1" w:locked="0" w:uiPriority="72"/>
-    <w:lsdException w:name="Colorful Grid Accent 1" w:locked="0" w:uiPriority="73"/>
-    <w:lsdException w:name="Light Shading Accent 2" w:locked="0" w:uiPriority="60"/>
-    <w:lsdException w:name="Light List Accent 2" w:locked="0" w:uiPriority="61"/>
-    <w:lsdException w:name="Light Grid Accent 2" w:locked="0" w:uiPriority="62"/>
-    <w:lsdException w:name="Medium Shading 1 Accent 2" w:locked="0" w:uiPriority="63"/>
-    <w:lsdException w:name="Medium Shading 2 Accent 2" w:locked="0" w:uiPriority="64"/>
-    <w:lsdException w:name="Medium List 1 Accent 2" w:locked="0" w:uiPriority="65"/>
-    <w:lsdException w:name="Medium List 2 Accent 2" w:locked="0" w:uiPriority="66"/>
-    <w:lsdException w:name="Medium Grid 1 Accent 2" w:locked="0" w:uiPriority="67"/>
-    <w:lsdException w:name="Medium Grid 2 Accent 2" w:locked="0" w:uiPriority="68"/>
-    <w:lsdException w:name="Medium Grid 3 Accent 2" w:locked="0" w:uiPriority="69"/>
-    <w:lsdException w:name="Dark List Accent 2" w:locked="0" w:uiPriority="70"/>
-    <w:lsdException w:name="Colorful Shading Accent 2" w:locked="0" w:uiPriority="71"/>
-    <w:lsdException w:name="Colorful List Accent 2" w:locked="0" w:uiPriority="72"/>
-    <w:lsdException w:name="Colorful Grid Accent 2" w:locked="0" w:uiPriority="73"/>
-    <w:lsdException w:name="Light Shading Accent 3" w:locked="0" w:uiPriority="60"/>
-    <w:lsdException w:name="Light List Accent 3" w:locked="0" w:uiPriority="61"/>
-    <w:lsdException w:name="Light Grid Accent 3" w:locked="0" w:uiPriority="62"/>
-    <w:lsdException w:name="Medium Shading 1 Accent 3" w:locked="0" w:uiPriority="63"/>
-    <w:lsdException w:name="Medium Shading 2 Accent 3" w:locked="0" w:uiPriority="64"/>
-    <w:lsdException w:name="Medium List 1 Accent 3" w:locked="0" w:uiPriority="65"/>
-    <w:lsdException w:name="Medium List 2 Accent 3" w:locked="0" w:uiPriority="66"/>
-    <w:lsdException w:name="Medium Grid 1 Accent 3" w:locked="0" w:uiPriority="67"/>
-    <w:lsdException w:name="Medium Grid 2 Accent 3" w:locked="0" w:uiPriority="68"/>
-    <w:lsdException w:name="Medium Grid 3 Accent 3" w:locked="0" w:uiPriority="69"/>
-    <w:lsdException w:name="Dark List Accent 3" w:locked="0" w:uiPriority="70"/>
-    <w:lsdException w:name="Colorful Shading Accent 3" w:locked="0" w:uiPriority="71"/>
-    <w:lsdException w:name="Colorful List Accent 3" w:locked="0" w:uiPriority="72"/>
-    <w:lsdException w:name="Colorful Grid Accent 3" w:locked="0" w:uiPriority="73"/>
-    <w:lsdException w:name="Light Shading Accent 4" w:locked="0" w:uiPriority="60"/>
-    <w:lsdException w:name="Light List Accent 4" w:locked="0" w:uiPriority="61"/>
-    <w:lsdException w:name="Light Grid Accent 4" w:locked="0" w:uiPriority="62"/>
-    <w:lsdException w:name="Medium Shading 1 Accent 4" w:locked="0" w:uiPriority="63"/>
-    <w:lsdException w:name="Medium Shading 2 Accent 4" w:locked="0" w:uiPriority="64"/>
-    <w:lsdException w:name="Medium List 1 Accent 4" w:locked="0" w:uiPriority="65"/>
-    <w:lsdException w:name="Medium List 2 Accent 4" w:locked="0" w:uiPriority="66"/>
-    <w:lsdException w:name="Medium Grid 1 Accent 4" w:locked="0" w:uiPriority="67"/>
-    <w:lsdException w:name="Medium Grid 2 Accent 4" w:locked="0" w:uiPriority="68"/>
-    <w:lsdException w:name="Medium Grid 3 Accent 4" w:locked="0" w:uiPriority="69"/>
-    <w:lsdException w:name="Dark List Accent 4" w:locked="0" w:uiPriority="70"/>
-    <w:lsdException w:name="Colorful Shading Accent 4" w:locked="0" w:uiPriority="71"/>
-    <w:lsdException w:name="Colorful List Accent 4" w:locked="0" w:uiPriority="72"/>
-    <w:lsdException w:name="Colorful Grid Accent 4" w:locked="0" w:uiPriority="73"/>
-    <w:lsdException w:name="Light Shading Accent 5" w:locked="0" w:uiPriority="60"/>
-    <w:lsdException w:name="Light List Accent 5" w:locked="0" w:uiPriority="61"/>
-    <w:lsdException w:name="Light Grid Accent 5" w:locked="0" w:uiPriority="62"/>
-    <w:lsdException w:name="Medium Shading 1 Accent 5" w:locked="0" w:uiPriority="63"/>
-    <w:lsdException w:name="Medium Shading 2 Accent 5" w:locked="0" w:uiPriority="64"/>
-    <w:lsdException w:name="Medium List 1 Accent 5" w:locked="0" w:uiPriority="65"/>
-    <w:lsdException w:name="Medium List 2 Accent 5" w:locked="0" w:uiPriority="66"/>
-    <w:lsdException w:name="Medium Grid 1 Accent 5" w:locked="0" w:uiPriority="67"/>
-    <w:lsdException w:name="Medium Grid 2 Accent 5" w:locked="0" w:uiPriority="68"/>
-    <w:lsdException w:name="Medium Grid 3 Accent 5" w:locked="0" w:uiPriority="69"/>
-    <w:lsdException w:name="Dark List Accent 5" w:locked="0" w:uiPriority="70"/>
-    <w:lsdException w:name="Colorful Shading Accent 5" w:locked="0" w:uiPriority="71"/>
-    <w:lsdException w:name="Colorful List Accent 5" w:locked="0" w:uiPriority="72"/>
-    <w:lsdException w:name="Colorful Grid Accent 5" w:locked="0" w:uiPriority="73"/>
-    <w:lsdException w:name="Light Shading Accent 6" w:locked="0" w:uiPriority="60"/>
-    <w:lsdException w:name="Light List Accent 6" w:locked="0" w:uiPriority="61"/>
-    <w:lsdException w:name="Light Grid Accent 6" w:locked="0" w:uiPriority="62"/>
-    <w:lsdException w:name="Medium Shading 1 Accent 6" w:locked="0" w:uiPriority="63"/>
-    <w:lsdException w:name="Medium Shading 2 Accent 6" w:locked="0" w:uiPriority="64"/>
-    <w:lsdException w:name="Medium List 1 Accent 6" w:locked="0" w:uiPriority="65"/>
-    <w:lsdException w:name="Medium List 2 Accent 6" w:locked="0" w:uiPriority="66"/>
-    <w:lsdException w:name="Medium Grid 1 Accent 6" w:locked="0" w:uiPriority="67"/>
-    <w:lsdException w:name="Medium Grid 2 Accent 6" w:locked="0" w:uiPriority="68"/>
-    <w:lsdException w:name="Medium Grid 3 Accent 6" w:locked="0" w:uiPriority="69"/>
-    <w:lsdException w:name="Dark List Accent 6" w:locked="0" w:uiPriority="70"/>
-    <w:lsdException w:name="Colorful Shading Accent 6" w:locked="0" w:uiPriority="71"/>
-    <w:lsdException w:name="Colorful List Accent 6" w:locked="0" w:uiPriority="72"/>
-    <w:lsdException w:name="Colorful Grid Accent 6" w:locked="0" w:uiPriority="73"/>
-    <w:lsdException w:name="Subtle Emphasis" w:locked="0" w:uiPriority="19" w:qFormat="1"/>
-    <w:lsdException w:name="Intense Emphasis" w:locked="0" w:uiPriority="21" w:qFormat="1"/>
-    <w:lsdException w:name="Subtle Reference" w:locked="0" w:uiPriority="31" w:qFormat="1"/>
-    <w:lsdException w:name="Intense Reference" w:locked="0" w:uiPriority="32" w:qFormat="1"/>
-    <w:lsdException w:name="Book Title" w:locked="0" w:uiPriority="33" w:qFormat="1"/>
-    <w:lsdException w:name="Bibliography" w:locked="0" w:semiHidden="1" w:uiPriority="37" w:unhideWhenUsed="1"/>
-    <w:lsdException w:name="TOC Heading" w:locked="0" w:semiHidden="1" w:uiPriority="39" w:unhideWhenUsed="1" w:qFormat="1"/>
-  </w:latentStyles>
-  <w:style w:type="paragraph" w:default="1" w:styleId="Normal">
-    <w:name w:val="Normal"/>
-    <w:qFormat/>
-    <w:pPr>
-      <w:jc w:val="both"/>
-    </w:pPr>
-    <w:rPr>
-      <w:rFonts w:ascii="Book Antiqua" w:eastAsia="ヒラギノ角ゴ Pro W3" w:hAnsi="Book Antiqua"/>
-      <w:color w:val="000000"/>
-      <w:sz w:val="22"/>
-      <w:szCs w:val="24"/>
-      <w:lang w:val="pt-BR"/>
-    </w:rPr>
-  </w:style>
-  <w:style w:type="paragraph" w:styleId="Heading1">
-    <w:name w:val="heading 1"/>
-    <w:basedOn w:val="Normal"/>
-    <w:next w:val="Normal"/>
-    <w:link w:val="Heading1Char"/>
-    <w:locked/>
-    <w:rsid w:val="001670A6"/>
-    <w:pPr>
-      <w:keepNext/>
-      <w:keepLines/>
-      <w:spacing w:before="480"/>
-      <w:outlineLvl w:val="0"/>
-    </w:pPr>
-    <w:rPr>
-      <w:rFonts w:asciiTheme="majorHAnsi" w:eastAsiaTheme="majorEastAsia" w:hAnsiTheme="majorHAnsi" w:cstheme="majorBidi"/>
-      <w:b/>
-      <w:bCs/>
-      <w:color w:val="345A8A" w:themeColor="accent1" w:themeShade="B5"/>
-      <w:sz w:val="32"/>
-      <w:szCs w:val="32"/>
-    </w:rPr>
-  </w:style>
-  <w:style w:type="paragraph" w:styleId="Heading2">
-    <w:name w:val="heading 2"/>
-    <w:basedOn w:val="Normal"/>
-    <w:next w:val="Normal"/>
-    <w:link w:val="Heading2Char"/>
-    <w:locked/>
-    <w:rsid w:val="001670A6"/>
-    <w:pPr>
-      <w:keepNext/>
-      <w:keepLines/>
-      <w:spacing w:before="200"/>
-      <w:outlineLvl w:val="1"/>
-    </w:pPr>
-    <w:rPr>
-      <w:rFonts w:asciiTheme="majorHAnsi" w:eastAsiaTheme="majorEastAsia" w:hAnsiTheme="majorHAnsi" w:cstheme="majorBidi"/>
-      <w:b/>
-      <w:bCs/>
-      <w:color w:val="4F81BD" w:themeColor="accent1"/>
-      <w:sz w:val="26"/>
-      <w:szCs w:val="26"/>
-    </w:rPr>
-  </w:style>
-  <w:style w:type="paragraph" w:styleId="Heading3">
-    <w:name w:val="heading 3"/>
-    <w:basedOn w:val="Normal"/>
-    <w:next w:val="Normal"/>
-    <w:link w:val="Heading3Char"/>
-    <w:locked/>
-    <w:rsid w:val="001670A6"/>
-    <w:pPr>
-      <w:keepNext/>
-      <w:keepLines/>
-      <w:spacing w:before="200"/>
-      <w:outlineLvl w:val="2"/>
-    </w:pPr>
-    <w:rPr>
-      <w:rFonts w:asciiTheme="majorHAnsi" w:eastAsiaTheme="majorEastAsia" w:hAnsiTheme="majorHAnsi" w:cstheme="majorBidi"/>
-      <w:b/>
-      <w:bCs/>
-      <w:color w:val="4F81BD" w:themeColor="accent1"/>
-    </w:rPr>
-  </w:style>
-  <w:style w:type="paragraph" w:styleId="Heading4">
-    <w:name w:val="heading 4"/>
-    <w:basedOn w:val="Normal"/>
-    <w:next w:val="Normal"/>
-    <w:link w:val="Heading4Char"/>
-    <w:locked/>
-    <w:rsid w:val="001670A6"/>
-    <w:pPr>
-      <w:keepNext/>
-      <w:keepLines/>
-      <w:spacing w:before="200"/>
-      <w:outlineLvl w:val="3"/>
-    </w:pPr>
-    <w:rPr>
-      <w:rFonts w:asciiTheme="majorHAnsi" w:eastAsiaTheme="majorEastAsia" w:hAnsiTheme="majorHAnsi" w:cstheme="majorBidi"/>
-      <w:b/>
-      <w:bCs/>
-      <w:i/>
-      <w:iCs/>
-      <w:color w:val="4F81BD" w:themeColor="accent1"/>
-    </w:rPr>
-  </w:style>
-  <w:style w:type="paragraph" w:styleId="Heading5">
-    <w:name w:val="heading 5"/>
-    <w:basedOn w:val="Normal"/>
-    <w:next w:val="Normal"/>
-    <w:link w:val="Heading5Char"/>
-    <w:locked/>
-    <w:rsid w:val="001670A6"/>
-    <w:pPr>
-      <w:keepNext/>
-      <w:keepLines/>
-      <w:spacing w:before="200"/>
-      <w:outlineLvl w:val="4"/>
-    </w:pPr>
-    <w:rPr>
-      <w:rFonts w:asciiTheme="majorHAnsi" w:eastAsiaTheme="majorEastAsia" w:hAnsiTheme="majorHAnsi" w:cstheme="majorBidi"/>
-      <w:color w:val="243F60" w:themeColor="accent1" w:themeShade="7F"/>
-    </w:rPr>
-  </w:style>
-  <w:style w:type="paragraph" w:styleId="Heading6">
-    <w:name w:val="heading 6"/>
-    <w:basedOn w:val="Normal"/>
-    <w:next w:val="Normal"/>
-    <w:link w:val="Heading6Char"/>
-    <w:locked/>
-    <w:rsid w:val="001670A6"/>
-    <w:pPr>
-      <w:keepNext/>
-      <w:keepLines/>
-      <w:spacing w:before="200"/>
-      <w:outlineLvl w:val="5"/>
-    </w:pPr>
-    <w:rPr>
-      <w:rFonts w:asciiTheme="majorHAnsi" w:eastAsiaTheme="majorEastAsia" w:hAnsiTheme="majorHAnsi" w:cstheme="majorBidi"/>
-      <w:i/>
-      <w:iCs/>
-      <w:color w:val="243F60" w:themeColor="accent1" w:themeShade="7F"/>
-    </w:rPr>
-  </w:style>
-  <w:style w:type="paragraph" w:styleId="Heading7">
-    <w:name w:val="heading 7"/>
-    <w:basedOn w:val="Normal"/>
-    <w:next w:val="Normal"/>
-    <w:link w:val="Heading7Char"/>
-    <w:locked/>
-    <w:rsid w:val="001670A6"/>
-    <w:pPr>
-      <w:keepNext/>
-      <w:keepLines/>
-      <w:spacing w:before="200"/>
-      <w:outlineLvl w:val="6"/>
-    </w:pPr>
-    <w:rPr>
-      <w:rFonts w:asciiTheme="majorHAnsi" w:eastAsiaTheme="majorEastAsia" w:hAnsiTheme="majorHAnsi" w:cstheme="majorBidi"/>
-      <w:i/>
-      <w:iCs/>
-      <w:color w:val="404040" w:themeColor="text1" w:themeTint="BF"/>
-    </w:rPr>
-  </w:style>
-  <w:style w:type="paragraph" w:styleId="Heading8">
-    <w:name w:val="heading 8"/>
-    <w:basedOn w:val="Normal"/>
-    <w:next w:val="Normal"/>
-    <w:link w:val="Heading8Char"/>
-    <w:locked/>
-    <w:rsid w:val="001670A6"/>
-    <w:pPr>
-      <w:keepNext/>
-      <w:keepLines/>
-      <w:spacing w:before="200"/>
-      <w:outlineLvl w:val="7"/>
-    </w:pPr>
-    <w:rPr>
-      <w:rFonts w:asciiTheme="majorHAnsi" w:eastAsiaTheme="majorEastAsia" w:hAnsiTheme="majorHAnsi" w:cstheme="majorBidi"/>
-      <w:color w:val="404040" w:themeColor="text1" w:themeTint="BF"/>
-      <w:sz w:val="20"/>
-      <w:szCs w:val="20"/>
-    </w:rPr>
-  </w:style>
-  <w:style w:type="paragraph" w:styleId="Heading9">
-    <w:name w:val="heading 9"/>
-    <w:basedOn w:val="Normal"/>
-    <w:next w:val="Normal"/>
-    <w:link w:val="Heading9Char"/>
-    <w:locked/>
-    <w:rsid w:val="001670A6"/>
-    <w:pPr>
-      <w:keepNext/>
-      <w:keepLines/>
-      <w:spacing w:before="200"/>
-      <w:outlineLvl w:val="8"/>
-    </w:pPr>
-    <w:rPr>
-      <w:rFonts w:asciiTheme="majorHAnsi" w:eastAsiaTheme="majorEastAsia" w:hAnsiTheme="majorHAnsi" w:cstheme="majorBidi"/>
-      <w:i/>
-      <w:iCs/>
-      <w:color w:val="404040" w:themeColor="text1" w:themeTint="BF"/>
-      <w:sz w:val="20"/>
-      <w:szCs w:val="20"/>
-    </w:rPr>
-  </w:style>
-  <w:style w:type="character" w:default="1" w:styleId="DefaultParagraphFont">
-    <w:name w:val="Default Paragraph Font"/>
-    <w:uiPriority w:val="1"/>
-    <w:semiHidden/>
-    <w:unhideWhenUsed/>
-  </w:style>
-  <w:style w:type="table" w:default="1" w:styleId="TableNormal">
-    <w:name w:val="Normal Table"/>
-    <w:uiPriority w:val="99"/>
-    <w:semiHidden/>
-    <w:unhideWhenUsed/>
-    <w:tblPr>
-      <w:tblInd w:w="0" w:type="dxa"/>
-      <w:tblCellMar>
-        <w:top w:w="0" w:type="dxa"/>
-        <w:left w:w="108" w:type="dxa"/>
-        <w:bottom w:w="0" w:type="dxa"/>
-        <w:right w:w="108" w:type="dxa"/>
-      </w:tblCellMar>
-    </w:tblPr>
-  </w:style>
-  <w:style w:type="numbering" w:default="1" w:styleId="NoList">
-    <w:name w:val="No List"/>
-    <w:uiPriority w:val="99"/>
-    <w:semiHidden/>
-    <w:unhideWhenUsed/>
-  </w:style>
-  <w:style w:type="paragraph" w:customStyle="1" w:styleId="Heading11">
-    <w:name w:val="Heading 11"/>
-    <w:next w:val="Body"/>
-    <w:qFormat/>
-    <w:pPr>
-      <w:keepNext/>
-      <w:numPr>
-        <w:numId w:val="8"/>
-      </w:numPr>
-      <w:outlineLvl w:val="0"/>
-    </w:pPr>
-    <w:rPr>
-      <w:rFonts w:ascii="Helvetica" w:eastAsia="ヒラギノ角ゴ Pro W3" w:hAnsi="Helvetica"/>
-      <w:b/>
-      <w:color w:val="000000"/>
-      <w:sz w:val="36"/>
-    </w:rPr>
-  </w:style>
-  <w:style w:type="paragraph" w:customStyle="1" w:styleId="Heading21">
-    <w:name w:val="Heading 21"/>
-    <w:next w:val="Body"/>
-    <w:qFormat/>
-    <w:rsid w:val="00C11490"/>
-    <w:pPr>
-      <w:keepNext/>
-      <w:numPr>
-        <w:ilvl w:val="1"/>
-        <w:numId w:val="8"/>
-      </w:numPr>
-      <w:outlineLvl w:val="1"/>
-    </w:pPr>
-    <w:rPr>
-      <w:rFonts w:ascii="Helvetica" w:eastAsia="ヒラギノ角ゴ Pro W3" w:hAnsi="Helvetica"/>
-      <w:b/>
-      <w:color w:val="000000"/>
-      <w:sz w:val="24"/>
-    </w:rPr>
-  </w:style>
-  <w:style w:type="paragraph" w:customStyle="1" w:styleId="Heading31">
-    <w:name w:val="Heading 31"/>
-    <w:next w:val="Body"/>
-    <w:qFormat/>
-    <w:pPr>
-      <w:keepNext/>
-      <w:numPr>
-        <w:ilvl w:val="2"/>
-        <w:numId w:val="8"/>
-      </w:numPr>
-      <w:outlineLvl w:val="2"/>
-    </w:pPr>
-    <w:rPr>
-      <w:rFonts w:ascii="Helvetica" w:eastAsia="ヒラギノ角ゴ Pro W3" w:hAnsi="Helvetica"/>
-      <w:b/>
-      <w:color w:val="000000"/>
-      <w:sz w:val="24"/>
-    </w:rPr>
-  </w:style>
-  <w:style w:type="paragraph" w:customStyle="1" w:styleId="Heading41">
-    <w:name w:val="Heading 41"/>
-    <w:next w:val="Body"/>
-    <w:qFormat/>
-    <w:pPr>
-      <w:keepNext/>
-      <w:numPr>
-        <w:ilvl w:val="3"/>
-        <w:numId w:val="8"/>
-      </w:numPr>
-      <w:outlineLvl w:val="3"/>
-    </w:pPr>
-    <w:rPr>
-      <w:rFonts w:ascii="Helvetica" w:eastAsia="ヒラギノ角ゴ Pro W3" w:hAnsi="Helvetica"/>
-      <w:b/>
-      <w:color w:val="000000"/>
-      <w:sz w:val="24"/>
-    </w:rPr>
-  </w:style>
-  <w:style w:type="paragraph" w:customStyle="1" w:styleId="Heading51">
-    <w:name w:val="Heading 51"/>
-    <w:next w:val="Body"/>
-    <w:qFormat/>
-    <w:pPr>
-      <w:keepNext/>
-      <w:numPr>
-        <w:ilvl w:val="4"/>
-        <w:numId w:val="8"/>
-      </w:numPr>
-      <w:outlineLvl w:val="4"/>
-    </w:pPr>
-    <w:rPr>
-      <w:rFonts w:ascii="Helvetica" w:eastAsia="ヒラギノ角ゴ Pro W3" w:hAnsi="Helvetica"/>
-      <w:b/>
-      <w:color w:val="000000"/>
-      <w:sz w:val="24"/>
-    </w:rPr>
-  </w:style>
-  <w:style w:type="paragraph" w:customStyle="1" w:styleId="Heading61">
-    <w:name w:val="Heading 61"/>
-    <w:next w:val="Body"/>
-    <w:qFormat/>
-    <w:pPr>
-      <w:keepNext/>
-      <w:numPr>
-        <w:ilvl w:val="5"/>
-        <w:numId w:val="8"/>
-      </w:numPr>
-      <w:outlineLvl w:val="5"/>
-    </w:pPr>
-    <w:rPr>
-      <w:rFonts w:ascii="Helvetica" w:eastAsia="ヒラギノ角ゴ Pro W3" w:hAnsi="Helvetica"/>
-      <w:b/>
-      <w:color w:val="000000"/>
-      <w:sz w:val="24"/>
-    </w:rPr>
-  </w:style>
-  <w:style w:type="paragraph" w:customStyle="1" w:styleId="Heading71">
-    <w:name w:val="Heading 71"/>
-    <w:next w:val="Body"/>
-    <w:qFormat/>
-    <w:pPr>
-      <w:keepNext/>
-      <w:numPr>
-        <w:ilvl w:val="6"/>
-        <w:numId w:val="8"/>
-      </w:numPr>
-      <w:outlineLvl w:val="6"/>
-    </w:pPr>
-    <w:rPr>
-      <w:rFonts w:ascii="Helvetica" w:eastAsia="ヒラギノ角ゴ Pro W3" w:hAnsi="Helvetica"/>
-      <w:b/>
-      <w:color w:val="000000"/>
-      <w:sz w:val="24"/>
-    </w:rPr>
-  </w:style>
-  <w:style w:type="paragraph" w:customStyle="1" w:styleId="Heading81">
-    <w:name w:val="Heading 81"/>
-    <w:next w:val="Body"/>
-    <w:qFormat/>
-    <w:pPr>
-      <w:keepNext/>
-      <w:numPr>
-        <w:ilvl w:val="7"/>
-        <w:numId w:val="8"/>
-      </w:numPr>
-      <w:outlineLvl w:val="7"/>
-    </w:pPr>
-    <w:rPr>
-      <w:rFonts w:ascii="Helvetica" w:eastAsia="ヒラギノ角ゴ Pro W3" w:hAnsi="Helvetica"/>
-      <w:b/>
-      <w:color w:val="000000"/>
-      <w:sz w:val="24"/>
-    </w:rPr>
-  </w:style>
-  <w:style w:type="paragraph" w:customStyle="1" w:styleId="Heading91">
-    <w:name w:val="Heading 91"/>
-    <w:next w:val="Body"/>
-    <w:qFormat/>
-    <w:pPr>
-      <w:keepNext/>
-      <w:numPr>
-        <w:ilvl w:val="8"/>
-        <w:numId w:val="8"/>
-      </w:numPr>
-      <w:outlineLvl w:val="8"/>
-    </w:pPr>
-    <w:rPr>
-      <w:rFonts w:ascii="Helvetica" w:eastAsia="ヒラギノ角ゴ Pro W3" w:hAnsi="Helvetica"/>
-      <w:b/>
-      <w:color w:val="000000"/>
-      <w:sz w:val="24"/>
-    </w:rPr>
-  </w:style>
-  <w:style w:type="paragraph" w:customStyle="1" w:styleId="FreeForm">
-    <w:name w:val="Free Form"/>
-    <w:rPr>
-      <w:rFonts w:eastAsia="ヒラギノ角ゴ Pro W3"/>
-      <w:color w:val="000000"/>
-    </w:rPr>
-  </w:style>
-  <w:style w:type="paragraph" w:customStyle="1" w:styleId="Footer1">
-    <w:name w:val="Footer1"/>
-    <w:pPr>
-      <w:tabs>
-        <w:tab w:val="center" w:pos="4253"/>
-        <w:tab w:val="right" w:pos="8505"/>
-      </w:tabs>
-      <w:spacing w:before="60"/>
-      <w:jc w:val="both"/>
-    </w:pPr>
-    <w:rPr>
-      <w:rFonts w:ascii="Arial" w:eastAsia="ヒラギノ角ゴ Pro W3" w:hAnsi="Arial"/>
-      <w:color w:val="000000"/>
-      <w:sz w:val="16"/>
-      <w:lang w:val="pt-BR"/>
-    </w:rPr>
-  </w:style>
-  <w:style w:type="paragraph" w:customStyle="1" w:styleId="Titulocapa">
-    <w:name w:val="Titulo capa"/>
-    <w:pPr>
-      <w:pBdr>
-        <w:top w:val="single" w:sz="6" w:space="0" w:color="000000"/>
-        <w:left w:val="single" w:sz="6" w:space="0" w:color="000000"/>
-        <w:bottom w:val="single" w:sz="6" w:space="0" w:color="000000"/>
-        <w:right w:val="single" w:sz="6" w:space="0" w:color="000000"/>
-      </w:pBdr>
-      <w:suppressAutoHyphens/>
-      <w:spacing w:before="80"/>
-      <w:jc w:val="center"/>
-    </w:pPr>
-    <w:rPr>
-      <w:rFonts w:ascii="Arial" w:eastAsia="ヒラギノ角ゴ Pro W3" w:hAnsi="Arial"/>
-      <w:color w:val="000000"/>
-      <w:sz w:val="28"/>
-    </w:rPr>
-  </w:style>
-  <w:style w:type="paragraph" w:customStyle="1" w:styleId="Ttulocapaartigo">
-    <w:name w:val="Título capa artigo"/>
-    <w:pPr>
-      <w:pBdr>
-        <w:top w:val="single" w:sz="6" w:space="0" w:color="000000"/>
-        <w:left w:val="single" w:sz="6" w:space="0" w:color="000000"/>
-        <w:bottom w:val="single" w:sz="6" w:space="0" w:color="000000"/>
-        <w:right w:val="single" w:sz="6" w:space="0" w:color="000000"/>
-      </w:pBdr>
-      <w:suppressAutoHyphens/>
-      <w:spacing w:before="120"/>
-      <w:jc w:val="center"/>
-    </w:pPr>
-    <w:rPr>
-      <w:rFonts w:ascii="Arial Bold" w:eastAsia="ヒラギノ角ゴ Pro W3" w:hAnsi="Arial Bold"/>
-      <w:color w:val="000000"/>
-      <w:sz w:val="36"/>
-    </w:rPr>
-  </w:style>
-  <w:style w:type="paragraph" w:customStyle="1" w:styleId="Ttulocapaautor">
-    <w:name w:val="Título capa autor"/>
-    <w:pPr>
-      <w:pBdr>
-        <w:top w:val="single" w:sz="6" w:space="0" w:color="000000"/>
-        <w:left w:val="single" w:sz="6" w:space="0" w:color="000000"/>
-        <w:bottom w:val="single" w:sz="6" w:space="0" w:color="000000"/>
-        <w:right w:val="single" w:sz="6" w:space="0" w:color="000000"/>
-      </w:pBdr>
-      <w:suppressAutoHyphens/>
-      <w:spacing w:before="120"/>
-      <w:jc w:val="center"/>
-    </w:pPr>
-    <w:rPr>
-      <w:rFonts w:ascii="Arial Bold" w:eastAsia="ヒラギノ角ゴ Pro W3" w:hAnsi="Arial Bold"/>
-      <w:color w:val="000000"/>
-      <w:sz w:val="28"/>
-    </w:rPr>
-  </w:style>
-  <w:style w:type="paragraph" w:customStyle="1" w:styleId="Titulocapauniversidade">
-    <w:name w:val="Titulo capa universidade"/>
-    <w:pPr>
-      <w:suppressAutoHyphens/>
-      <w:spacing w:before="120" w:line="360" w:lineRule="atLeast"/>
-      <w:jc w:val="center"/>
-    </w:pPr>
-    <w:rPr>
-      <w:rFonts w:ascii="Arial Bold" w:eastAsia="ヒラギノ角ゴ Pro W3" w:hAnsi="Arial Bold"/>
-      <w:color w:val="000000"/>
-      <w:sz w:val="24"/>
-    </w:rPr>
-  </w:style>
-  <w:style w:type="paragraph" w:customStyle="1" w:styleId="Header1">
-    <w:name w:val="Header1"/>
-    <w:pPr>
-      <w:tabs>
-        <w:tab w:val="center" w:pos="4253"/>
-        <w:tab w:val="right" w:pos="8505"/>
-      </w:tabs>
-      <w:jc w:val="both"/>
-    </w:pPr>
-    <w:rPr>
-      <w:rFonts w:ascii="Arial" w:eastAsia="ヒラギノ角ゴ Pro W3" w:hAnsi="Arial"/>
-      <w:color w:val="000000"/>
-      <w:sz w:val="16"/>
-      <w:lang w:val="pt-BR"/>
-    </w:rPr>
-  </w:style>
-  <w:style w:type="paragraph" w:customStyle="1" w:styleId="Titulorostocabecalho">
-    <w:name w:val="Titulo rosto cabecalho"/>
-    <w:next w:val="Titulorostoartigo"/>
-    <w:pPr>
-      <w:tabs>
-        <w:tab w:val="right" w:pos="8505"/>
-      </w:tabs>
-      <w:suppressAutoHyphens/>
-    </w:pPr>
-    <w:rPr>
-      <w:rFonts w:ascii="Arial" w:eastAsia="ヒラギノ角ゴ Pro W3" w:hAnsi="Arial"/>
-      <w:color w:val="000000"/>
-    </w:rPr>
-  </w:style>
-  <w:style w:type="paragraph" w:customStyle="1" w:styleId="Titulorostoartigo">
-    <w:name w:val="Titulo rosto artigo"/>
-    <w:next w:val="Ttulocapaautor"/>
-    <w:pPr>
-      <w:widowControl w:val="0"/>
-      <w:suppressAutoHyphens/>
-      <w:spacing w:before="240" w:after="120"/>
-      <w:jc w:val="center"/>
-    </w:pPr>
-    <w:rPr>
-      <w:rFonts w:ascii="Arial Bold" w:eastAsia="ヒラギノ角ゴ Pro W3" w:hAnsi="Arial Bold"/>
-      <w:color w:val="000000"/>
-      <w:sz w:val="32"/>
-    </w:rPr>
-  </w:style>
-  <w:style w:type="paragraph" w:customStyle="1" w:styleId="Titulorostoautor">
-    <w:name w:val="Titulo rosto autor"/>
-    <w:next w:val="Normal"/>
-    <w:pPr>
-      <w:widowControl w:val="0"/>
-      <w:spacing w:before="120"/>
-      <w:jc w:val="center"/>
-    </w:pPr>
-    <w:rPr>
-      <w:rFonts w:ascii="Arial" w:eastAsia="ヒラギノ角ゴ Pro W3" w:hAnsi="Arial"/>
-      <w:color w:val="000000"/>
-      <w:sz w:val="24"/>
-    </w:rPr>
-  </w:style>
-  <w:style w:type="paragraph" w:customStyle="1" w:styleId="Titulorostoe-mail">
-    <w:name w:val="Titulo rosto e-mail"/>
-    <w:next w:val="Paragraforesumo"/>
-    <w:pPr>
-      <w:widowControl w:val="0"/>
-      <w:suppressAutoHyphens/>
-      <w:spacing w:before="120" w:after="120"/>
-      <w:jc w:val="center"/>
-    </w:pPr>
-    <w:rPr>
-      <w:rFonts w:ascii="Arial" w:eastAsia="ヒラギノ角ゴ Pro W3" w:hAnsi="Arial"/>
-      <w:color w:val="000000"/>
-    </w:rPr>
-  </w:style>
-  <w:style w:type="paragraph" w:customStyle="1" w:styleId="Paragraforesumo">
-    <w:name w:val="Paragrafo resumo"/>
-    <w:pPr>
-      <w:spacing w:before="180"/>
-      <w:jc w:val="both"/>
-    </w:pPr>
-    <w:rPr>
-      <w:rFonts w:ascii="Book Antiqua" w:eastAsia="ヒラギノ角ゴ Pro W3" w:hAnsi="Book Antiqua"/>
-      <w:color w:val="000000"/>
-      <w:sz w:val="22"/>
-      <w:lang w:val="pt-BR"/>
-    </w:rPr>
-  </w:style>
-  <w:style w:type="paragraph" w:customStyle="1" w:styleId="Headingnaonumerado">
-    <w:name w:val="Heading nao numerado"/>
-    <w:next w:val="Normal"/>
-    <w:pPr>
-      <w:keepNext/>
-      <w:pageBreakBefore/>
-      <w:suppressAutoHyphens/>
-      <w:spacing w:before="360" w:after="240"/>
-    </w:pPr>
-    <w:rPr>
-      <w:rFonts w:ascii="Arial Bold" w:eastAsia="ヒラギノ角ゴ Pro W3" w:hAnsi="Arial Bold"/>
-      <w:color w:val="000000"/>
-      <w:sz w:val="28"/>
-      <w:lang w:val="pt-BR"/>
-    </w:rPr>
-  </w:style>
-  <w:style w:type="paragraph" w:customStyle="1" w:styleId="TOC11">
-    <w:name w:val="TOC 11"/>
-    <w:pPr>
-      <w:tabs>
-        <w:tab w:val="right" w:leader="dot" w:pos="8498"/>
-      </w:tabs>
-      <w:spacing w:before="240"/>
-      <w:ind w:left="720"/>
-      <w:outlineLvl w:val="0"/>
-    </w:pPr>
-    <w:rPr>
-      <w:rFonts w:ascii="Helvetica" w:eastAsia="ヒラギノ角ゴ Pro W3" w:hAnsi="Helvetica"/>
-      <w:b/>
-      <w:i/>
-      <w:color w:val="000000"/>
-      <w:sz w:val="24"/>
-    </w:rPr>
-  </w:style>
-  <w:style w:type="paragraph" w:customStyle="1" w:styleId="TOC21">
-    <w:name w:val="TOC 21"/>
-    <w:pPr>
-      <w:tabs>
-        <w:tab w:val="right" w:leader="dot" w:pos="8488"/>
-      </w:tabs>
-      <w:spacing w:before="60"/>
-      <w:ind w:left="1701" w:hanging="567"/>
-      <w:outlineLvl w:val="0"/>
-    </w:pPr>
-    <w:rPr>
-      <w:rFonts w:ascii="Arial" w:eastAsia="ヒラギノ角ゴ Pro W3" w:hAnsi="Arial"/>
-      <w:color w:val="000000"/>
-      <w:sz w:val="22"/>
-    </w:rPr>
-  </w:style>
-  <w:style w:type="paragraph" w:customStyle="1" w:styleId="TOC31">
-    <w:name w:val="TOC 31"/>
-    <w:basedOn w:val="TOC12"/>
-    <w:next w:val="Normal"/>
-    <w:pPr>
-      <w:tabs>
-        <w:tab w:val="clear" w:pos="8505"/>
-        <w:tab w:val="right" w:pos="8478"/>
-      </w:tabs>
-    </w:pPr>
-  </w:style>
-  <w:style w:type="paragraph" w:customStyle="1" w:styleId="TOC12">
-    <w:name w:val="TOC 12"/>
-    <w:next w:val="Normal"/>
-    <w:pPr>
-      <w:tabs>
-        <w:tab w:val="right" w:pos="8505"/>
-      </w:tabs>
-      <w:spacing w:before="120"/>
-      <w:ind w:left="567" w:hanging="567"/>
-      <w:outlineLvl w:val="0"/>
-    </w:pPr>
-    <w:rPr>
-      <w:rFonts w:ascii="Arial" w:eastAsia="ヒラギノ角ゴ Pro W3" w:hAnsi="Arial"/>
-      <w:color w:val="000000"/>
-      <w:sz w:val="22"/>
-      <w:lang w:val="pt-BR"/>
-    </w:rPr>
-  </w:style>
-  <w:style w:type="paragraph" w:customStyle="1" w:styleId="TOC41">
-    <w:name w:val="TOC 41"/>
-    <w:basedOn w:val="TOC22"/>
-    <w:next w:val="Normal"/>
-    <w:pPr>
-      <w:tabs>
-        <w:tab w:val="clear" w:pos="8488"/>
-        <w:tab w:val="right" w:leader="dot" w:pos="8478"/>
-      </w:tabs>
-    </w:pPr>
-  </w:style>
-  <w:style w:type="paragraph" w:customStyle="1" w:styleId="TOC22">
-    <w:name w:val="TOC 22"/>
-    <w:next w:val="Normal"/>
-    <w:pPr>
-      <w:tabs>
-        <w:tab w:val="right" w:leader="dot" w:pos="8488"/>
-      </w:tabs>
-      <w:spacing w:before="60"/>
-      <w:ind w:left="851" w:hanging="567"/>
-      <w:outlineLvl w:val="0"/>
-    </w:pPr>
-    <w:rPr>
-      <w:rFonts w:ascii="Arial" w:eastAsia="ヒラギノ角ゴ Pro W3" w:hAnsi="Arial"/>
-      <w:color w:val="000000"/>
-      <w:sz w:val="22"/>
-    </w:rPr>
-  </w:style>
-  <w:style w:type="paragraph" w:customStyle="1" w:styleId="TOC51">
-    <w:name w:val="TOC 51"/>
-    <w:pPr>
-      <w:tabs>
-        <w:tab w:val="right" w:leader="dot" w:pos="8498"/>
-      </w:tabs>
-      <w:spacing w:before="240" w:after="60"/>
-      <w:ind w:left="360"/>
-      <w:outlineLvl w:val="0"/>
-    </w:pPr>
-    <w:rPr>
-      <w:rFonts w:ascii="Helvetica" w:eastAsia="ヒラギノ角ゴ Pro W3" w:hAnsi="Helvetica"/>
-      <w:b/>
-      <w:color w:val="000000"/>
-      <w:sz w:val="28"/>
-    </w:rPr>
-  </w:style>
-  <w:style w:type="paragraph" w:customStyle="1" w:styleId="TOC61">
-    <w:name w:val="TOC 61"/>
-    <w:pPr>
-      <w:tabs>
-        <w:tab w:val="right" w:leader="dot" w:pos="8488"/>
-      </w:tabs>
-      <w:spacing w:before="60"/>
-      <w:ind w:left="2268" w:hanging="567"/>
-      <w:outlineLvl w:val="0"/>
-    </w:pPr>
-    <w:rPr>
-      <w:rFonts w:ascii="Arial" w:eastAsia="ヒラギノ角ゴ Pro W3" w:hAnsi="Arial"/>
-      <w:color w:val="000000"/>
-      <w:sz w:val="22"/>
-    </w:rPr>
-  </w:style>
-  <w:style w:type="paragraph" w:customStyle="1" w:styleId="TOC71">
-    <w:name w:val="TOC 71"/>
-    <w:next w:val="Normal"/>
-    <w:pPr>
-      <w:tabs>
-        <w:tab w:val="right" w:leader="dot" w:pos="8488"/>
-      </w:tabs>
-      <w:spacing w:before="60"/>
-      <w:ind w:left="1134" w:hanging="567"/>
-      <w:outlineLvl w:val="0"/>
-    </w:pPr>
-    <w:rPr>
-      <w:rFonts w:ascii="Arial" w:eastAsia="ヒラギノ角ゴ Pro W3" w:hAnsi="Arial"/>
-      <w:color w:val="000000"/>
-      <w:sz w:val="22"/>
-    </w:rPr>
-  </w:style>
-  <w:style w:type="paragraph" w:customStyle="1" w:styleId="TOC81">
-    <w:name w:val="TOC 81"/>
-    <w:pPr>
-      <w:tabs>
-        <w:tab w:val="right" w:leader="dot" w:pos="8498"/>
-      </w:tabs>
-      <w:spacing w:before="240" w:after="60"/>
-      <w:outlineLvl w:val="0"/>
-    </w:pPr>
-    <w:rPr>
-      <w:rFonts w:ascii="Helvetica" w:eastAsia="ヒラギノ角ゴ Pro W3" w:hAnsi="Helvetica"/>
-      <w:b/>
-      <w:color w:val="000000"/>
-      <w:sz w:val="36"/>
-    </w:rPr>
-  </w:style>
-  <w:style w:type="paragraph" w:customStyle="1" w:styleId="Heading32">
-    <w:name w:val="Heading 32"/>
-    <w:next w:val="Paragrafoprimeiro"/>
-    <w:pPr>
-      <w:keepNext/>
-      <w:widowControl w:val="0"/>
-      <w:tabs>
-        <w:tab w:val="left" w:pos="425"/>
-      </w:tabs>
-      <w:suppressAutoHyphens/>
-      <w:spacing w:before="360" w:after="60"/>
-      <w:ind w:left="38" w:hanging="38"/>
-      <w:outlineLvl w:val="2"/>
-    </w:pPr>
-    <w:rPr>
-      <w:rFonts w:ascii="Arial Bold" w:eastAsia="ヒラギノ角ゴ Pro W3" w:hAnsi="Arial Bold"/>
-      <w:color w:val="000000"/>
-      <w:kern w:val="28"/>
-      <w:sz w:val="22"/>
-      <w:lang w:val="pt-BR"/>
-    </w:rPr>
-  </w:style>
-  <w:style w:type="paragraph" w:customStyle="1" w:styleId="Paragrafoprimeiro">
-    <w:name w:val="Paragrafo primeiro"/>
-    <w:next w:val="Paragrafonormal"/>
-    <w:pPr>
-      <w:spacing w:before="180"/>
-      <w:jc w:val="both"/>
-    </w:pPr>
-    <w:rPr>
-      <w:rFonts w:ascii="Book Antiqua" w:eastAsia="ヒラギノ角ゴ Pro W3" w:hAnsi="Book Antiqua"/>
-      <w:color w:val="000000"/>
-      <w:sz w:val="22"/>
-      <w:lang w:val="pt-BR"/>
-    </w:rPr>
-  </w:style>
-  <w:style w:type="paragraph" w:customStyle="1" w:styleId="Paragrafonormal">
-    <w:name w:val="Paragrafo normal"/>
-    <w:pPr>
-      <w:spacing w:before="120"/>
-      <w:ind w:firstLine="284"/>
-      <w:jc w:val="both"/>
-    </w:pPr>
-    <w:rPr>
-      <w:rFonts w:ascii="Book Antiqua" w:eastAsia="ヒラギノ角ゴ Pro W3" w:hAnsi="Book Antiqua"/>
-      <w:color w:val="000000"/>
-      <w:sz w:val="22"/>
-      <w:lang w:val="pt-BR"/>
-    </w:rPr>
-  </w:style>
-  <w:style w:type="paragraph" w:customStyle="1" w:styleId="Title1">
-    <w:name w:val="Title1"/>
-    <w:next w:val="Body"/>
-    <w:pPr>
-      <w:keepNext/>
-      <w:outlineLvl w:val="0"/>
-    </w:pPr>
-    <w:rPr>
-      <w:rFonts w:ascii="Helvetica" w:eastAsia="ヒラギノ角ゴ Pro W3" w:hAnsi="Helvetica"/>
-      <w:b/>
-      <w:color w:val="000000"/>
-      <w:sz w:val="56"/>
-    </w:rPr>
-  </w:style>
-  <w:style w:type="paragraph" w:customStyle="1" w:styleId="Body">
-    <w:name w:val="Body"/>
-    <w:rPr>
-      <w:rFonts w:ascii="Helvetica" w:eastAsia="ヒラギノ角ゴ Pro W3" w:hAnsi="Helvetica"/>
-      <w:color w:val="000000"/>
-      <w:sz w:val="24"/>
-    </w:rPr>
-  </w:style>
-  <w:style w:type="paragraph" w:customStyle="1" w:styleId="Heading12">
-    <w:name w:val="Heading 12"/>
-    <w:next w:val="Paragrafoprimeiro"/>
-    <w:pPr>
-      <w:keepNext/>
-      <w:pageBreakBefore/>
-      <w:widowControl w:val="0"/>
-      <w:tabs>
-        <w:tab w:val="left" w:pos="425"/>
-      </w:tabs>
-      <w:suppressAutoHyphens/>
-      <w:spacing w:before="480" w:after="120"/>
-      <w:ind w:left="6" w:hanging="6"/>
-      <w:jc w:val="both"/>
-      <w:outlineLvl w:val="0"/>
-    </w:pPr>
-    <w:rPr>
-      <w:rFonts w:ascii="Arial Bold" w:eastAsia="ヒラギノ角ゴ Pro W3" w:hAnsi="Arial Bold"/>
-      <w:color w:val="000000"/>
-      <w:kern w:val="28"/>
-      <w:sz w:val="28"/>
-      <w:lang w:val="pt-BR"/>
-    </w:rPr>
-  </w:style>
-  <w:style w:type="paragraph" w:customStyle="1" w:styleId="Heading52">
-    <w:name w:val="Heading 52"/>
-    <w:next w:val="Paragrafoprimeiro"/>
-    <w:pPr>
-      <w:keepNext/>
-      <w:widowControl w:val="0"/>
-      <w:tabs>
-        <w:tab w:val="left" w:pos="425"/>
-      </w:tabs>
-      <w:suppressAutoHyphens/>
-      <w:spacing w:before="360" w:after="60"/>
-      <w:ind w:left="584" w:hanging="584"/>
-      <w:outlineLvl w:val="4"/>
-    </w:pPr>
-    <w:rPr>
-      <w:rFonts w:ascii="Arial Bold" w:eastAsia="ヒラギノ角ゴ Pro W3" w:hAnsi="Arial Bold"/>
-      <w:color w:val="000000"/>
-      <w:kern w:val="28"/>
-      <w:sz w:val="22"/>
-      <w:lang w:val="pt-BR"/>
-    </w:rPr>
-  </w:style>
-  <w:style w:type="paragraph" w:customStyle="1" w:styleId="Heading22">
-    <w:name w:val="Heading 22"/>
-    <w:next w:val="Paragrafoprimeiro"/>
-    <w:pPr>
-      <w:keepNext/>
-      <w:widowControl w:val="0"/>
-      <w:tabs>
-        <w:tab w:val="left" w:pos="425"/>
-      </w:tabs>
-      <w:suppressAutoHyphens/>
-      <w:spacing w:before="360" w:after="60"/>
-      <w:ind w:left="38" w:hanging="38"/>
-      <w:outlineLvl w:val="1"/>
-    </w:pPr>
-    <w:rPr>
-      <w:rFonts w:ascii="Arial Bold" w:eastAsia="ヒラギノ角ゴ Pro W3" w:hAnsi="Arial Bold"/>
-      <w:color w:val="000000"/>
-      <w:kern w:val="28"/>
-      <w:sz w:val="24"/>
-      <w:lang w:val="pt-BR"/>
-    </w:rPr>
-  </w:style>
-  <w:style w:type="paragraph" w:customStyle="1" w:styleId="Heading42">
-    <w:name w:val="Heading 42"/>
-    <w:next w:val="Paragrafoprimeiro"/>
-    <w:pPr>
-      <w:keepNext/>
-      <w:widowControl w:val="0"/>
-      <w:tabs>
-        <w:tab w:val="left" w:pos="425"/>
-      </w:tabs>
-      <w:suppressAutoHyphens/>
-      <w:spacing w:before="360" w:after="60"/>
-      <w:ind w:left="38" w:hanging="38"/>
-      <w:outlineLvl w:val="3"/>
-    </w:pPr>
-    <w:rPr>
-      <w:rFonts w:ascii="Arial Bold" w:eastAsia="ヒラギノ角ゴ Pro W3" w:hAnsi="Arial Bold"/>
-      <w:color w:val="000000"/>
-      <w:kern w:val="28"/>
-      <w:sz w:val="22"/>
-      <w:lang w:val="pt-BR"/>
-    </w:rPr>
-  </w:style>
-  <w:style w:type="paragraph" w:customStyle="1" w:styleId="Figuralegenda">
-    <w:name w:val="Figura legenda"/>
-    <w:next w:val="Paragrafoprimeiro"/>
-    <w:pPr>
-      <w:keepLines/>
-      <w:widowControl w:val="0"/>
-      <w:tabs>
-        <w:tab w:val="center" w:pos="4253"/>
-      </w:tabs>
-      <w:suppressAutoHyphens/>
-      <w:spacing w:after="120"/>
-      <w:ind w:left="284" w:right="284"/>
-      <w:jc w:val="center"/>
-    </w:pPr>
-    <w:rPr>
-      <w:rFonts w:ascii="Arial Bold" w:eastAsia="ヒラギノ角ゴ Pro W3" w:hAnsi="Arial Bold"/>
-      <w:color w:val="000000"/>
-      <w:lang w:val="pt-BR"/>
-    </w:rPr>
-  </w:style>
-  <w:style w:type="paragraph" w:customStyle="1" w:styleId="Item1bullet">
-    <w:name w:val="Item 1 bullet"/>
-    <w:pPr>
-      <w:spacing w:before="120"/>
-      <w:jc w:val="both"/>
-    </w:pPr>
-    <w:rPr>
-      <w:rFonts w:ascii="Book Antiqua" w:eastAsia="ヒラギノ角ゴ Pro W3" w:hAnsi="Book Antiqua"/>
-      <w:color w:val="000000"/>
-      <w:sz w:val="22"/>
-      <w:lang w:val="pt-BR"/>
-    </w:rPr>
-  </w:style>
-  <w:style w:type="paragraph" w:customStyle="1" w:styleId="Item1numerado">
-    <w:name w:val="Item 1 numerado"/>
-    <w:pPr>
-      <w:spacing w:before="120"/>
-      <w:ind w:firstLine="284"/>
-      <w:jc w:val="both"/>
-    </w:pPr>
-    <w:rPr>
-      <w:rFonts w:ascii="Book Antiqua" w:eastAsia="ヒラギノ角ゴ Pro W3" w:hAnsi="Book Antiqua"/>
-      <w:color w:val="000000"/>
-      <w:sz w:val="22"/>
-      <w:lang w:val="pt-BR"/>
-    </w:rPr>
-  </w:style>
-  <w:style w:type="numbering" w:customStyle="1" w:styleId="List21">
-    <w:name w:val="List 21"/>
-  </w:style>
-  <w:style w:type="paragraph" w:customStyle="1" w:styleId="Figuracorpo">
-    <w:name w:val="Figura corpo"/>
-    <w:next w:val="Figuralegenda"/>
-    <w:pPr>
-      <w:keepNext/>
-      <w:widowControl w:val="0"/>
-      <w:tabs>
-        <w:tab w:val="center" w:pos="4253"/>
-      </w:tabs>
-      <w:spacing w:before="180" w:after="60"/>
-      <w:jc w:val="center"/>
-    </w:pPr>
-    <w:rPr>
-      <w:rFonts w:ascii="Book Antiqua" w:eastAsia="ヒラギノ角ゴ Pro W3" w:hAnsi="Book Antiqua"/>
-      <w:color w:val="000000"/>
-      <w:sz w:val="22"/>
-      <w:lang w:val="pt-BR"/>
-    </w:rPr>
-  </w:style>
-  <w:style w:type="paragraph" w:customStyle="1" w:styleId="TableGrid1">
-    <w:name w:val="Table Grid1"/>
-    <w:rPr>
-      <w:rFonts w:eastAsia="ヒラギノ角ゴ Pro W3"/>
-      <w:color w:val="000000"/>
-    </w:rPr>
-  </w:style>
-  <w:style w:type="paragraph" w:styleId="Bibliography">
-    <w:name w:val="Bibliography"/>
-    <w:next w:val="Normal"/>
-    <w:pPr>
-      <w:jc w:val="both"/>
-    </w:pPr>
-    <w:rPr>
-      <w:rFonts w:ascii="Book Antiqua" w:eastAsia="ヒラギノ角ゴ Pro W3" w:hAnsi="Book Antiqua"/>
-      <w:color w:val="000000"/>
-      <w:sz w:val="22"/>
-      <w:lang w:val="pt-BR"/>
-    </w:rPr>
-  </w:style>
-  <w:style w:type="character" w:customStyle="1" w:styleId="PageNumber1">
-    <w:name w:val="Page Number1"/>
-    <w:rPr>
-      <w:color w:val="000000"/>
-      <w:sz w:val="20"/>
-    </w:rPr>
-  </w:style>
-  <w:style w:type="paragraph" w:customStyle="1" w:styleId="Referenciabibliografica">
-    <w:name w:val="Referencia bibliografica"/>
-    <w:pPr>
-      <w:spacing w:before="120"/>
-      <w:jc w:val="both"/>
-    </w:pPr>
-    <w:rPr>
-      <w:rFonts w:ascii="Book Antiqua" w:eastAsia="ヒラギノ角ゴ Pro W3" w:hAnsi="Book Antiqua"/>
-      <w:color w:val="000000"/>
-      <w:sz w:val="22"/>
-    </w:rPr>
-  </w:style>
-  <w:style w:type="character" w:styleId="Hyperlink">
-    <w:name w:val="Hyperlink"/>
-    <w:uiPriority w:val="99"/>
-    <w:unhideWhenUsed/>
-    <w:locked/>
-    <w:rsid w:val="00E35CCD"/>
-    <w:rPr>
-      <w:color w:val="0000FF"/>
-      <w:u w:val="single"/>
-    </w:rPr>
-  </w:style>
-  <w:style w:type="paragraph" w:styleId="BalloonText">
-    <w:name w:val="Balloon Text"/>
-    <w:basedOn w:val="Normal"/>
-    <w:link w:val="BalloonTextChar"/>
-    <w:locked/>
-    <w:rsid w:val="00601084"/>
-    <w:rPr>
-      <w:rFonts w:ascii="Lucida Grande" w:hAnsi="Lucida Grande" w:cs="Lucida Grande"/>
-      <w:sz w:val="18"/>
-      <w:szCs w:val="18"/>
-    </w:rPr>
-  </w:style>
-  <w:style w:type="character" w:customStyle="1" w:styleId="BalloonTextChar">
-    <w:name w:val="Balloon Text Char"/>
-    <w:basedOn w:val="DefaultParagraphFont"/>
-    <w:link w:val="BalloonText"/>
-    <w:rsid w:val="00601084"/>
-    <w:rPr>
-      <w:rFonts w:ascii="Lucida Grande" w:eastAsia="ヒラギノ角ゴ Pro W3" w:hAnsi="Lucida Grande" w:cs="Lucida Grande"/>
-      <w:color w:val="000000"/>
-      <w:sz w:val="18"/>
-      <w:szCs w:val="18"/>
-      <w:lang w:val="pt-BR"/>
-    </w:rPr>
-  </w:style>
-  <w:style w:type="character" w:styleId="Strong">
-    <w:name w:val="Strong"/>
-    <w:basedOn w:val="DefaultParagraphFont"/>
-    <w:qFormat/>
-    <w:locked/>
-    <w:rsid w:val="000504C4"/>
-    <w:rPr>
-      <w:b/>
-      <w:bCs/>
-    </w:rPr>
-  </w:style>
-  <w:style w:type="character" w:customStyle="1" w:styleId="Heading3Char">
-    <w:name w:val="Heading 3 Char"/>
-    <w:basedOn w:val="DefaultParagraphFont"/>
-    <w:link w:val="Heading3"/>
-    <w:rsid w:val="001670A6"/>
-    <w:rPr>
-      <w:rFonts w:asciiTheme="majorHAnsi" w:eastAsiaTheme="majorEastAsia" w:hAnsiTheme="majorHAnsi" w:cstheme="majorBidi"/>
-      <w:b/>
-      <w:bCs/>
-      <w:color w:val="4F81BD" w:themeColor="accent1"/>
-      <w:sz w:val="22"/>
-      <w:szCs w:val="24"/>
-      <w:lang w:val="pt-BR"/>
-    </w:rPr>
-  </w:style>
-  <w:style w:type="paragraph" w:styleId="Title">
-    <w:name w:val="Title"/>
-    <w:basedOn w:val="Normal"/>
-    <w:next w:val="Normal"/>
-    <w:link w:val="TitleChar"/>
-    <w:qFormat/>
-    <w:locked/>
-    <w:rsid w:val="001670A6"/>
-    <w:pPr>
-      <w:pBdr>
-        <w:bottom w:val="single" w:sz="8" w:space="4" w:color="4F81BD" w:themeColor="accent1"/>
-      </w:pBdr>
-      <w:spacing w:after="300"/>
-      <w:contextualSpacing/>
-    </w:pPr>
-    <w:rPr>
-      <w:rFonts w:asciiTheme="majorHAnsi" w:eastAsiaTheme="majorEastAsia" w:hAnsiTheme="majorHAnsi" w:cstheme="majorBidi"/>
-      <w:color w:val="17365D" w:themeColor="text2" w:themeShade="BF"/>
-      <w:spacing w:val="5"/>
-      <w:kern w:val="28"/>
-      <w:sz w:val="52"/>
-      <w:szCs w:val="52"/>
-    </w:rPr>
-  </w:style>
-  <w:style w:type="character" w:customStyle="1" w:styleId="TitleChar">
-    <w:name w:val="Title Char"/>
-    <w:basedOn w:val="DefaultParagraphFont"/>
-    <w:link w:val="Title"/>
-    <w:rsid w:val="001670A6"/>
-    <w:rPr>
-      <w:rFonts w:asciiTheme="majorHAnsi" w:eastAsiaTheme="majorEastAsia" w:hAnsiTheme="majorHAnsi" w:cstheme="majorBidi"/>
-      <w:color w:val="17365D" w:themeColor="text2" w:themeShade="BF"/>
-      <w:spacing w:val="5"/>
-      <w:kern w:val="28"/>
-      <w:sz w:val="52"/>
-      <w:szCs w:val="52"/>
-      <w:lang w:val="pt-BR"/>
-    </w:rPr>
-  </w:style>
-  <w:style w:type="character" w:customStyle="1" w:styleId="Heading1Char">
-    <w:name w:val="Heading 1 Char"/>
-    <w:basedOn w:val="DefaultParagraphFont"/>
-    <w:link w:val="Heading1"/>
-    <w:rsid w:val="001670A6"/>
-    <w:rPr>
-      <w:rFonts w:asciiTheme="majorHAnsi" w:eastAsiaTheme="majorEastAsia" w:hAnsiTheme="majorHAnsi" w:cstheme="majorBidi"/>
-      <w:b/>
-      <w:bCs/>
-      <w:color w:val="345A8A" w:themeColor="accent1" w:themeShade="B5"/>
-      <w:sz w:val="32"/>
-      <w:szCs w:val="32"/>
-      <w:lang w:val="pt-BR"/>
-    </w:rPr>
-  </w:style>
-  <w:style w:type="character" w:customStyle="1" w:styleId="Heading5Char">
-    <w:name w:val="Heading 5 Char"/>
-    <w:basedOn w:val="DefaultParagraphFont"/>
-    <w:link w:val="Heading5"/>
-    <w:rsid w:val="001670A6"/>
-    <w:rPr>
-      <w:rFonts w:asciiTheme="majorHAnsi" w:eastAsiaTheme="majorEastAsia" w:hAnsiTheme="majorHAnsi" w:cstheme="majorBidi"/>
-      <w:color w:val="243F60" w:themeColor="accent1" w:themeShade="7F"/>
-      <w:sz w:val="22"/>
-      <w:szCs w:val="24"/>
-      <w:lang w:val="pt-BR"/>
-    </w:rPr>
-  </w:style>
-  <w:style w:type="character" w:customStyle="1" w:styleId="Heading9Char">
-    <w:name w:val="Heading 9 Char"/>
-    <w:basedOn w:val="DefaultParagraphFont"/>
-    <w:link w:val="Heading9"/>
-    <w:rsid w:val="001670A6"/>
-    <w:rPr>
-      <w:rFonts w:asciiTheme="majorHAnsi" w:eastAsiaTheme="majorEastAsia" w:hAnsiTheme="majorHAnsi" w:cstheme="majorBidi"/>
-      <w:i/>
-      <w:iCs/>
-      <w:color w:val="404040" w:themeColor="text1" w:themeTint="BF"/>
-      <w:lang w:val="pt-BR"/>
-    </w:rPr>
-  </w:style>
-  <w:style w:type="character" w:customStyle="1" w:styleId="Heading4Char">
-    <w:name w:val="Heading 4 Char"/>
-    <w:basedOn w:val="DefaultParagraphFont"/>
-    <w:link w:val="Heading4"/>
-    <w:rsid w:val="001670A6"/>
-    <w:rPr>
-      <w:rFonts w:asciiTheme="majorHAnsi" w:eastAsiaTheme="majorEastAsia" w:hAnsiTheme="majorHAnsi" w:cstheme="majorBidi"/>
-      <w:b/>
-      <w:bCs/>
-      <w:i/>
-      <w:iCs/>
-      <w:color w:val="4F81BD" w:themeColor="accent1"/>
-      <w:sz w:val="22"/>
-      <w:szCs w:val="24"/>
-      <w:lang w:val="pt-BR"/>
-    </w:rPr>
-  </w:style>
-  <w:style w:type="character" w:customStyle="1" w:styleId="Heading8Char">
-    <w:name w:val="Heading 8 Char"/>
-    <w:basedOn w:val="DefaultParagraphFont"/>
-    <w:link w:val="Heading8"/>
-    <w:rsid w:val="001670A6"/>
-    <w:rPr>
-      <w:rFonts w:asciiTheme="majorHAnsi" w:eastAsiaTheme="majorEastAsia" w:hAnsiTheme="majorHAnsi" w:cstheme="majorBidi"/>
-      <w:color w:val="404040" w:themeColor="text1" w:themeTint="BF"/>
-      <w:lang w:val="pt-BR"/>
-    </w:rPr>
-  </w:style>
-  <w:style w:type="character" w:customStyle="1" w:styleId="Heading2Char">
-    <w:name w:val="Heading 2 Char"/>
-    <w:basedOn w:val="DefaultParagraphFont"/>
-    <w:link w:val="Heading2"/>
-    <w:rsid w:val="001670A6"/>
-    <w:rPr>
-      <w:rFonts w:asciiTheme="majorHAnsi" w:eastAsiaTheme="majorEastAsia" w:hAnsiTheme="majorHAnsi" w:cstheme="majorBidi"/>
-      <w:b/>
-      <w:bCs/>
-      <w:color w:val="4F81BD" w:themeColor="accent1"/>
-      <w:sz w:val="26"/>
-      <w:szCs w:val="26"/>
-      <w:lang w:val="pt-BR"/>
-    </w:rPr>
-  </w:style>
-  <w:style w:type="character" w:customStyle="1" w:styleId="Heading7Char">
-    <w:name w:val="Heading 7 Char"/>
-    <w:basedOn w:val="DefaultParagraphFont"/>
-    <w:link w:val="Heading7"/>
-    <w:rsid w:val="001670A6"/>
-    <w:rPr>
-      <w:rFonts w:asciiTheme="majorHAnsi" w:eastAsiaTheme="majorEastAsia" w:hAnsiTheme="majorHAnsi" w:cstheme="majorBidi"/>
-      <w:i/>
-      <w:iCs/>
-      <w:color w:val="404040" w:themeColor="text1" w:themeTint="BF"/>
-      <w:sz w:val="22"/>
-      <w:szCs w:val="24"/>
-      <w:lang w:val="pt-BR"/>
-    </w:rPr>
-  </w:style>
-  <w:style w:type="character" w:customStyle="1" w:styleId="Heading6Char">
-    <w:name w:val="Heading 6 Char"/>
-    <w:basedOn w:val="DefaultParagraphFont"/>
-    <w:link w:val="Heading6"/>
-    <w:rsid w:val="001670A6"/>
-    <w:rPr>
-      <w:rFonts w:asciiTheme="majorHAnsi" w:eastAsiaTheme="majorEastAsia" w:hAnsiTheme="majorHAnsi" w:cstheme="majorBidi"/>
-      <w:i/>
-      <w:iCs/>
-      <w:color w:val="243F60" w:themeColor="accent1" w:themeShade="7F"/>
-      <w:sz w:val="22"/>
-      <w:szCs w:val="24"/>
-      <w:lang w:val="pt-BR"/>
-    </w:rPr>
-  </w:style>
-  <w:style w:type="paragraph" w:styleId="TOC1">
-    <w:name w:val="toc 1"/>
-    <w:basedOn w:val="Normal"/>
-    <w:next w:val="Normal"/>
-    <w:autoRedefine/>
-    <w:uiPriority w:val="39"/>
-    <w:locked/>
-    <w:rsid w:val="001670A6"/>
-  </w:style>
-  <w:style w:type="paragraph" w:styleId="TOC2">
-    <w:name w:val="toc 2"/>
-    <w:basedOn w:val="Normal"/>
-    <w:next w:val="Normal"/>
-    <w:autoRedefine/>
-    <w:uiPriority w:val="39"/>
-    <w:locked/>
-    <w:rsid w:val="001670A6"/>
-    <w:pPr>
-      <w:ind w:left="220"/>
-    </w:pPr>
-  </w:style>
-  <w:style w:type="paragraph" w:styleId="TOC3">
-    <w:name w:val="toc 3"/>
-    <w:basedOn w:val="Normal"/>
-    <w:next w:val="Normal"/>
-    <w:autoRedefine/>
-    <w:uiPriority w:val="39"/>
-    <w:locked/>
-    <w:rsid w:val="001670A6"/>
-    <w:pPr>
-      <w:ind w:left="440"/>
-    </w:pPr>
-  </w:style>
-  <w:style w:type="paragraph" w:styleId="TOC4">
-    <w:name w:val="toc 4"/>
-    <w:basedOn w:val="Normal"/>
-    <w:next w:val="Normal"/>
-    <w:autoRedefine/>
-    <w:locked/>
-    <w:rsid w:val="001670A6"/>
-    <w:pPr>
-      <w:ind w:left="660"/>
-    </w:pPr>
-  </w:style>
-  <w:style w:type="paragraph" w:styleId="TOC5">
-    <w:name w:val="toc 5"/>
-    <w:basedOn w:val="Normal"/>
-    <w:next w:val="Normal"/>
-    <w:autoRedefine/>
-    <w:locked/>
-    <w:rsid w:val="001670A6"/>
-    <w:pPr>
-      <w:ind w:left="880"/>
-    </w:pPr>
-  </w:style>
-  <w:style w:type="paragraph" w:styleId="TOC6">
-    <w:name w:val="toc 6"/>
-    <w:basedOn w:val="Normal"/>
-    <w:next w:val="Normal"/>
-    <w:autoRedefine/>
-    <w:locked/>
-    <w:rsid w:val="001670A6"/>
-    <w:pPr>
-      <w:ind w:left="1100"/>
-    </w:pPr>
-  </w:style>
-  <w:style w:type="paragraph" w:styleId="TOC7">
-    <w:name w:val="toc 7"/>
-    <w:basedOn w:val="Normal"/>
-    <w:next w:val="Normal"/>
-    <w:autoRedefine/>
-    <w:locked/>
-    <w:rsid w:val="001670A6"/>
-    <w:pPr>
-      <w:ind w:left="1320"/>
-    </w:pPr>
-  </w:style>
-  <w:style w:type="paragraph" w:styleId="TOC8">
-    <w:name w:val="toc 8"/>
-    <w:basedOn w:val="Normal"/>
-    <w:next w:val="Normal"/>
-    <w:autoRedefine/>
-    <w:locked/>
-    <w:rsid w:val="001670A6"/>
-    <w:pPr>
-      <w:ind w:left="1540"/>
-    </w:pPr>
-  </w:style>
-  <w:style w:type="paragraph" w:styleId="TOC9">
-    <w:name w:val="toc 9"/>
-    <w:basedOn w:val="Normal"/>
-    <w:next w:val="Normal"/>
-    <w:autoRedefine/>
-    <w:locked/>
-    <w:rsid w:val="001670A6"/>
-    <w:pPr>
-      <w:ind w:left="1760"/>
-    </w:pPr>
-  </w:style>
-  <w:style w:type="paragraph" w:styleId="ListParagraph">
-    <w:name w:val="List Paragraph"/>
-    <w:basedOn w:val="Normal"/>
-    <w:uiPriority w:val="34"/>
-    <w:qFormat/>
-    <w:rsid w:val="001F53CC"/>
-    <w:pPr>
-      <w:ind w:left="720"/>
-      <w:contextualSpacing/>
-    </w:pPr>
-  </w:style>
-</w:styles>
-</file>
-
 <file path=word/theme/theme1.xml><?xml version="1.0" encoding="utf-8"?>
 <a:theme xmlns:a="http://schemas.openxmlformats.org/drawingml/2006/main" name="Office Theme">
   <a:themeElements>
@@ -18615,7 +17014,7 @@
 </file>
 
 <file path=customXml/itemProps1.xml><?xml version="1.0" encoding="utf-8"?>
-<ds:datastoreItem xmlns:ds="http://schemas.openxmlformats.org/officeDocument/2006/customXml" ds:itemID="{A0738AE8-53F7-1B45-8AAF-4325AE6C166D}">
+<ds:datastoreItem xmlns:ds="http://schemas.openxmlformats.org/officeDocument/2006/customXml" ds:itemID="{8C692633-87D7-264D-A7C3-0E3229878412}">
   <ds:schemaRefs>
     <ds:schemaRef ds:uri="http://schemas.openxmlformats.org/officeDocument/2006/bibliography"/>
   </ds:schemaRefs>
